--- a/VGA_Controller_Documentation.docx
+++ b/VGA_Controller_Documentation.docx
@@ -294,7 +294,7 @@
           <w:r>
             <w:fldChar w:fldCharType="separate"/>
           </w:r>
-          <w:hyperlink w:anchor="_Toc9163930" w:history="1">
+          <w:hyperlink w:anchor="_Toc9366107" w:history="1">
             <w:r>
               <w:rPr>
                 <w:rStyle w:val="Hyperlink"/>
@@ -335,7 +335,7 @@
                 <w:noProof/>
                 <w:webHidden/>
               </w:rPr>
-              <w:instrText xml:space="preserve"> PAGEREF _Toc9163930 \h </w:instrText>
+              <w:instrText xml:space="preserve"> PAGEREF _Toc9366107 \h </w:instrText>
             </w:r>
             <w:r>
               <w:rPr>
@@ -378,7 +378,7 @@
               <w:noProof/>
             </w:rPr>
           </w:pPr>
-          <w:hyperlink w:anchor="_Toc9163931" w:history="1">
+          <w:hyperlink w:anchor="_Toc9366108" w:history="1">
             <w:r>
               <w:rPr>
                 <w:rStyle w:val="Hyperlink"/>
@@ -400,7 +400,7 @@
                 <w:rFonts w:eastAsia="Times New Roman"/>
                 <w:noProof/>
               </w:rPr>
-              <w:t>General considerations</w:t>
+              <w:t>General Considerations</w:t>
             </w:r>
             <w:r>
               <w:rPr>
@@ -421,7 +421,7 @@
                 <w:noProof/>
                 <w:webHidden/>
               </w:rPr>
-              <w:instrText xml:space="preserve"> PAGEREF _Toc9163931 \h </w:instrText>
+              <w:instrText xml:space="preserve"> PAGEREF _Toc9366108 \h </w:instrText>
             </w:r>
             <w:r>
               <w:rPr>
@@ -464,7 +464,7 @@
               <w:noProof/>
             </w:rPr>
           </w:pPr>
-          <w:hyperlink w:anchor="_Toc9163932" w:history="1">
+          <w:hyperlink w:anchor="_Toc9366109" w:history="1">
             <w:r>
               <w:rPr>
                 <w:rStyle w:val="Hyperlink"/>
@@ -484,7 +484,7 @@
                 <w:rStyle w:val="Hyperlink"/>
                 <w:noProof/>
               </w:rPr>
-              <w:t>Block diagram</w:t>
+              <w:t>Block Diagram</w:t>
             </w:r>
             <w:r>
               <w:rPr>
@@ -505,7 +505,7 @@
                 <w:noProof/>
                 <w:webHidden/>
               </w:rPr>
-              <w:instrText xml:space="preserve"> PAGEREF _Toc9163932 \h </w:instrText>
+              <w:instrText xml:space="preserve"> PAGEREF _Toc9366109 \h </w:instrText>
             </w:r>
             <w:r>
               <w:rPr>
@@ -548,7 +548,7 @@
               <w:noProof/>
             </w:rPr>
           </w:pPr>
-          <w:hyperlink w:anchor="_Toc9163933" w:history="1">
+          <w:hyperlink w:anchor="_Toc9366110" w:history="1">
             <w:r>
               <w:rPr>
                 <w:rStyle w:val="Hyperlink"/>
@@ -568,7 +568,7 @@
                 <w:rStyle w:val="Hyperlink"/>
                 <w:noProof/>
               </w:rPr>
-              <w:t>Project implementation</w:t>
+              <w:t>Project Implementation</w:t>
             </w:r>
             <w:r>
               <w:rPr>
@@ -589,7 +589,7 @@
                 <w:noProof/>
                 <w:webHidden/>
               </w:rPr>
-              <w:instrText xml:space="preserve"> PAGEREF _Toc9163933 \h </w:instrText>
+              <w:instrText xml:space="preserve"> PAGEREF _Toc9366110 \h </w:instrText>
             </w:r>
             <w:r>
               <w:rPr>
@@ -632,7 +632,7 @@
               <w:noProof/>
             </w:rPr>
           </w:pPr>
-          <w:hyperlink w:anchor="_Toc9163934" w:history="1">
+          <w:hyperlink w:anchor="_Toc9366111" w:history="1">
             <w:r>
               <w:rPr>
                 <w:rStyle w:val="Hyperlink"/>
@@ -673,7 +673,7 @@
                 <w:noProof/>
                 <w:webHidden/>
               </w:rPr>
-              <w:instrText xml:space="preserve"> PAGEREF _Toc9163934 \h </w:instrText>
+              <w:instrText xml:space="preserve"> PAGEREF _Toc9366111 \h </w:instrText>
             </w:r>
             <w:r>
               <w:rPr>
@@ -716,7 +716,7 @@
               <w:noProof/>
             </w:rPr>
           </w:pPr>
-          <w:hyperlink w:anchor="_Toc9163935" w:history="1">
+          <w:hyperlink w:anchor="_Toc9366112" w:history="1">
             <w:r>
               <w:rPr>
                 <w:rStyle w:val="Hyperlink"/>
@@ -757,7 +757,7 @@
                 <w:noProof/>
                 <w:webHidden/>
               </w:rPr>
-              <w:instrText xml:space="preserve"> PAGEREF _Toc9163935 \h </w:instrText>
+              <w:instrText xml:space="preserve"> PAGEREF _Toc9366112 \h </w:instrText>
             </w:r>
             <w:r>
               <w:rPr>
@@ -800,7 +800,7 @@
               <w:noProof/>
             </w:rPr>
           </w:pPr>
-          <w:hyperlink w:anchor="_Toc9163936" w:history="1">
+          <w:hyperlink w:anchor="_Toc9366113" w:history="1">
             <w:r>
               <w:rPr>
                 <w:rStyle w:val="Hyperlink"/>
@@ -841,7 +841,7 @@
                 <w:noProof/>
                 <w:webHidden/>
               </w:rPr>
-              <w:instrText xml:space="preserve"> PAGEREF _Toc9163936 \h </w:instrText>
+              <w:instrText xml:space="preserve"> PAGEREF _Toc9366113 \h </w:instrText>
             </w:r>
             <w:r>
               <w:rPr>
@@ -884,7 +884,7 @@
               <w:noProof/>
             </w:rPr>
           </w:pPr>
-          <w:hyperlink w:anchor="_Toc9163937" w:history="1">
+          <w:hyperlink w:anchor="_Toc9366114" w:history="1">
             <w:r>
               <w:rPr>
                 <w:rStyle w:val="Hyperlink"/>
@@ -904,6 +904,174 @@
                 <w:rStyle w:val="Hyperlink"/>
                 <w:noProof/>
               </w:rPr>
+              <w:t>D Flip Flop for Integers</w:t>
+            </w:r>
+            <w:r>
+              <w:rPr>
+                <w:noProof/>
+                <w:webHidden/>
+              </w:rPr>
+              <w:tab/>
+            </w:r>
+            <w:r>
+              <w:rPr>
+                <w:noProof/>
+                <w:webHidden/>
+              </w:rPr>
+              <w:fldChar w:fldCharType="begin"/>
+            </w:r>
+            <w:r>
+              <w:rPr>
+                <w:noProof/>
+                <w:webHidden/>
+              </w:rPr>
+              <w:instrText xml:space="preserve"> PAGEREF _Toc9366114 \h </w:instrText>
+            </w:r>
+            <w:r>
+              <w:rPr>
+                <w:noProof/>
+                <w:webHidden/>
+              </w:rPr>
+            </w:r>
+            <w:r>
+              <w:rPr>
+                <w:noProof/>
+                <w:webHidden/>
+              </w:rPr>
+              <w:fldChar w:fldCharType="separate"/>
+            </w:r>
+            <w:r>
+              <w:rPr>
+                <w:noProof/>
+                <w:webHidden/>
+              </w:rPr>
+              <w:t>6</w:t>
+            </w:r>
+            <w:r>
+              <w:rPr>
+                <w:noProof/>
+                <w:webHidden/>
+              </w:rPr>
+              <w:fldChar w:fldCharType="end"/>
+            </w:r>
+          </w:hyperlink>
+        </w:p>
+        <w:p>
+          <w:pPr>
+            <w:pStyle w:val="TOC3"/>
+            <w:tabs>
+              <w:tab w:val="left" w:pos="880"/>
+              <w:tab w:val="right" w:leader="dot" w:pos="9017"/>
+            </w:tabs>
+            <w:rPr>
+              <w:rFonts w:eastAsiaTheme="minorEastAsia"/>
+              <w:noProof/>
+            </w:rPr>
+          </w:pPr>
+          <w:hyperlink w:anchor="_Toc9366115" w:history="1">
+            <w:r>
+              <w:rPr>
+                <w:rStyle w:val="Hyperlink"/>
+                <w:noProof/>
+              </w:rPr>
+              <w:t>d)</w:t>
+            </w:r>
+            <w:r>
+              <w:rPr>
+                <w:rFonts w:eastAsiaTheme="minorEastAsia"/>
+                <w:noProof/>
+              </w:rPr>
+              <w:tab/>
+            </w:r>
+            <w:r>
+              <w:rPr>
+                <w:rStyle w:val="Hyperlink"/>
+                <w:noProof/>
+              </w:rPr>
+              <w:t>Offset Counter</w:t>
+            </w:r>
+            <w:r>
+              <w:rPr>
+                <w:noProof/>
+                <w:webHidden/>
+              </w:rPr>
+              <w:tab/>
+            </w:r>
+            <w:r>
+              <w:rPr>
+                <w:noProof/>
+                <w:webHidden/>
+              </w:rPr>
+              <w:fldChar w:fldCharType="begin"/>
+            </w:r>
+            <w:r>
+              <w:rPr>
+                <w:noProof/>
+                <w:webHidden/>
+              </w:rPr>
+              <w:instrText xml:space="preserve"> PAGEREF _Toc9366115 \h </w:instrText>
+            </w:r>
+            <w:r>
+              <w:rPr>
+                <w:noProof/>
+                <w:webHidden/>
+              </w:rPr>
+            </w:r>
+            <w:r>
+              <w:rPr>
+                <w:noProof/>
+                <w:webHidden/>
+              </w:rPr>
+              <w:fldChar w:fldCharType="separate"/>
+            </w:r>
+            <w:r>
+              <w:rPr>
+                <w:noProof/>
+                <w:webHidden/>
+              </w:rPr>
+              <w:t>7</w:t>
+            </w:r>
+            <w:r>
+              <w:rPr>
+                <w:noProof/>
+                <w:webHidden/>
+              </w:rPr>
+              <w:fldChar w:fldCharType="end"/>
+            </w:r>
+          </w:hyperlink>
+        </w:p>
+        <w:p>
+          <w:pPr>
+            <w:pStyle w:val="TOC3"/>
+            <w:tabs>
+              <w:tab w:val="left" w:pos="880"/>
+              <w:tab w:val="right" w:leader="dot" w:pos="9017"/>
+            </w:tabs>
+            <w:rPr>
+              <w:rFonts w:eastAsiaTheme="minorEastAsia"/>
+              <w:noProof/>
+            </w:rPr>
+          </w:pPr>
+          <w:hyperlink w:anchor="_Toc9366116" w:history="1">
+            <w:r>
+              <w:rPr>
+                <w:rStyle w:val="Hyperlink"/>
+                <w:noProof/>
+              </w:rPr>
+              <w:t>e)</w:t>
+            </w:r>
+            <w:r>
+              <w:rPr>
+                <w:rFonts w:eastAsiaTheme="minorEastAsia"/>
+                <w:noProof/>
+              </w:rPr>
+              <w:tab/>
+            </w:r>
+            <w:r>
+              <w:rPr>
+                <w:rStyle w:val="Hyperlink"/>
+                <w:noProof/>
+              </w:rPr>
               <w:t>Counter</w:t>
             </w:r>
             <w:r>
@@ -925,7 +1093,7 @@
                 <w:noProof/>
                 <w:webHidden/>
               </w:rPr>
-              <w:instrText xml:space="preserve"> PAGEREF _Toc9163937 \h </w:instrText>
+              <w:instrText xml:space="preserve"> PAGEREF _Toc9366116 \h </w:instrText>
             </w:r>
             <w:r>
               <w:rPr>
@@ -945,7 +1113,763 @@
                 <w:noProof/>
                 <w:webHidden/>
               </w:rPr>
-              <w:t>6</w:t>
+              <w:t>7</w:t>
+            </w:r>
+            <w:r>
+              <w:rPr>
+                <w:noProof/>
+                <w:webHidden/>
+              </w:rPr>
+              <w:fldChar w:fldCharType="end"/>
+            </w:r>
+          </w:hyperlink>
+        </w:p>
+        <w:p>
+          <w:pPr>
+            <w:pStyle w:val="TOC3"/>
+            <w:tabs>
+              <w:tab w:val="left" w:pos="880"/>
+              <w:tab w:val="right" w:leader="dot" w:pos="9017"/>
+            </w:tabs>
+            <w:rPr>
+              <w:rFonts w:eastAsiaTheme="minorEastAsia"/>
+              <w:noProof/>
+            </w:rPr>
+          </w:pPr>
+          <w:hyperlink w:anchor="_Toc9366117" w:history="1">
+            <w:r>
+              <w:rPr>
+                <w:rStyle w:val="Hyperlink"/>
+                <w:noProof/>
+              </w:rPr>
+              <w:t>f)</w:t>
+            </w:r>
+            <w:r>
+              <w:rPr>
+                <w:rFonts w:eastAsiaTheme="minorEastAsia"/>
+                <w:noProof/>
+              </w:rPr>
+              <w:tab/>
+            </w:r>
+            <w:r>
+              <w:rPr>
+                <w:rStyle w:val="Hyperlink"/>
+                <w:noProof/>
+              </w:rPr>
+              <w:t>Integer Counter</w:t>
+            </w:r>
+            <w:r>
+              <w:rPr>
+                <w:noProof/>
+                <w:webHidden/>
+              </w:rPr>
+              <w:tab/>
+            </w:r>
+            <w:r>
+              <w:rPr>
+                <w:noProof/>
+                <w:webHidden/>
+              </w:rPr>
+              <w:fldChar w:fldCharType="begin"/>
+            </w:r>
+            <w:r>
+              <w:rPr>
+                <w:noProof/>
+                <w:webHidden/>
+              </w:rPr>
+              <w:instrText xml:space="preserve"> PAGEREF _Toc9366117 \h </w:instrText>
+            </w:r>
+            <w:r>
+              <w:rPr>
+                <w:noProof/>
+                <w:webHidden/>
+              </w:rPr>
+            </w:r>
+            <w:r>
+              <w:rPr>
+                <w:noProof/>
+                <w:webHidden/>
+              </w:rPr>
+              <w:fldChar w:fldCharType="separate"/>
+            </w:r>
+            <w:r>
+              <w:rPr>
+                <w:noProof/>
+                <w:webHidden/>
+              </w:rPr>
+              <w:t>8</w:t>
+            </w:r>
+            <w:r>
+              <w:rPr>
+                <w:noProof/>
+                <w:webHidden/>
+              </w:rPr>
+              <w:fldChar w:fldCharType="end"/>
+            </w:r>
+          </w:hyperlink>
+        </w:p>
+        <w:p>
+          <w:pPr>
+            <w:pStyle w:val="TOC3"/>
+            <w:tabs>
+              <w:tab w:val="left" w:pos="880"/>
+              <w:tab w:val="right" w:leader="dot" w:pos="9017"/>
+            </w:tabs>
+            <w:rPr>
+              <w:rFonts w:eastAsiaTheme="minorEastAsia"/>
+              <w:noProof/>
+            </w:rPr>
+          </w:pPr>
+          <w:hyperlink w:anchor="_Toc9366118" w:history="1">
+            <w:r>
+              <w:rPr>
+                <w:rStyle w:val="Hyperlink"/>
+                <w:noProof/>
+              </w:rPr>
+              <w:t>g)</w:t>
+            </w:r>
+            <w:r>
+              <w:rPr>
+                <w:rFonts w:eastAsiaTheme="minorEastAsia"/>
+                <w:noProof/>
+              </w:rPr>
+              <w:tab/>
+            </w:r>
+            <w:r>
+              <w:rPr>
+                <w:rStyle w:val="Hyperlink"/>
+                <w:noProof/>
+              </w:rPr>
+              <w:t>Integer comparator</w:t>
+            </w:r>
+            <w:r>
+              <w:rPr>
+                <w:noProof/>
+                <w:webHidden/>
+              </w:rPr>
+              <w:tab/>
+            </w:r>
+            <w:r>
+              <w:rPr>
+                <w:noProof/>
+                <w:webHidden/>
+              </w:rPr>
+              <w:fldChar w:fldCharType="begin"/>
+            </w:r>
+            <w:r>
+              <w:rPr>
+                <w:noProof/>
+                <w:webHidden/>
+              </w:rPr>
+              <w:instrText xml:space="preserve"> PAGEREF _Toc9366118 \h </w:instrText>
+            </w:r>
+            <w:r>
+              <w:rPr>
+                <w:noProof/>
+                <w:webHidden/>
+              </w:rPr>
+            </w:r>
+            <w:r>
+              <w:rPr>
+                <w:noProof/>
+                <w:webHidden/>
+              </w:rPr>
+              <w:fldChar w:fldCharType="separate"/>
+            </w:r>
+            <w:r>
+              <w:rPr>
+                <w:noProof/>
+                <w:webHidden/>
+              </w:rPr>
+              <w:t>9</w:t>
+            </w:r>
+            <w:r>
+              <w:rPr>
+                <w:noProof/>
+                <w:webHidden/>
+              </w:rPr>
+              <w:fldChar w:fldCharType="end"/>
+            </w:r>
+          </w:hyperlink>
+        </w:p>
+        <w:p>
+          <w:pPr>
+            <w:pStyle w:val="TOC2"/>
+            <w:tabs>
+              <w:tab w:val="left" w:pos="660"/>
+              <w:tab w:val="right" w:leader="dot" w:pos="9017"/>
+            </w:tabs>
+            <w:rPr>
+              <w:rFonts w:eastAsiaTheme="minorEastAsia"/>
+              <w:noProof/>
+            </w:rPr>
+          </w:pPr>
+          <w:hyperlink w:anchor="_Toc9366119" w:history="1">
+            <w:r>
+              <w:rPr>
+                <w:rStyle w:val="Hyperlink"/>
+                <w:noProof/>
+              </w:rPr>
+              <w:t>II.</w:t>
+            </w:r>
+            <w:r>
+              <w:rPr>
+                <w:rFonts w:eastAsiaTheme="minorEastAsia"/>
+                <w:noProof/>
+              </w:rPr>
+              <w:tab/>
+            </w:r>
+            <w:r>
+              <w:rPr>
+                <w:rStyle w:val="Hyperlink"/>
+                <w:noProof/>
+              </w:rPr>
+              <w:t>Main Project Modules</w:t>
+            </w:r>
+            <w:r>
+              <w:rPr>
+                <w:noProof/>
+                <w:webHidden/>
+              </w:rPr>
+              <w:tab/>
+            </w:r>
+            <w:r>
+              <w:rPr>
+                <w:noProof/>
+                <w:webHidden/>
+              </w:rPr>
+              <w:fldChar w:fldCharType="begin"/>
+            </w:r>
+            <w:r>
+              <w:rPr>
+                <w:noProof/>
+                <w:webHidden/>
+              </w:rPr>
+              <w:instrText xml:space="preserve"> PAGEREF _Toc9366119 \h </w:instrText>
+            </w:r>
+            <w:r>
+              <w:rPr>
+                <w:noProof/>
+                <w:webHidden/>
+              </w:rPr>
+            </w:r>
+            <w:r>
+              <w:rPr>
+                <w:noProof/>
+                <w:webHidden/>
+              </w:rPr>
+              <w:fldChar w:fldCharType="separate"/>
+            </w:r>
+            <w:r>
+              <w:rPr>
+                <w:noProof/>
+                <w:webHidden/>
+              </w:rPr>
+              <w:t>9</w:t>
+            </w:r>
+            <w:r>
+              <w:rPr>
+                <w:noProof/>
+                <w:webHidden/>
+              </w:rPr>
+              <w:fldChar w:fldCharType="end"/>
+            </w:r>
+          </w:hyperlink>
+        </w:p>
+        <w:p>
+          <w:pPr>
+            <w:pStyle w:val="TOC3"/>
+            <w:tabs>
+              <w:tab w:val="left" w:pos="880"/>
+              <w:tab w:val="right" w:leader="dot" w:pos="9017"/>
+            </w:tabs>
+            <w:rPr>
+              <w:rFonts w:eastAsiaTheme="minorEastAsia"/>
+              <w:noProof/>
+            </w:rPr>
+          </w:pPr>
+          <w:hyperlink w:anchor="_Toc9366120" w:history="1">
+            <w:r>
+              <w:rPr>
+                <w:rStyle w:val="Hyperlink"/>
+                <w:noProof/>
+              </w:rPr>
+              <w:t>a)</w:t>
+            </w:r>
+            <w:r>
+              <w:rPr>
+                <w:rFonts w:eastAsiaTheme="minorEastAsia"/>
+                <w:noProof/>
+              </w:rPr>
+              <w:tab/>
+            </w:r>
+            <w:r>
+              <w:rPr>
+                <w:rStyle w:val="Hyperlink"/>
+                <w:noProof/>
+              </w:rPr>
+              <w:t>Frequency divider</w:t>
+            </w:r>
+            <w:r>
+              <w:rPr>
+                <w:noProof/>
+                <w:webHidden/>
+              </w:rPr>
+              <w:tab/>
+            </w:r>
+            <w:r>
+              <w:rPr>
+                <w:noProof/>
+                <w:webHidden/>
+              </w:rPr>
+              <w:fldChar w:fldCharType="begin"/>
+            </w:r>
+            <w:r>
+              <w:rPr>
+                <w:noProof/>
+                <w:webHidden/>
+              </w:rPr>
+              <w:instrText xml:space="preserve"> PAGEREF _Toc9366120 \h </w:instrText>
+            </w:r>
+            <w:r>
+              <w:rPr>
+                <w:noProof/>
+                <w:webHidden/>
+              </w:rPr>
+            </w:r>
+            <w:r>
+              <w:rPr>
+                <w:noProof/>
+                <w:webHidden/>
+              </w:rPr>
+              <w:fldChar w:fldCharType="separate"/>
+            </w:r>
+            <w:r>
+              <w:rPr>
+                <w:noProof/>
+                <w:webHidden/>
+              </w:rPr>
+              <w:t>9</w:t>
+            </w:r>
+            <w:r>
+              <w:rPr>
+                <w:noProof/>
+                <w:webHidden/>
+              </w:rPr>
+              <w:fldChar w:fldCharType="end"/>
+            </w:r>
+          </w:hyperlink>
+        </w:p>
+        <w:p>
+          <w:pPr>
+            <w:pStyle w:val="TOC3"/>
+            <w:tabs>
+              <w:tab w:val="left" w:pos="880"/>
+              <w:tab w:val="right" w:leader="dot" w:pos="9017"/>
+            </w:tabs>
+            <w:rPr>
+              <w:rFonts w:eastAsiaTheme="minorEastAsia"/>
+              <w:noProof/>
+            </w:rPr>
+          </w:pPr>
+          <w:hyperlink w:anchor="_Toc9366121" w:history="1">
+            <w:r>
+              <w:rPr>
+                <w:rStyle w:val="Hyperlink"/>
+                <w:noProof/>
+              </w:rPr>
+              <w:t>b)</w:t>
+            </w:r>
+            <w:r>
+              <w:rPr>
+                <w:rFonts w:eastAsiaTheme="minorEastAsia"/>
+                <w:noProof/>
+              </w:rPr>
+              <w:tab/>
+            </w:r>
+            <w:r>
+              <w:rPr>
+                <w:rStyle w:val="Hyperlink"/>
+                <w:noProof/>
+              </w:rPr>
+              <w:t>Debouncer</w:t>
+            </w:r>
+            <w:r>
+              <w:rPr>
+                <w:noProof/>
+                <w:webHidden/>
+              </w:rPr>
+              <w:tab/>
+            </w:r>
+            <w:r>
+              <w:rPr>
+                <w:noProof/>
+                <w:webHidden/>
+              </w:rPr>
+              <w:fldChar w:fldCharType="begin"/>
+            </w:r>
+            <w:r>
+              <w:rPr>
+                <w:noProof/>
+                <w:webHidden/>
+              </w:rPr>
+              <w:instrText xml:space="preserve"> PAGEREF _Toc9366121 \h </w:instrText>
+            </w:r>
+            <w:r>
+              <w:rPr>
+                <w:noProof/>
+                <w:webHidden/>
+              </w:rPr>
+            </w:r>
+            <w:r>
+              <w:rPr>
+                <w:noProof/>
+                <w:webHidden/>
+              </w:rPr>
+              <w:fldChar w:fldCharType="separate"/>
+            </w:r>
+            <w:r>
+              <w:rPr>
+                <w:noProof/>
+                <w:webHidden/>
+              </w:rPr>
+              <w:t>10</w:t>
+            </w:r>
+            <w:r>
+              <w:rPr>
+                <w:noProof/>
+                <w:webHidden/>
+              </w:rPr>
+              <w:fldChar w:fldCharType="end"/>
+            </w:r>
+          </w:hyperlink>
+        </w:p>
+        <w:p>
+          <w:pPr>
+            <w:pStyle w:val="TOC3"/>
+            <w:tabs>
+              <w:tab w:val="left" w:pos="880"/>
+              <w:tab w:val="right" w:leader="dot" w:pos="9017"/>
+            </w:tabs>
+            <w:rPr>
+              <w:rFonts w:eastAsiaTheme="minorEastAsia"/>
+              <w:noProof/>
+            </w:rPr>
+          </w:pPr>
+          <w:hyperlink w:anchor="_Toc9366122" w:history="1">
+            <w:r>
+              <w:rPr>
+                <w:rStyle w:val="Hyperlink"/>
+                <w:noProof/>
+              </w:rPr>
+              <w:t>c)</w:t>
+            </w:r>
+            <w:r>
+              <w:rPr>
+                <w:rFonts w:eastAsiaTheme="minorEastAsia"/>
+                <w:noProof/>
+              </w:rPr>
+              <w:tab/>
+            </w:r>
+            <w:r>
+              <w:rPr>
+                <w:rStyle w:val="Hyperlink"/>
+                <w:noProof/>
+              </w:rPr>
+              <w:t>DU – debounce unit</w:t>
+            </w:r>
+            <w:r>
+              <w:rPr>
+                <w:noProof/>
+                <w:webHidden/>
+              </w:rPr>
+              <w:tab/>
+            </w:r>
+            <w:r>
+              <w:rPr>
+                <w:noProof/>
+                <w:webHidden/>
+              </w:rPr>
+              <w:fldChar w:fldCharType="begin"/>
+            </w:r>
+            <w:r>
+              <w:rPr>
+                <w:noProof/>
+                <w:webHidden/>
+              </w:rPr>
+              <w:instrText xml:space="preserve"> PAGEREF _Toc9366122 \h </w:instrText>
+            </w:r>
+            <w:r>
+              <w:rPr>
+                <w:noProof/>
+                <w:webHidden/>
+              </w:rPr>
+            </w:r>
+            <w:r>
+              <w:rPr>
+                <w:noProof/>
+                <w:webHidden/>
+              </w:rPr>
+              <w:fldChar w:fldCharType="separate"/>
+            </w:r>
+            <w:r>
+              <w:rPr>
+                <w:noProof/>
+                <w:webHidden/>
+              </w:rPr>
+              <w:t>13</w:t>
+            </w:r>
+            <w:r>
+              <w:rPr>
+                <w:noProof/>
+                <w:webHidden/>
+              </w:rPr>
+              <w:fldChar w:fldCharType="end"/>
+            </w:r>
+          </w:hyperlink>
+        </w:p>
+        <w:p>
+          <w:pPr>
+            <w:pStyle w:val="TOC1"/>
+            <w:tabs>
+              <w:tab w:val="left" w:pos="440"/>
+              <w:tab w:val="right" w:leader="dot" w:pos="9017"/>
+            </w:tabs>
+            <w:rPr>
+              <w:rFonts w:eastAsiaTheme="minorEastAsia"/>
+              <w:noProof/>
+            </w:rPr>
+          </w:pPr>
+          <w:hyperlink w:anchor="_Toc9366123" w:history="1">
+            <w:r>
+              <w:rPr>
+                <w:rStyle w:val="Hyperlink"/>
+                <w:noProof/>
+              </w:rPr>
+              <w:t>5.</w:t>
+            </w:r>
+            <w:r>
+              <w:rPr>
+                <w:rFonts w:eastAsiaTheme="minorEastAsia"/>
+                <w:noProof/>
+              </w:rPr>
+              <w:tab/>
+            </w:r>
+            <w:r>
+              <w:rPr>
+                <w:rStyle w:val="Hyperlink"/>
+                <w:noProof/>
+              </w:rPr>
+              <w:t>Justification of the Chosen Solution</w:t>
+            </w:r>
+            <w:r>
+              <w:rPr>
+                <w:noProof/>
+                <w:webHidden/>
+              </w:rPr>
+              <w:tab/>
+            </w:r>
+            <w:r>
+              <w:rPr>
+                <w:noProof/>
+                <w:webHidden/>
+              </w:rPr>
+              <w:fldChar w:fldCharType="begin"/>
+            </w:r>
+            <w:r>
+              <w:rPr>
+                <w:noProof/>
+                <w:webHidden/>
+              </w:rPr>
+              <w:instrText xml:space="preserve"> PAGEREF _Toc9366123 \h </w:instrText>
+            </w:r>
+            <w:r>
+              <w:rPr>
+                <w:noProof/>
+                <w:webHidden/>
+              </w:rPr>
+            </w:r>
+            <w:r>
+              <w:rPr>
+                <w:noProof/>
+                <w:webHidden/>
+              </w:rPr>
+              <w:fldChar w:fldCharType="separate"/>
+            </w:r>
+            <w:r>
+              <w:rPr>
+                <w:noProof/>
+                <w:webHidden/>
+              </w:rPr>
+              <w:t>14</w:t>
+            </w:r>
+            <w:r>
+              <w:rPr>
+                <w:noProof/>
+                <w:webHidden/>
+              </w:rPr>
+              <w:fldChar w:fldCharType="end"/>
+            </w:r>
+          </w:hyperlink>
+        </w:p>
+        <w:p>
+          <w:pPr>
+            <w:pStyle w:val="TOC1"/>
+            <w:tabs>
+              <w:tab w:val="left" w:pos="440"/>
+              <w:tab w:val="right" w:leader="dot" w:pos="9017"/>
+            </w:tabs>
+            <w:rPr>
+              <w:rFonts w:eastAsiaTheme="minorEastAsia"/>
+              <w:noProof/>
+            </w:rPr>
+          </w:pPr>
+          <w:hyperlink w:anchor="_Toc9366124" w:history="1">
+            <w:r>
+              <w:rPr>
+                <w:rStyle w:val="Hyperlink"/>
+                <w:noProof/>
+              </w:rPr>
+              <w:t>6.</w:t>
+            </w:r>
+            <w:r>
+              <w:rPr>
+                <w:rFonts w:eastAsiaTheme="minorEastAsia"/>
+                <w:noProof/>
+              </w:rPr>
+              <w:tab/>
+            </w:r>
+            <w:r>
+              <w:rPr>
+                <w:rStyle w:val="Hyperlink"/>
+                <w:noProof/>
+              </w:rPr>
+              <w:t>Usage and Maintenance Instructions</w:t>
+            </w:r>
+            <w:r>
+              <w:rPr>
+                <w:noProof/>
+                <w:webHidden/>
+              </w:rPr>
+              <w:tab/>
+            </w:r>
+            <w:r>
+              <w:rPr>
+                <w:noProof/>
+                <w:webHidden/>
+              </w:rPr>
+              <w:fldChar w:fldCharType="begin"/>
+            </w:r>
+            <w:r>
+              <w:rPr>
+                <w:noProof/>
+                <w:webHidden/>
+              </w:rPr>
+              <w:instrText xml:space="preserve"> PAGEREF _Toc9366124 \h </w:instrText>
+            </w:r>
+            <w:r>
+              <w:rPr>
+                <w:noProof/>
+                <w:webHidden/>
+              </w:rPr>
+            </w:r>
+            <w:r>
+              <w:rPr>
+                <w:noProof/>
+                <w:webHidden/>
+              </w:rPr>
+              <w:fldChar w:fldCharType="separate"/>
+            </w:r>
+            <w:r>
+              <w:rPr>
+                <w:noProof/>
+                <w:webHidden/>
+              </w:rPr>
+              <w:t>14</w:t>
+            </w:r>
+            <w:r>
+              <w:rPr>
+                <w:noProof/>
+                <w:webHidden/>
+              </w:rPr>
+              <w:fldChar w:fldCharType="end"/>
+            </w:r>
+          </w:hyperlink>
+        </w:p>
+        <w:p>
+          <w:pPr>
+            <w:pStyle w:val="TOC1"/>
+            <w:tabs>
+              <w:tab w:val="left" w:pos="440"/>
+              <w:tab w:val="right" w:leader="dot" w:pos="9017"/>
+            </w:tabs>
+            <w:rPr>
+              <w:rFonts w:eastAsiaTheme="minorEastAsia"/>
+              <w:noProof/>
+            </w:rPr>
+          </w:pPr>
+          <w:hyperlink w:anchor="_Toc9366125" w:history="1">
+            <w:r>
+              <w:rPr>
+                <w:rStyle w:val="Hyperlink"/>
+                <w:noProof/>
+              </w:rPr>
+              <w:t>7.</w:t>
+            </w:r>
+            <w:r>
+              <w:rPr>
+                <w:rFonts w:eastAsiaTheme="minorEastAsia"/>
+                <w:noProof/>
+              </w:rPr>
+              <w:tab/>
+            </w:r>
+            <w:r>
+              <w:rPr>
+                <w:rStyle w:val="Hyperlink"/>
+                <w:noProof/>
+              </w:rPr>
+              <w:t>Further Development Possibilities</w:t>
+            </w:r>
+            <w:r>
+              <w:rPr>
+                <w:noProof/>
+                <w:webHidden/>
+              </w:rPr>
+              <w:tab/>
+            </w:r>
+            <w:r>
+              <w:rPr>
+                <w:noProof/>
+                <w:webHidden/>
+              </w:rPr>
+              <w:fldChar w:fldCharType="begin"/>
+            </w:r>
+            <w:r>
+              <w:rPr>
+                <w:noProof/>
+                <w:webHidden/>
+              </w:rPr>
+              <w:instrText xml:space="preserve"> PAGEREF _Toc9366125 \h </w:instrText>
+            </w:r>
+            <w:r>
+              <w:rPr>
+                <w:noProof/>
+                <w:webHidden/>
+              </w:rPr>
+            </w:r>
+            <w:r>
+              <w:rPr>
+                <w:noProof/>
+                <w:webHidden/>
+              </w:rPr>
+              <w:fldChar w:fldCharType="separate"/>
+            </w:r>
+            <w:r>
+              <w:rPr>
+                <w:noProof/>
+                <w:webHidden/>
+              </w:rPr>
+              <w:t>15</w:t>
             </w:r>
             <w:r>
               <w:rPr>
@@ -1047,119 +1971,15 @@
     </w:p>
     <w:p>
       <w:pPr>
-        <w:rPr>
-          <w:rFonts w:ascii="Times New Roman" w:eastAsia="Times New Roman" w:hAnsi="Times New Roman" w:cs="Times New Roman"/>
-        </w:rPr>
-      </w:pPr>
-    </w:p>
-    <w:p>
-      <w:pPr>
-        <w:rPr>
-          <w:rFonts w:ascii="Times New Roman" w:eastAsia="Times New Roman" w:hAnsi="Times New Roman" w:cs="Times New Roman"/>
-        </w:rPr>
-      </w:pPr>
-    </w:p>
-    <w:p>
-      <w:pPr>
-        <w:rPr>
-          <w:rFonts w:ascii="Times New Roman" w:eastAsia="Times New Roman" w:hAnsi="Times New Roman" w:cs="Times New Roman"/>
-        </w:rPr>
-      </w:pPr>
-    </w:p>
-    <w:p>
-      <w:pPr>
-        <w:rPr>
-          <w:rFonts w:ascii="Times New Roman" w:eastAsia="Times New Roman" w:hAnsi="Times New Roman" w:cs="Times New Roman"/>
-        </w:rPr>
-      </w:pPr>
-    </w:p>
-    <w:p>
-      <w:pPr>
-        <w:rPr>
-          <w:rFonts w:ascii="Times New Roman" w:eastAsia="Times New Roman" w:hAnsi="Times New Roman" w:cs="Times New Roman"/>
-        </w:rPr>
-      </w:pPr>
-    </w:p>
-    <w:p>
-      <w:pPr>
-        <w:rPr>
-          <w:rFonts w:ascii="Times New Roman" w:eastAsia="Times New Roman" w:hAnsi="Times New Roman" w:cs="Times New Roman"/>
-        </w:rPr>
-      </w:pPr>
-    </w:p>
-    <w:p>
-      <w:pPr>
-        <w:rPr>
-          <w:rFonts w:ascii="Times New Roman" w:eastAsia="Times New Roman" w:hAnsi="Times New Roman" w:cs="Times New Roman"/>
-        </w:rPr>
-      </w:pPr>
-    </w:p>
-    <w:p>
-      <w:pPr>
-        <w:rPr>
-          <w:rFonts w:ascii="Times New Roman" w:eastAsia="Times New Roman" w:hAnsi="Times New Roman" w:cs="Times New Roman"/>
-        </w:rPr>
-      </w:pPr>
-    </w:p>
-    <w:p>
-      <w:pPr>
-        <w:rPr>
-          <w:rFonts w:ascii="Times New Roman" w:eastAsia="Times New Roman" w:hAnsi="Times New Roman" w:cs="Times New Roman"/>
-        </w:rPr>
-      </w:pPr>
-    </w:p>
-    <w:p>
-      <w:pPr>
-        <w:rPr>
-          <w:rFonts w:ascii="Times New Roman" w:eastAsia="Times New Roman" w:hAnsi="Times New Roman" w:cs="Times New Roman"/>
-        </w:rPr>
-      </w:pPr>
-    </w:p>
-    <w:p>
-      <w:pPr>
-        <w:rPr>
-          <w:rFonts w:ascii="Times New Roman" w:eastAsia="Times New Roman" w:hAnsi="Times New Roman" w:cs="Times New Roman"/>
-        </w:rPr>
-      </w:pPr>
-    </w:p>
-    <w:p>
-      <w:pPr>
-        <w:rPr>
-          <w:rFonts w:ascii="Times New Roman" w:eastAsia="Times New Roman" w:hAnsi="Times New Roman" w:cs="Times New Roman"/>
-        </w:rPr>
-      </w:pPr>
-    </w:p>
-    <w:p>
-      <w:pPr>
-        <w:rPr>
-          <w:rFonts w:ascii="Times New Roman" w:eastAsia="Times New Roman" w:hAnsi="Times New Roman" w:cs="Times New Roman"/>
-        </w:rPr>
-      </w:pPr>
-    </w:p>
-    <w:p>
-      <w:pPr>
-        <w:rPr>
-          <w:rFonts w:ascii="Times New Roman" w:eastAsia="Times New Roman" w:hAnsi="Times New Roman" w:cs="Times New Roman"/>
-        </w:rPr>
-      </w:pPr>
-    </w:p>
-    <w:p>
-      <w:pPr>
-        <w:rPr>
-          <w:rFonts w:ascii="Times New Roman" w:eastAsia="Times New Roman" w:hAnsi="Times New Roman" w:cs="Times New Roman"/>
-        </w:rPr>
-      </w:pPr>
-    </w:p>
-    <w:p>
-      <w:pPr>
         <w:pStyle w:val="Heading1"/>
         <w:numPr>
           <w:ilvl w:val="0"/>
           <w:numId w:val="2"/>
         </w:numPr>
       </w:pPr>
-      <w:bookmarkStart w:id="0" w:name="_Toc9163930"/>
-      <w:r>
+      <w:bookmarkStart w:id="0" w:name="_Toc9366107"/>
+      <w:r>
+        <w:lastRenderedPageBreak/>
         <w:t>Specification</w:t>
       </w:r>
       <w:bookmarkEnd w:id="0"/>
@@ -1284,12 +2104,24 @@
           <w:rFonts w:eastAsia="Times New Roman"/>
         </w:rPr>
       </w:pPr>
-      <w:bookmarkStart w:id="1" w:name="_Toc9163931"/>
+      <w:bookmarkStart w:id="1" w:name="_Toc9366108"/>
       <w:r>
         <w:rPr>
           <w:rFonts w:eastAsia="Times New Roman"/>
         </w:rPr>
-        <w:t>General considerations</w:t>
+        <w:t xml:space="preserve">General </w:t>
+      </w:r>
+      <w:r>
+        <w:rPr>
+          <w:rFonts w:eastAsia="Times New Roman"/>
+        </w:rPr>
+        <w:t>C</w:t>
+      </w:r>
+      <w:r>
+        <w:rPr>
+          <w:rFonts w:eastAsia="Times New Roman"/>
+        </w:rPr>
+        <w:t>onsiderations</w:t>
       </w:r>
       <w:bookmarkEnd w:id="1"/>
     </w:p>
@@ -1875,218 +2707,225 @@
           <w:rFonts w:ascii="Times New Roman" w:hAnsi="Times New Roman" w:cs="Times New Roman"/>
           <w:sz w:val="24"/>
         </w:rPr>
+        <w:t>coordinates HS and VS</w:t>
+      </w:r>
+      <w:r>
+        <w:rPr>
+          <w:rFonts w:ascii="Times New Roman" w:hAnsi="Times New Roman" w:cs="Times New Roman"/>
+          <w:sz w:val="24"/>
+        </w:rPr>
+        <w:t>.</w:t>
+      </w:r>
+      <w:r>
+        <w:rPr>
+          <w:rFonts w:ascii="Times New Roman" w:hAnsi="Times New Roman" w:cs="Times New Roman"/>
+          <w:sz w:val="24"/>
+        </w:rPr>
+        <w:t xml:space="preserve"> </w:t>
+      </w:r>
+      <w:r>
+        <w:rPr>
+          <w:rFonts w:ascii="Times New Roman" w:hAnsi="Times New Roman" w:cs="Times New Roman"/>
+          <w:sz w:val="24"/>
+        </w:rPr>
+        <w:t>An entire time per</w:t>
+      </w:r>
+      <w:r>
+        <w:rPr>
+          <w:rFonts w:ascii="Times New Roman" w:hAnsi="Times New Roman" w:cs="Times New Roman"/>
+          <w:sz w:val="24"/>
+        </w:rPr>
+        <w:t>i</w:t>
+      </w:r>
+      <w:r>
+        <w:rPr>
+          <w:rFonts w:ascii="Times New Roman" w:hAnsi="Times New Roman" w:cs="Times New Roman"/>
+          <w:sz w:val="24"/>
+        </w:rPr>
+        <w:t xml:space="preserve">od of the </w:t>
+      </w:r>
+      <w:r>
+        <w:rPr>
+          <w:rFonts w:ascii="Times New Roman" w:hAnsi="Times New Roman" w:cs="Times New Roman"/>
+          <w:sz w:val="24"/>
+        </w:rPr>
+        <w:t>horizontal sync signal</w:t>
+      </w:r>
+      <w:r>
+        <w:rPr>
+          <w:rFonts w:ascii="Times New Roman" w:hAnsi="Times New Roman" w:cs="Times New Roman"/>
+          <w:sz w:val="24"/>
+        </w:rPr>
+        <w:t xml:space="preserve"> can be split into </w:t>
+      </w:r>
+      <w:r>
+        <w:rPr>
+          <w:rFonts w:ascii="Times New Roman" w:hAnsi="Times New Roman" w:cs="Times New Roman"/>
+          <w:sz w:val="24"/>
+        </w:rPr>
+        <w:t>4 distinct</w:t>
+      </w:r>
+      <w:r>
+        <w:rPr>
+          <w:rFonts w:ascii="Times New Roman" w:hAnsi="Times New Roman" w:cs="Times New Roman"/>
+          <w:sz w:val="24"/>
+        </w:rPr>
+        <w:t xml:space="preserve"> frames: </w:t>
+      </w:r>
+      <w:r>
+        <w:rPr>
+          <w:rFonts w:ascii="Times New Roman" w:hAnsi="Times New Roman" w:cs="Times New Roman"/>
+          <w:sz w:val="24"/>
+        </w:rPr>
+        <w:t>display time (640 pixel</w:t>
+      </w:r>
+      <w:r>
+        <w:rPr>
+          <w:rFonts w:ascii="Times New Roman" w:hAnsi="Times New Roman" w:cs="Times New Roman"/>
+          <w:sz w:val="24"/>
+        </w:rPr>
+        <w:t xml:space="preserve"> clocks</w:t>
+      </w:r>
+      <w:r>
+        <w:rPr>
+          <w:rFonts w:ascii="Times New Roman" w:hAnsi="Times New Roman" w:cs="Times New Roman"/>
+          <w:sz w:val="24"/>
+        </w:rPr>
+        <w:t>)</w:t>
+      </w:r>
+      <w:r>
+        <w:rPr>
+          <w:rFonts w:ascii="Times New Roman" w:hAnsi="Times New Roman" w:cs="Times New Roman"/>
+          <w:sz w:val="24"/>
+        </w:rPr>
+        <w:t xml:space="preserve"> – effective writing of pixels</w:t>
+      </w:r>
+      <w:r>
+        <w:rPr>
+          <w:rFonts w:ascii="Times New Roman" w:hAnsi="Times New Roman" w:cs="Times New Roman"/>
+          <w:sz w:val="24"/>
+        </w:rPr>
+        <w:t xml:space="preserve">, </w:t>
+      </w:r>
+      <w:r>
+        <w:rPr>
+          <w:rFonts w:ascii="Times New Roman" w:hAnsi="Times New Roman" w:cs="Times New Roman"/>
+          <w:sz w:val="24"/>
+        </w:rPr>
+        <w:t>front-porch (16 pixel clocks)</w:t>
+      </w:r>
+      <w:r>
+        <w:rPr>
+          <w:rFonts w:ascii="Times New Roman" w:hAnsi="Times New Roman" w:cs="Times New Roman"/>
+          <w:sz w:val="24"/>
+        </w:rPr>
+        <w:t xml:space="preserve"> </w:t>
+      </w:r>
+      <w:r>
+        <w:rPr>
+          <w:rFonts w:ascii="Times New Roman" w:hAnsi="Times New Roman" w:cs="Times New Roman"/>
+          <w:sz w:val="24"/>
+        </w:rPr>
+        <w:t>– changing direction from forward moving to backward</w:t>
+      </w:r>
+      <w:r>
+        <w:rPr>
+          <w:rFonts w:ascii="Times New Roman" w:hAnsi="Times New Roman" w:cs="Times New Roman"/>
+          <w:sz w:val="24"/>
+        </w:rPr>
+        <w:t>, sync pulse (</w:t>
+      </w:r>
+      <w:r>
+        <w:rPr>
+          <w:rFonts w:ascii="Times New Roman" w:hAnsi="Times New Roman" w:cs="Times New Roman"/>
+          <w:sz w:val="24"/>
+        </w:rPr>
+        <w:t>96 pixel</w:t>
+      </w:r>
+      <w:r>
+        <w:rPr>
+          <w:rFonts w:ascii="Times New Roman" w:hAnsi="Times New Roman" w:cs="Times New Roman"/>
+          <w:sz w:val="24"/>
+        </w:rPr>
+        <w:t xml:space="preserve"> </w:t>
+      </w:r>
+      <w:r>
+        <w:rPr>
+          <w:rFonts w:ascii="Times New Roman" w:hAnsi="Times New Roman" w:cs="Times New Roman"/>
+          <w:sz w:val="24"/>
+        </w:rPr>
+        <w:t>clocks)</w:t>
+      </w:r>
+      <w:r>
+        <w:rPr>
+          <w:rFonts w:ascii="Times New Roman" w:hAnsi="Times New Roman" w:cs="Times New Roman"/>
+          <w:sz w:val="24"/>
+        </w:rPr>
+        <w:t xml:space="preserve"> – traversing the screen from right to left without displaying </w:t>
+      </w:r>
+      <w:r>
+        <w:rPr>
+          <w:rFonts w:ascii="Times New Roman" w:hAnsi="Times New Roman" w:cs="Times New Roman"/>
+          <w:sz w:val="24"/>
+        </w:rPr>
+        <w:t>an</w:t>
+      </w:r>
+      <w:r>
+        <w:rPr>
+          <w:rFonts w:ascii="Times New Roman" w:hAnsi="Times New Roman" w:cs="Times New Roman"/>
+          <w:sz w:val="24"/>
+        </w:rPr>
+        <w:t>ything on the screen</w:t>
+      </w:r>
+      <w:r>
+        <w:rPr>
+          <w:rFonts w:ascii="Times New Roman" w:hAnsi="Times New Roman" w:cs="Times New Roman"/>
+          <w:sz w:val="24"/>
+        </w:rPr>
+        <w:t>,</w:t>
+      </w:r>
+      <w:r>
+        <w:rPr>
+          <w:rFonts w:ascii="Times New Roman" w:hAnsi="Times New Roman" w:cs="Times New Roman"/>
+          <w:sz w:val="24"/>
+        </w:rPr>
+        <w:t xml:space="preserve"> it also coincides with the only time when HS is not active</w:t>
+      </w:r>
+      <w:r>
+        <w:rPr>
+          <w:rFonts w:ascii="Times New Roman" w:hAnsi="Times New Roman" w:cs="Times New Roman"/>
+          <w:sz w:val="24"/>
+        </w:rPr>
+        <w:t xml:space="preserve"> –</w:t>
+      </w:r>
+      <w:r>
+        <w:rPr>
+          <w:rFonts w:ascii="Times New Roman" w:hAnsi="Times New Roman" w:cs="Times New Roman"/>
+          <w:sz w:val="24"/>
+        </w:rPr>
+        <w:t xml:space="preserve"> </w:t>
+      </w:r>
+      <w:r>
+        <w:rPr>
+          <w:rFonts w:ascii="Times New Roman" w:hAnsi="Times New Roman" w:cs="Times New Roman"/>
+          <w:sz w:val="24"/>
+        </w:rPr>
+        <w:t>and back-porch (</w:t>
+      </w:r>
+      <w:r>
+        <w:rPr>
+          <w:rFonts w:ascii="Times New Roman" w:hAnsi="Times New Roman" w:cs="Times New Roman"/>
+          <w:sz w:val="24"/>
+        </w:rPr>
+        <w:t xml:space="preserve">48 pixel clocks) – </w:t>
+      </w:r>
+      <w:r>
+        <w:rPr>
+          <w:rFonts w:ascii="Times New Roman" w:hAnsi="Times New Roman" w:cs="Times New Roman"/>
+          <w:sz w:val="24"/>
+        </w:rPr>
         <w:lastRenderedPageBreak/>
-        <w:t>coordinates HS and VS</w:t>
-      </w:r>
-      <w:r>
-        <w:rPr>
-          <w:rFonts w:ascii="Times New Roman" w:hAnsi="Times New Roman" w:cs="Times New Roman"/>
-          <w:sz w:val="24"/>
-        </w:rPr>
-        <w:t>.</w:t>
-      </w:r>
-      <w:r>
-        <w:rPr>
-          <w:rFonts w:ascii="Times New Roman" w:hAnsi="Times New Roman" w:cs="Times New Roman"/>
-          <w:sz w:val="24"/>
-        </w:rPr>
-        <w:t xml:space="preserve"> </w:t>
-      </w:r>
-      <w:r>
-        <w:rPr>
-          <w:rFonts w:ascii="Times New Roman" w:hAnsi="Times New Roman" w:cs="Times New Roman"/>
-          <w:sz w:val="24"/>
-        </w:rPr>
-        <w:t>An entire time per</w:t>
-      </w:r>
-      <w:r>
-        <w:rPr>
-          <w:rFonts w:ascii="Times New Roman" w:hAnsi="Times New Roman" w:cs="Times New Roman"/>
-          <w:sz w:val="24"/>
-        </w:rPr>
-        <w:t>i</w:t>
-      </w:r>
-      <w:r>
-        <w:rPr>
-          <w:rFonts w:ascii="Times New Roman" w:hAnsi="Times New Roman" w:cs="Times New Roman"/>
-          <w:sz w:val="24"/>
-        </w:rPr>
-        <w:t xml:space="preserve">od of the </w:t>
-      </w:r>
-      <w:r>
-        <w:rPr>
-          <w:rFonts w:ascii="Times New Roman" w:hAnsi="Times New Roman" w:cs="Times New Roman"/>
-          <w:sz w:val="24"/>
-        </w:rPr>
-        <w:t>horizontal sync signal</w:t>
-      </w:r>
-      <w:r>
-        <w:rPr>
-          <w:rFonts w:ascii="Times New Roman" w:hAnsi="Times New Roman" w:cs="Times New Roman"/>
-          <w:sz w:val="24"/>
-        </w:rPr>
-        <w:t xml:space="preserve"> can be split into </w:t>
-      </w:r>
-      <w:r>
-        <w:rPr>
-          <w:rFonts w:ascii="Times New Roman" w:hAnsi="Times New Roman" w:cs="Times New Roman"/>
-          <w:sz w:val="24"/>
-        </w:rPr>
-        <w:t>4 distinct</w:t>
-      </w:r>
-      <w:r>
-        <w:rPr>
-          <w:rFonts w:ascii="Times New Roman" w:hAnsi="Times New Roman" w:cs="Times New Roman"/>
-          <w:sz w:val="24"/>
-        </w:rPr>
-        <w:t xml:space="preserve"> frames: </w:t>
-      </w:r>
-      <w:r>
-        <w:rPr>
-          <w:rFonts w:ascii="Times New Roman" w:hAnsi="Times New Roman" w:cs="Times New Roman"/>
-          <w:sz w:val="24"/>
-        </w:rPr>
-        <w:t>display time (640 pixel</w:t>
-      </w:r>
-      <w:r>
-        <w:rPr>
-          <w:rFonts w:ascii="Times New Roman" w:hAnsi="Times New Roman" w:cs="Times New Roman"/>
-          <w:sz w:val="24"/>
-        </w:rPr>
-        <w:t xml:space="preserve"> clocks</w:t>
-      </w:r>
-      <w:r>
-        <w:rPr>
-          <w:rFonts w:ascii="Times New Roman" w:hAnsi="Times New Roman" w:cs="Times New Roman"/>
-          <w:sz w:val="24"/>
-        </w:rPr>
-        <w:t>)</w:t>
-      </w:r>
-      <w:r>
-        <w:rPr>
-          <w:rFonts w:ascii="Times New Roman" w:hAnsi="Times New Roman" w:cs="Times New Roman"/>
-          <w:sz w:val="24"/>
-        </w:rPr>
-        <w:t xml:space="preserve"> – effective writing of pixels</w:t>
-      </w:r>
-      <w:r>
-        <w:rPr>
-          <w:rFonts w:ascii="Times New Roman" w:hAnsi="Times New Roman" w:cs="Times New Roman"/>
-          <w:sz w:val="24"/>
-        </w:rPr>
-        <w:t xml:space="preserve">, </w:t>
-      </w:r>
-      <w:r>
-        <w:rPr>
-          <w:rFonts w:ascii="Times New Roman" w:hAnsi="Times New Roman" w:cs="Times New Roman"/>
-          <w:sz w:val="24"/>
-        </w:rPr>
-        <w:t>front-porch (16 pixel clocks)</w:t>
-      </w:r>
-      <w:r>
-        <w:rPr>
-          <w:rFonts w:ascii="Times New Roman" w:hAnsi="Times New Roman" w:cs="Times New Roman"/>
-          <w:sz w:val="24"/>
-        </w:rPr>
-        <w:t xml:space="preserve"> </w:t>
-      </w:r>
-      <w:r>
-        <w:rPr>
-          <w:rFonts w:ascii="Times New Roman" w:hAnsi="Times New Roman" w:cs="Times New Roman"/>
-          <w:sz w:val="24"/>
-        </w:rPr>
-        <w:t>– changing direction from forward moving to backward</w:t>
-      </w:r>
-      <w:r>
-        <w:rPr>
-          <w:rFonts w:ascii="Times New Roman" w:hAnsi="Times New Roman" w:cs="Times New Roman"/>
-          <w:sz w:val="24"/>
-        </w:rPr>
-        <w:t>, sync pulse (</w:t>
-      </w:r>
-      <w:r>
-        <w:rPr>
-          <w:rFonts w:ascii="Times New Roman" w:hAnsi="Times New Roman" w:cs="Times New Roman"/>
-          <w:sz w:val="24"/>
-        </w:rPr>
-        <w:t>96 pixel</w:t>
-      </w:r>
-      <w:r>
-        <w:rPr>
-          <w:rFonts w:ascii="Times New Roman" w:hAnsi="Times New Roman" w:cs="Times New Roman"/>
-          <w:sz w:val="24"/>
-        </w:rPr>
-        <w:t xml:space="preserve"> </w:t>
-      </w:r>
-      <w:r>
-        <w:rPr>
-          <w:rFonts w:ascii="Times New Roman" w:hAnsi="Times New Roman" w:cs="Times New Roman"/>
-          <w:sz w:val="24"/>
-        </w:rPr>
-        <w:t>clocks)</w:t>
-      </w:r>
-      <w:r>
-        <w:rPr>
-          <w:rFonts w:ascii="Times New Roman" w:hAnsi="Times New Roman" w:cs="Times New Roman"/>
-          <w:sz w:val="24"/>
-        </w:rPr>
-        <w:t xml:space="preserve"> – traversing the screen from right to left without displaying </w:t>
-      </w:r>
-      <w:r>
-        <w:rPr>
-          <w:rFonts w:ascii="Times New Roman" w:hAnsi="Times New Roman" w:cs="Times New Roman"/>
-          <w:sz w:val="24"/>
-        </w:rPr>
-        <w:t>an</w:t>
-      </w:r>
-      <w:r>
-        <w:rPr>
-          <w:rFonts w:ascii="Times New Roman" w:hAnsi="Times New Roman" w:cs="Times New Roman"/>
-          <w:sz w:val="24"/>
-        </w:rPr>
-        <w:t>ything on the screen</w:t>
-      </w:r>
-      <w:r>
-        <w:rPr>
-          <w:rFonts w:ascii="Times New Roman" w:hAnsi="Times New Roman" w:cs="Times New Roman"/>
-          <w:sz w:val="24"/>
-        </w:rPr>
-        <w:t>,</w:t>
-      </w:r>
-      <w:r>
-        <w:rPr>
-          <w:rFonts w:ascii="Times New Roman" w:hAnsi="Times New Roman" w:cs="Times New Roman"/>
-          <w:sz w:val="24"/>
-        </w:rPr>
-        <w:t xml:space="preserve"> it also coincides with the only time when HS is not active</w:t>
-      </w:r>
-      <w:r>
-        <w:rPr>
-          <w:rFonts w:ascii="Times New Roman" w:hAnsi="Times New Roman" w:cs="Times New Roman"/>
-          <w:sz w:val="24"/>
-        </w:rPr>
-        <w:t xml:space="preserve"> –</w:t>
-      </w:r>
-      <w:r>
-        <w:rPr>
-          <w:rFonts w:ascii="Times New Roman" w:hAnsi="Times New Roman" w:cs="Times New Roman"/>
-          <w:sz w:val="24"/>
-        </w:rPr>
-        <w:t xml:space="preserve"> </w:t>
-      </w:r>
-      <w:r>
-        <w:rPr>
-          <w:rFonts w:ascii="Times New Roman" w:hAnsi="Times New Roman" w:cs="Times New Roman"/>
-          <w:sz w:val="24"/>
-        </w:rPr>
-        <w:t>and back-porch (</w:t>
-      </w:r>
-      <w:r>
-        <w:rPr>
-          <w:rFonts w:ascii="Times New Roman" w:hAnsi="Times New Roman" w:cs="Times New Roman"/>
-          <w:sz w:val="24"/>
-        </w:rPr>
-        <w:t xml:space="preserve">48 pixel clocks) – changing direction from </w:t>
+        <w:t xml:space="preserve">changing direction from </w:t>
       </w:r>
       <w:r>
         <w:rPr>
@@ -2123,14 +2962,73 @@
         <w:rPr>
           <w:rFonts w:ascii="Times New Roman" w:hAnsi="Times New Roman" w:cs="Times New Roman"/>
           <w:sz w:val="24"/>
-        </w:rPr>
-      </w:pPr>
-      <w:r>
-        <w:rPr>
-          <w:rFonts w:ascii="Times New Roman" w:hAnsi="Times New Roman" w:cs="Times New Roman"/>
-          <w:sz w:val="24"/>
-        </w:rPr>
-        <w:t>The LCD displays have adapted their functioning to work with the same timing signal as the CRT ones</w:t>
+          <w:lang w:val="ro-RO"/>
+        </w:rPr>
+      </w:pPr>
+      <w:r>
+        <w:rPr>
+          <w:rFonts w:ascii="Times New Roman" w:hAnsi="Times New Roman" w:cs="Times New Roman"/>
+          <w:sz w:val="24"/>
+        </w:rPr>
+        <w:t>The LCD displays</w:t>
+      </w:r>
+      <w:r>
+        <w:rPr>
+          <w:rFonts w:ascii="Times New Roman" w:hAnsi="Times New Roman" w:cs="Times New Roman"/>
+          <w:sz w:val="24"/>
+        </w:rPr>
+        <w:t xml:space="preserve"> no longer have cathode rays. The acronym stands for </w:t>
+      </w:r>
+      <w:r>
+        <w:rPr>
+          <w:rFonts w:ascii="Times New Roman" w:hAnsi="Times New Roman" w:cs="Times New Roman"/>
+          <w:sz w:val="24"/>
+          <w:lang w:val="ro-RO"/>
+        </w:rPr>
+        <w:t>liquid-cristal display</w:t>
+      </w:r>
+      <w:r>
+        <w:rPr>
+          <w:rFonts w:ascii="Times New Roman" w:hAnsi="Times New Roman" w:cs="Times New Roman"/>
+          <w:sz w:val="24"/>
+          <w:lang w:val="ro-RO"/>
+        </w:rPr>
+        <w:t xml:space="preserve">; the colors displayed on the screen are controlled through voltage imposed across the liquid cristal to change the light permittivity of a very small area. The crystal properties are change on pixel-by-pixel basis. </w:t>
+      </w:r>
+      <w:r>
+        <w:rPr>
+          <w:rFonts w:ascii="Times New Roman" w:hAnsi="Times New Roman" w:cs="Times New Roman"/>
+          <w:sz w:val="24"/>
+        </w:rPr>
+        <w:t xml:space="preserve">LCD’s </w:t>
+      </w:r>
+      <w:r>
+        <w:rPr>
+          <w:rFonts w:ascii="Times New Roman" w:hAnsi="Times New Roman" w:cs="Times New Roman"/>
+          <w:sz w:val="24"/>
+        </w:rPr>
+        <w:t>have adapted their functioning to work with the same timing signal</w:t>
+      </w:r>
+      <w:r>
+        <w:rPr>
+          <w:rFonts w:ascii="Times New Roman" w:hAnsi="Times New Roman" w:cs="Times New Roman"/>
+          <w:sz w:val="24"/>
+        </w:rPr>
+        <w:t>s</w:t>
+      </w:r>
+      <w:r>
+        <w:rPr>
+          <w:rFonts w:ascii="Times New Roman" w:hAnsi="Times New Roman" w:cs="Times New Roman"/>
+          <w:sz w:val="24"/>
+        </w:rPr>
+        <w:t xml:space="preserve"> as the CRT </w:t>
+      </w:r>
+      <w:r>
+        <w:rPr>
+          <w:rFonts w:ascii="Times New Roman" w:hAnsi="Times New Roman" w:cs="Times New Roman"/>
+          <w:sz w:val="24"/>
+        </w:rPr>
+        <w:t>displays</w:t>
       </w:r>
       <w:r>
         <w:rPr>
@@ -2146,6 +3044,7 @@
         <w:rPr>
           <w:rFonts w:ascii="Times New Roman" w:hAnsi="Times New Roman" w:cs="Times New Roman"/>
           <w:sz w:val="24"/>
+          <w:lang w:val="ro-RO"/>
         </w:rPr>
       </w:pPr>
     </w:p>
@@ -2157,9 +3056,15 @@
           <w:numId w:val="2"/>
         </w:numPr>
       </w:pPr>
-      <w:bookmarkStart w:id="2" w:name="_Toc9163932"/>
-      <w:r>
-        <w:t>Block diagram</w:t>
+      <w:bookmarkStart w:id="2" w:name="_Toc9366109"/>
+      <w:r>
+        <w:t xml:space="preserve">Block </w:t>
+      </w:r>
+      <w:r>
+        <w:t>D</w:t>
+      </w:r>
+      <w:r>
+        <w:t>iagram</w:t>
       </w:r>
       <w:bookmarkEnd w:id="2"/>
     </w:p>
@@ -2522,7 +3427,6 @@
           <w:sz w:val="24"/>
           <w:u w:val="single"/>
         </w:rPr>
-        <w:lastRenderedPageBreak/>
         <w:t>btnUp:</w:t>
       </w:r>
       <w:r>
@@ -2566,6 +3470,7 @@
           <w:sz w:val="24"/>
           <w:u w:val="single"/>
         </w:rPr>
+        <w:lastRenderedPageBreak/>
         <w:t>btnDown:</w:t>
       </w:r>
       <w:r>
@@ -3338,9 +4243,15 @@
           <w:numId w:val="2"/>
         </w:numPr>
       </w:pPr>
-      <w:bookmarkStart w:id="3" w:name="_Toc9163933"/>
-      <w:r>
-        <w:t>Project implementation</w:t>
+      <w:bookmarkStart w:id="3" w:name="_Toc9366110"/>
+      <w:r>
+        <w:t xml:space="preserve">Project </w:t>
+      </w:r>
+      <w:r>
+        <w:t>I</w:t>
+      </w:r>
+      <w:r>
+        <w:t>mplementation</w:t>
       </w:r>
       <w:bookmarkEnd w:id="3"/>
     </w:p>
@@ -3362,7 +4273,77 @@
           <w:rFonts w:ascii="Times New Roman" w:hAnsi="Times New Roman" w:cs="Times New Roman"/>
           <w:sz w:val="24"/>
         </w:rPr>
-        <w:t>The project contains a total of 12 modules: 5 basic MSI components, 6 major components and a top module file in which the major components are instantiated and connected.</w:t>
+        <w:t>The project contains a total of 1</w:t>
+      </w:r>
+      <w:r>
+        <w:rPr>
+          <w:rFonts w:ascii="Times New Roman" w:hAnsi="Times New Roman" w:cs="Times New Roman"/>
+          <w:sz w:val="24"/>
+        </w:rPr>
+        <w:t>4</w:t>
+      </w:r>
+      <w:r>
+        <w:rPr>
+          <w:rFonts w:ascii="Times New Roman" w:hAnsi="Times New Roman" w:cs="Times New Roman"/>
+          <w:sz w:val="24"/>
+        </w:rPr>
+        <w:t xml:space="preserve"> </w:t>
+      </w:r>
+      <w:r>
+        <w:rPr>
+          <w:rFonts w:ascii="Times New Roman" w:hAnsi="Times New Roman" w:cs="Times New Roman"/>
+          <w:sz w:val="24"/>
+        </w:rPr>
+        <w:t>source files which can be divided into</w:t>
+      </w:r>
+      <w:r>
+        <w:rPr>
+          <w:rFonts w:ascii="Times New Roman" w:hAnsi="Times New Roman" w:cs="Times New Roman"/>
+          <w:sz w:val="24"/>
+        </w:rPr>
+        <w:t xml:space="preserve"> </w:t>
+      </w:r>
+      <w:r>
+        <w:rPr>
+          <w:rFonts w:ascii="Times New Roman" w:hAnsi="Times New Roman" w:cs="Times New Roman"/>
+          <w:sz w:val="24"/>
+        </w:rPr>
+        <w:t>7</w:t>
+      </w:r>
+      <w:r>
+        <w:rPr>
+          <w:rFonts w:ascii="Times New Roman" w:hAnsi="Times New Roman" w:cs="Times New Roman"/>
+          <w:sz w:val="24"/>
+        </w:rPr>
+        <w:t xml:space="preserve"> basic MSI components, 6 major </w:t>
+      </w:r>
+      <w:r>
+        <w:rPr>
+          <w:rFonts w:ascii="Times New Roman" w:hAnsi="Times New Roman" w:cs="Times New Roman"/>
+          <w:sz w:val="24"/>
+        </w:rPr>
+        <w:t>modules built from the MSI components</w:t>
+      </w:r>
+      <w:r>
+        <w:rPr>
+          <w:rFonts w:ascii="Times New Roman" w:hAnsi="Times New Roman" w:cs="Times New Roman"/>
+          <w:sz w:val="24"/>
+        </w:rPr>
+        <w:t xml:space="preserve"> and a top module file in which the major </w:t>
+      </w:r>
+      <w:r>
+        <w:rPr>
+          <w:rFonts w:ascii="Times New Roman" w:hAnsi="Times New Roman" w:cs="Times New Roman"/>
+          <w:sz w:val="24"/>
+        </w:rPr>
+        <w:t>modules</w:t>
+      </w:r>
+      <w:r>
+        <w:rPr>
+          <w:rFonts w:ascii="Times New Roman" w:hAnsi="Times New Roman" w:cs="Times New Roman"/>
+          <w:sz w:val="24"/>
+        </w:rPr>
+        <w:t xml:space="preserve"> are instantiated and connected.</w:t>
       </w:r>
     </w:p>
     <w:p>
@@ -3373,7 +4354,7 @@
           <w:numId w:val="4"/>
         </w:numPr>
       </w:pPr>
-      <w:bookmarkStart w:id="4" w:name="_Toc9163934"/>
+      <w:bookmarkStart w:id="4" w:name="_Toc9366111"/>
       <w:r>
         <w:t>Basic MSI components</w:t>
       </w:r>
@@ -3387,7 +4368,7 @@
           <w:numId w:val="5"/>
         </w:numPr>
       </w:pPr>
-      <w:bookmarkStart w:id="5" w:name="_Toc9163935"/>
+      <w:bookmarkStart w:id="5" w:name="_Toc9366112"/>
       <w:r>
         <w:t>AND_GATE</w:t>
       </w:r>
@@ -3638,15 +4619,7 @@
           <w:rFonts w:ascii="Times New Roman" w:hAnsi="Times New Roman" w:cs="Times New Roman"/>
           <w:sz w:val="24"/>
         </w:rPr>
-        <w:t xml:space="preserve"> which gives the number </w:t>
-      </w:r>
-      <w:r>
-        <w:rPr>
-          <w:rFonts w:ascii="Times New Roman" w:hAnsi="Times New Roman" w:cs="Times New Roman"/>
-          <w:sz w:val="24"/>
-        </w:rPr>
-        <w:lastRenderedPageBreak/>
-        <w:t>wires of the input bus. The output represent</w:t>
+        <w:t xml:space="preserve"> which gives the number wires of the input bus. The output represent</w:t>
       </w:r>
       <w:r>
         <w:rPr>
@@ -3772,7 +4745,7 @@
           <w:numId w:val="5"/>
         </w:numPr>
       </w:pPr>
-      <w:bookmarkStart w:id="6" w:name="_Toc9163936"/>
+      <w:bookmarkStart w:id="6" w:name="_Toc9366113"/>
       <w:r>
         <w:t>D Flip Flop</w:t>
       </w:r>
@@ -4022,6 +4995,7 @@
           <w:numId w:val="5"/>
         </w:numPr>
       </w:pPr>
+      <w:bookmarkStart w:id="7" w:name="_Toc9366114"/>
       <w:r>
         <w:rPr>
           <w:noProof/>
@@ -4085,6 +5059,7 @@
       <w:r>
         <w:t>D Flip Flop for Integers</w:t>
       </w:r>
+      <w:bookmarkEnd w:id="7"/>
     </w:p>
     <w:p>
       <w:pPr>
@@ -4113,21 +5088,12 @@
           <w:sz w:val="24"/>
         </w:rPr>
       </w:pPr>
-      <w:proofErr w:type="spellStart"/>
-      <w:r>
-        <w:rPr>
-          <w:rFonts w:ascii="Times New Roman" w:hAnsi="Times New Roman" w:cs="Times New Roman"/>
-          <w:sz w:val="24"/>
-        </w:rPr>
-        <w:t>Nr_range</w:t>
-      </w:r>
-      <w:proofErr w:type="spellEnd"/>
-      <w:r>
-        <w:rPr>
-          <w:rFonts w:ascii="Times New Roman" w:hAnsi="Times New Roman" w:cs="Times New Roman"/>
-          <w:sz w:val="24"/>
-        </w:rPr>
-        <w:t xml:space="preserve">: </w:t>
+      <w:r>
+        <w:rPr>
+          <w:rFonts w:ascii="Times New Roman" w:hAnsi="Times New Roman" w:cs="Times New Roman"/>
+          <w:sz w:val="24"/>
+        </w:rPr>
+        <w:t xml:space="preserve">Nr_range: </w:t>
       </w:r>
       <w:r>
         <w:rPr>
@@ -4204,37 +5170,12 @@
           <w:sz w:val="24"/>
         </w:rPr>
       </w:pPr>
-      <w:proofErr w:type="spellStart"/>
-      <w:r>
-        <w:rPr>
-          <w:rFonts w:ascii="Times New Roman" w:hAnsi="Times New Roman" w:cs="Times New Roman"/>
-          <w:sz w:val="24"/>
-        </w:rPr>
-        <w:t>Clk</w:t>
-      </w:r>
-      <w:proofErr w:type="spellEnd"/>
-      <w:r>
-        <w:rPr>
-          <w:rFonts w:ascii="Times New Roman" w:hAnsi="Times New Roman" w:cs="Times New Roman"/>
-          <w:sz w:val="24"/>
-        </w:rPr>
-        <w:t xml:space="preserve">: </w:t>
-      </w:r>
-      <w:proofErr w:type="spellStart"/>
-      <w:r>
-        <w:rPr>
-          <w:rFonts w:ascii="Times New Roman" w:hAnsi="Times New Roman" w:cs="Times New Roman"/>
-          <w:sz w:val="24"/>
-        </w:rPr>
-        <w:t>std_logic</w:t>
-      </w:r>
-      <w:proofErr w:type="spellEnd"/>
-      <w:r>
-        <w:rPr>
-          <w:rFonts w:ascii="Times New Roman" w:hAnsi="Times New Roman" w:cs="Times New Roman"/>
-          <w:sz w:val="24"/>
-        </w:rPr>
-        <w:t xml:space="preserve"> input</w:t>
+      <w:r>
+        <w:rPr>
+          <w:rFonts w:ascii="Times New Roman" w:hAnsi="Times New Roman" w:cs="Times New Roman"/>
+          <w:sz w:val="24"/>
+        </w:rPr>
+        <w:t>Clk: std_logic input</w:t>
       </w:r>
     </w:p>
     <w:p>
@@ -4302,7 +5243,6 @@
         </w:rPr>
         <w:t xml:space="preserve"> signals, which are integers, and the feature of having a clock enable (</w:t>
       </w:r>
-      <w:proofErr w:type="spellStart"/>
       <w:r>
         <w:rPr>
           <w:rFonts w:ascii="Times New Roman" w:hAnsi="Times New Roman" w:cs="Times New Roman"/>
@@ -4311,7 +5251,6 @@
         </w:rPr>
         <w:t>ce</w:t>
       </w:r>
-      <w:proofErr w:type="spellEnd"/>
       <w:r>
         <w:rPr>
           <w:rFonts w:ascii="Times New Roman" w:hAnsi="Times New Roman" w:cs="Times New Roman"/>
@@ -4319,7 +5258,6 @@
         </w:rPr>
         <w:t xml:space="preserve">) signal. If </w:t>
       </w:r>
-      <w:proofErr w:type="spellStart"/>
       <w:r>
         <w:rPr>
           <w:rFonts w:ascii="Times New Roman" w:hAnsi="Times New Roman" w:cs="Times New Roman"/>
@@ -4328,7 +5266,6 @@
         </w:rPr>
         <w:t>ce</w:t>
       </w:r>
-      <w:proofErr w:type="spellEnd"/>
       <w:r>
         <w:rPr>
           <w:rFonts w:ascii="Times New Roman" w:hAnsi="Times New Roman" w:cs="Times New Roman"/>
@@ -4351,7 +5288,6 @@
         </w:rPr>
         <w:t xml:space="preserve"> on the rising edge of the clock signal </w:t>
       </w:r>
-      <w:proofErr w:type="spellStart"/>
       <w:r>
         <w:rPr>
           <w:rFonts w:ascii="Times New Roman" w:hAnsi="Times New Roman" w:cs="Times New Roman"/>
@@ -4360,7 +5296,6 @@
         </w:rPr>
         <w:t>clk</w:t>
       </w:r>
-      <w:proofErr w:type="spellEnd"/>
       <w:r>
         <w:rPr>
           <w:rFonts w:ascii="Times New Roman" w:hAnsi="Times New Roman" w:cs="Times New Roman"/>
@@ -4368,21 +5303,19 @@
         </w:rPr>
         <w:t xml:space="preserve">, otherwise the counter is </w:t>
       </w:r>
-      <w:proofErr w:type="gramStart"/>
-      <w:r>
-        <w:rPr>
-          <w:rFonts w:ascii="Times New Roman" w:hAnsi="Times New Roman" w:cs="Times New Roman"/>
-          <w:sz w:val="24"/>
-        </w:rPr>
-        <w:t>inactive</w:t>
-      </w:r>
-      <w:proofErr w:type="gramEnd"/>
-      <w:r>
-        <w:rPr>
-          <w:rFonts w:ascii="Times New Roman" w:hAnsi="Times New Roman" w:cs="Times New Roman"/>
-          <w:sz w:val="24"/>
-        </w:rPr>
-        <w:t xml:space="preserve"> and it maintains its previous state.</w:t>
+      <w:r>
+        <w:rPr>
+          <w:rFonts w:ascii="Times New Roman" w:hAnsi="Times New Roman" w:cs="Times New Roman"/>
+          <w:sz w:val="24"/>
+        </w:rPr>
+        <w:t>inactive, and</w:t>
+      </w:r>
+      <w:r>
+        <w:rPr>
+          <w:rFonts w:ascii="Times New Roman" w:hAnsi="Times New Roman" w:cs="Times New Roman"/>
+          <w:sz w:val="24"/>
+        </w:rPr>
+        <w:t xml:space="preserve"> it maintains its previous state.</w:t>
       </w:r>
     </w:p>
     <w:p>
@@ -4393,10 +5326,12 @@
           <w:numId w:val="5"/>
         </w:numPr>
       </w:pPr>
+      <w:bookmarkStart w:id="8" w:name="_Toc9366115"/>
       <w:r>
         <w:lastRenderedPageBreak/>
         <w:t>Offset Counter</w:t>
       </w:r>
+      <w:bookmarkEnd w:id="8"/>
     </w:p>
     <w:p>
       <w:pPr>
@@ -4616,15 +5551,123 @@
           <w:sz w:val="24"/>
         </w:rPr>
       </w:pPr>
-      <w:proofErr w:type="gramStart"/>
-      <w:r>
-        <w:rPr>
-          <w:rFonts w:ascii="Times New Roman" w:hAnsi="Times New Roman" w:cs="Times New Roman"/>
-          <w:sz w:val="24"/>
-        </w:rPr>
-        <w:t>offset:</w:t>
-      </w:r>
-      <w:proofErr w:type="gramEnd"/>
+      <w:r>
+        <w:rPr>
+          <w:rFonts w:ascii="Times New Roman" w:hAnsi="Times New Roman" w:cs="Times New Roman"/>
+          <w:sz w:val="24"/>
+        </w:rPr>
+        <w:t xml:space="preserve">offset: </w:t>
+      </w:r>
+      <w:r>
+        <w:rPr>
+          <w:rFonts w:ascii="Times New Roman" w:hAnsi="Times New Roman" w:cs="Times New Roman"/>
+          <w:sz w:val="24"/>
+        </w:rPr>
+        <w:t>integer</w:t>
+      </w:r>
+      <w:r>
+        <w:rPr>
+          <w:rFonts w:ascii="Times New Roman" w:hAnsi="Times New Roman" w:cs="Times New Roman"/>
+          <w:sz w:val="24"/>
+        </w:rPr>
+        <w:t xml:space="preserve"> output, its range is given by the generic parameter</w:t>
+      </w:r>
+    </w:p>
+    <w:p>
+      <w:pPr>
+        <w:ind w:firstLine="720"/>
+        <w:rPr>
+          <w:rFonts w:ascii="Times New Roman" w:hAnsi="Times New Roman" w:cs="Times New Roman"/>
+          <w:sz w:val="24"/>
+        </w:rPr>
+      </w:pPr>
+      <w:r>
+        <w:rPr>
+          <w:rFonts w:ascii="Times New Roman" w:hAnsi="Times New Roman" w:cs="Times New Roman"/>
+          <w:sz w:val="24"/>
+        </w:rPr>
+        <w:t>This component implements a counter which has the clock enable feature implemented</w:t>
+      </w:r>
+      <w:r>
+        <w:rPr>
+          <w:rFonts w:ascii="Times New Roman" w:hAnsi="Times New Roman" w:cs="Times New Roman"/>
+          <w:sz w:val="24"/>
+        </w:rPr>
+        <w:t xml:space="preserve"> and whose output variable is of type integer</w:t>
+      </w:r>
+      <w:r>
+        <w:rPr>
+          <w:rFonts w:ascii="Times New Roman" w:hAnsi="Times New Roman" w:cs="Times New Roman"/>
+          <w:sz w:val="24"/>
+        </w:rPr>
+        <w:t xml:space="preserve">. If the input </w:t>
+      </w:r>
+      <w:r>
+        <w:rPr>
+          <w:rFonts w:ascii="Times New Roman" w:hAnsi="Times New Roman" w:cs="Times New Roman"/>
+          <w:i/>
+          <w:sz w:val="24"/>
+        </w:rPr>
+        <w:t>enable</w:t>
+      </w:r>
+      <w:r>
+        <w:rPr>
+          <w:rFonts w:ascii="Times New Roman" w:hAnsi="Times New Roman" w:cs="Times New Roman"/>
+          <w:sz w:val="24"/>
+        </w:rPr>
+        <w:t xml:space="preserve"> is active (has value ‘1’) then the counter </w:t>
+      </w:r>
+      <w:r>
+        <w:rPr>
+          <w:rFonts w:ascii="Times New Roman" w:hAnsi="Times New Roman" w:cs="Times New Roman"/>
+          <w:sz w:val="24"/>
+        </w:rPr>
+        <w:t xml:space="preserve">increases the output value by one unit on every rising edge of the clock, </w:t>
+      </w:r>
+      <w:r>
+        <w:rPr>
+          <w:rFonts w:ascii="Times New Roman" w:hAnsi="Times New Roman" w:cs="Times New Roman"/>
+          <w:i/>
+          <w:sz w:val="24"/>
+        </w:rPr>
+        <w:t>pulse</w:t>
+      </w:r>
+      <w:r>
+        <w:rPr>
+          <w:rFonts w:ascii="Times New Roman" w:hAnsi="Times New Roman" w:cs="Times New Roman"/>
+          <w:sz w:val="24"/>
+        </w:rPr>
+        <w:t xml:space="preserve">. If </w:t>
+      </w:r>
+      <w:r>
+        <w:rPr>
+          <w:rFonts w:ascii="Times New Roman" w:hAnsi="Times New Roman" w:cs="Times New Roman"/>
+          <w:i/>
+          <w:sz w:val="24"/>
+        </w:rPr>
+        <w:t>enable</w:t>
+      </w:r>
+      <w:r>
+        <w:rPr>
+          <w:rFonts w:ascii="Times New Roman" w:hAnsi="Times New Roman" w:cs="Times New Roman"/>
+          <w:sz w:val="24"/>
+        </w:rPr>
+        <w:t xml:space="preserve"> is not active, the counter does</w:t>
+      </w:r>
+      <w:r>
+        <w:rPr>
+          <w:rFonts w:ascii="Times New Roman" w:hAnsi="Times New Roman" w:cs="Times New Roman"/>
+          <w:sz w:val="24"/>
+        </w:rPr>
+        <w:t xml:space="preserve"> not</w:t>
+      </w:r>
+      <w:r>
+        <w:rPr>
+          <w:rFonts w:ascii="Times New Roman" w:hAnsi="Times New Roman" w:cs="Times New Roman"/>
+          <w:sz w:val="24"/>
+        </w:rPr>
+        <w:t xml:space="preserve"> work. The range of the output is given by the generic parameter</w:t>
+      </w:r>
       <w:r>
         <w:rPr>
           <w:rFonts w:ascii="Times New Roman" w:hAnsi="Times New Roman" w:cs="Times New Roman"/>
@@ -4635,16 +5678,82 @@
       <w:r>
         <w:rPr>
           <w:rFonts w:ascii="Times New Roman" w:hAnsi="Times New Roman" w:cs="Times New Roman"/>
-          <w:sz w:val="24"/>
-        </w:rPr>
-        <w:t>integer</w:t>
-      </w:r>
-      <w:r>
-        <w:rPr>
-          <w:rFonts w:ascii="Times New Roman" w:hAnsi="Times New Roman" w:cs="Times New Roman"/>
-          <w:sz w:val="24"/>
-        </w:rPr>
-        <w:t xml:space="preserve"> output, its range is given by the generic parameter</w:t>
+          <w:i/>
+          <w:sz w:val="24"/>
+        </w:rPr>
+        <w:t>numberRange</w:t>
+      </w:r>
+      <w:r>
+        <w:rPr>
+          <w:rFonts w:ascii="Times New Roman" w:hAnsi="Times New Roman" w:cs="Times New Roman"/>
+          <w:sz w:val="24"/>
+        </w:rPr>
+        <w:t xml:space="preserve">: it can take values between 0 and </w:t>
+      </w:r>
+      <w:r>
+        <w:rPr>
+          <w:rFonts w:ascii="Times New Roman" w:hAnsi="Times New Roman" w:cs="Times New Roman"/>
+          <w:i/>
+          <w:sz w:val="24"/>
+        </w:rPr>
+        <w:t>numberRange</w:t>
+      </w:r>
+      <w:r>
+        <w:rPr>
+          <w:rFonts w:ascii="Times New Roman" w:hAnsi="Times New Roman" w:cs="Times New Roman"/>
+          <w:sz w:val="24"/>
+        </w:rPr>
+        <w:t xml:space="preserve"> – 1. W</w:t>
+      </w:r>
+      <w:r>
+        <w:rPr>
+          <w:rFonts w:ascii="Times New Roman" w:hAnsi="Times New Roman" w:cs="Times New Roman"/>
+          <w:sz w:val="24"/>
+        </w:rPr>
+        <w:t xml:space="preserve">hen </w:t>
+      </w:r>
+      <w:r>
+        <w:rPr>
+          <w:rFonts w:ascii="Times New Roman" w:hAnsi="Times New Roman" w:cs="Times New Roman"/>
+          <w:i/>
+          <w:sz w:val="24"/>
+        </w:rPr>
+        <w:t>offset</w:t>
+      </w:r>
+      <w:r>
+        <w:rPr>
+          <w:rFonts w:ascii="Times New Roman" w:hAnsi="Times New Roman" w:cs="Times New Roman"/>
+          <w:sz w:val="24"/>
+        </w:rPr>
+        <w:t xml:space="preserve"> reaches </w:t>
+      </w:r>
+      <w:r>
+        <w:rPr>
+          <w:rFonts w:ascii="Times New Roman" w:hAnsi="Times New Roman" w:cs="Times New Roman"/>
+          <w:sz w:val="24"/>
+        </w:rPr>
+        <w:t>its upper</w:t>
+      </w:r>
+      <w:r>
+        <w:rPr>
+          <w:rFonts w:ascii="Times New Roman" w:hAnsi="Times New Roman" w:cs="Times New Roman"/>
+          <w:sz w:val="24"/>
+        </w:rPr>
+        <w:t xml:space="preserve"> limit the counter resets automatically</w:t>
+      </w:r>
+      <w:r>
+        <w:rPr>
+          <w:rFonts w:ascii="Times New Roman" w:hAnsi="Times New Roman" w:cs="Times New Roman"/>
+          <w:sz w:val="24"/>
+        </w:rPr>
+        <w:t xml:space="preserve"> on the next clock cycle</w:t>
+      </w:r>
+      <w:r>
+        <w:rPr>
+          <w:rFonts w:ascii="Times New Roman" w:hAnsi="Times New Roman" w:cs="Times New Roman"/>
+          <w:sz w:val="24"/>
+        </w:rPr>
+        <w:t>.</w:t>
       </w:r>
     </w:p>
     <w:p>
@@ -4660,21 +5769,7 @@
           <w:rFonts w:ascii="Times New Roman" w:hAnsi="Times New Roman" w:cs="Times New Roman"/>
           <w:sz w:val="24"/>
         </w:rPr>
-        <w:t>This component implements a counter which has the clock enable feature implemented</w:t>
-      </w:r>
-      <w:r>
-        <w:rPr>
-          <w:rFonts w:ascii="Times New Roman" w:hAnsi="Times New Roman" w:cs="Times New Roman"/>
-          <w:sz w:val="24"/>
-        </w:rPr>
-        <w:t xml:space="preserve"> and whose output variable is of type integer</w:t>
-      </w:r>
-      <w:r>
-        <w:rPr>
-          <w:rFonts w:ascii="Times New Roman" w:hAnsi="Times New Roman" w:cs="Times New Roman"/>
-          <w:sz w:val="24"/>
-        </w:rPr>
-        <w:t xml:space="preserve">. If the input </w:t>
+        <w:t xml:space="preserve">If we assume </w:t>
       </w:r>
       <w:r>
         <w:rPr>
@@ -4682,139 +5777,553 @@
           <w:i/>
           <w:sz w:val="24"/>
         </w:rPr>
-        <w:t>enable</w:t>
-      </w:r>
-      <w:r>
-        <w:rPr>
-          <w:rFonts w:ascii="Times New Roman" w:hAnsi="Times New Roman" w:cs="Times New Roman"/>
-          <w:sz w:val="24"/>
-        </w:rPr>
-        <w:t xml:space="preserve"> is active (has value ‘1’) then the counter </w:t>
-      </w:r>
-      <w:r>
-        <w:rPr>
-          <w:rFonts w:ascii="Times New Roman" w:hAnsi="Times New Roman" w:cs="Times New Roman"/>
-          <w:sz w:val="24"/>
-        </w:rPr>
-        <w:t xml:space="preserve">increases the output value by one unit on every rising edge of the clock, </w:t>
-      </w:r>
-      <w:r>
-        <w:rPr>
-          <w:rFonts w:ascii="Times New Roman" w:hAnsi="Times New Roman" w:cs="Times New Roman"/>
-          <w:i/>
-          <w:sz w:val="24"/>
-        </w:rPr>
-        <w:t>pulse</w:t>
-      </w:r>
-      <w:r>
-        <w:rPr>
-          <w:rFonts w:ascii="Times New Roman" w:hAnsi="Times New Roman" w:cs="Times New Roman"/>
-          <w:sz w:val="24"/>
-        </w:rPr>
-        <w:t xml:space="preserve">. If </w:t>
-      </w:r>
-      <w:r>
-        <w:rPr>
-          <w:rFonts w:ascii="Times New Roman" w:hAnsi="Times New Roman" w:cs="Times New Roman"/>
-          <w:i/>
-          <w:sz w:val="24"/>
-        </w:rPr>
-        <w:t>enable</w:t>
-      </w:r>
-      <w:r>
-        <w:rPr>
-          <w:rFonts w:ascii="Times New Roman" w:hAnsi="Times New Roman" w:cs="Times New Roman"/>
-          <w:sz w:val="24"/>
-        </w:rPr>
-        <w:t xml:space="preserve"> is not active, the counter does</w:t>
-      </w:r>
-      <w:r>
-        <w:rPr>
-          <w:rFonts w:ascii="Times New Roman" w:hAnsi="Times New Roman" w:cs="Times New Roman"/>
-          <w:sz w:val="24"/>
-        </w:rPr>
-        <w:t xml:space="preserve"> not</w:t>
-      </w:r>
-      <w:r>
-        <w:rPr>
-          <w:rFonts w:ascii="Times New Roman" w:hAnsi="Times New Roman" w:cs="Times New Roman"/>
-          <w:sz w:val="24"/>
-        </w:rPr>
-        <w:t xml:space="preserve"> work. The range of the output is given by the generic parameter</w:t>
-      </w:r>
-      <w:r>
-        <w:rPr>
-          <w:rFonts w:ascii="Times New Roman" w:hAnsi="Times New Roman" w:cs="Times New Roman"/>
-          <w:sz w:val="24"/>
-        </w:rPr>
-        <w:t xml:space="preserve"> </w:t>
-      </w:r>
-      <w:r>
-        <w:rPr>
-          <w:rFonts w:ascii="Times New Roman" w:hAnsi="Times New Roman" w:cs="Times New Roman"/>
-          <w:i/>
-          <w:sz w:val="24"/>
-        </w:rPr>
-        <w:t>numberRange</w:t>
-      </w:r>
-      <w:r>
-        <w:rPr>
-          <w:rFonts w:ascii="Times New Roman" w:hAnsi="Times New Roman" w:cs="Times New Roman"/>
-          <w:sz w:val="24"/>
-        </w:rPr>
-        <w:t xml:space="preserve">: it can take values between 0 and </w:t>
-      </w:r>
-      <w:r>
-        <w:rPr>
-          <w:rFonts w:ascii="Times New Roman" w:hAnsi="Times New Roman" w:cs="Times New Roman"/>
-          <w:i/>
-          <w:sz w:val="24"/>
-        </w:rPr>
-        <w:t>numberRange</w:t>
-      </w:r>
-      <w:r>
-        <w:rPr>
-          <w:rFonts w:ascii="Times New Roman" w:hAnsi="Times New Roman" w:cs="Times New Roman"/>
-          <w:sz w:val="24"/>
-        </w:rPr>
-        <w:t xml:space="preserve"> – 1. W</w:t>
-      </w:r>
-      <w:r>
-        <w:rPr>
-          <w:rFonts w:ascii="Times New Roman" w:hAnsi="Times New Roman" w:cs="Times New Roman"/>
-          <w:sz w:val="24"/>
-        </w:rPr>
-        <w:t xml:space="preserve">hen </w:t>
-      </w:r>
-      <w:r>
-        <w:rPr>
-          <w:rFonts w:ascii="Times New Roman" w:hAnsi="Times New Roman" w:cs="Times New Roman"/>
-          <w:i/>
-          <w:sz w:val="24"/>
-        </w:rPr>
-        <w:t>offset</w:t>
-      </w:r>
-      <w:r>
-        <w:rPr>
-          <w:rFonts w:ascii="Times New Roman" w:hAnsi="Times New Roman" w:cs="Times New Roman"/>
-          <w:sz w:val="24"/>
-        </w:rPr>
-        <w:t xml:space="preserve"> reaches </w:t>
-      </w:r>
-      <w:r>
-        <w:rPr>
-          <w:rFonts w:ascii="Times New Roman" w:hAnsi="Times New Roman" w:cs="Times New Roman"/>
-          <w:sz w:val="24"/>
-        </w:rPr>
-        <w:t>its upper</w:t>
-      </w:r>
-      <w:r>
-        <w:rPr>
-          <w:rFonts w:ascii="Times New Roman" w:hAnsi="Times New Roman" w:cs="Times New Roman"/>
-          <w:sz w:val="24"/>
-        </w:rPr>
-        <w:t xml:space="preserve"> limit the counter resets automatically.</w:t>
-      </w:r>
+        <w:t>ce</w:t>
+      </w:r>
+      <w:r>
+        <w:rPr>
+          <w:rFonts w:ascii="Times New Roman" w:hAnsi="Times New Roman" w:cs="Times New Roman"/>
+          <w:sz w:val="24"/>
+        </w:rPr>
+        <w:t xml:space="preserve"> is ‘1’ and that the generic parameter has value 10 then the following table show the behavior of the counter:</w:t>
+      </w:r>
+    </w:p>
+    <w:tbl>
+      <w:tblPr>
+        <w:tblStyle w:val="TableGrid"/>
+        <w:tblW w:w="0" w:type="auto"/>
+        <w:jc w:val="center"/>
+        <w:tblLook w:val="04A0" w:firstRow="1" w:lastRow="0" w:firstColumn="1" w:lastColumn="0" w:noHBand="0" w:noVBand="1"/>
+      </w:tblPr>
+      <w:tblGrid>
+        <w:gridCol w:w="4508"/>
+        <w:gridCol w:w="4509"/>
+      </w:tblGrid>
+      <w:tr>
+        <w:trPr>
+          <w:jc w:val="center"/>
+        </w:trPr>
+        <w:tc>
+          <w:tcPr>
+            <w:tcW w:w="4508" w:type="dxa"/>
+          </w:tcPr>
+          <w:p>
+            <w:pPr>
+              <w:jc w:val="center"/>
+              <w:rPr>
+                <w:rFonts w:ascii="Times New Roman" w:hAnsi="Times New Roman" w:cs="Times New Roman"/>
+                <w:sz w:val="24"/>
+              </w:rPr>
+            </w:pPr>
+            <w:r>
+              <w:rPr>
+                <w:rFonts w:ascii="Times New Roman" w:hAnsi="Times New Roman" w:cs="Times New Roman"/>
+                <w:sz w:val="24"/>
+              </w:rPr>
+              <w:t>CURRENT STATE</w:t>
+            </w:r>
+          </w:p>
+        </w:tc>
+        <w:tc>
+          <w:tcPr>
+            <w:tcW w:w="4509" w:type="dxa"/>
+          </w:tcPr>
+          <w:p>
+            <w:pPr>
+              <w:jc w:val="center"/>
+              <w:rPr>
+                <w:rFonts w:ascii="Times New Roman" w:hAnsi="Times New Roman" w:cs="Times New Roman"/>
+                <w:sz w:val="24"/>
+              </w:rPr>
+            </w:pPr>
+            <w:r>
+              <w:rPr>
+                <w:rFonts w:ascii="Times New Roman" w:hAnsi="Times New Roman" w:cs="Times New Roman"/>
+                <w:sz w:val="24"/>
+              </w:rPr>
+              <w:t>NEXT STATE</w:t>
+            </w:r>
+          </w:p>
+        </w:tc>
+      </w:tr>
+      <w:tr>
+        <w:trPr>
+          <w:jc w:val="center"/>
+        </w:trPr>
+        <w:tc>
+          <w:tcPr>
+            <w:tcW w:w="4508" w:type="dxa"/>
+          </w:tcPr>
+          <w:p>
+            <w:pPr>
+              <w:jc w:val="center"/>
+              <w:rPr>
+                <w:rFonts w:ascii="Times New Roman" w:hAnsi="Times New Roman" w:cs="Times New Roman"/>
+                <w:sz w:val="24"/>
+              </w:rPr>
+            </w:pPr>
+            <w:r>
+              <w:rPr>
+                <w:rFonts w:ascii="Times New Roman" w:hAnsi="Times New Roman" w:cs="Times New Roman"/>
+                <w:sz w:val="24"/>
+              </w:rPr>
+              <w:t>0</w:t>
+            </w:r>
+          </w:p>
+        </w:tc>
+        <w:tc>
+          <w:tcPr>
+            <w:tcW w:w="4509" w:type="dxa"/>
+          </w:tcPr>
+          <w:p>
+            <w:pPr>
+              <w:jc w:val="center"/>
+              <w:rPr>
+                <w:rFonts w:ascii="Times New Roman" w:hAnsi="Times New Roman" w:cs="Times New Roman"/>
+                <w:sz w:val="24"/>
+              </w:rPr>
+            </w:pPr>
+            <w:r>
+              <w:rPr>
+                <w:rFonts w:ascii="Times New Roman" w:hAnsi="Times New Roman" w:cs="Times New Roman"/>
+                <w:sz w:val="24"/>
+              </w:rPr>
+              <w:t>1</w:t>
+            </w:r>
+          </w:p>
+        </w:tc>
+      </w:tr>
+      <w:tr>
+        <w:trPr>
+          <w:jc w:val="center"/>
+        </w:trPr>
+        <w:tc>
+          <w:tcPr>
+            <w:tcW w:w="4508" w:type="dxa"/>
+          </w:tcPr>
+          <w:p>
+            <w:pPr>
+              <w:jc w:val="center"/>
+              <w:rPr>
+                <w:rFonts w:ascii="Times New Roman" w:hAnsi="Times New Roman" w:cs="Times New Roman"/>
+                <w:sz w:val="24"/>
+              </w:rPr>
+            </w:pPr>
+            <w:r>
+              <w:rPr>
+                <w:rFonts w:ascii="Times New Roman" w:hAnsi="Times New Roman" w:cs="Times New Roman"/>
+                <w:sz w:val="24"/>
+              </w:rPr>
+              <w:t>1</w:t>
+            </w:r>
+          </w:p>
+        </w:tc>
+        <w:tc>
+          <w:tcPr>
+            <w:tcW w:w="4509" w:type="dxa"/>
+          </w:tcPr>
+          <w:p>
+            <w:pPr>
+              <w:jc w:val="center"/>
+              <w:rPr>
+                <w:rFonts w:ascii="Times New Roman" w:hAnsi="Times New Roman" w:cs="Times New Roman"/>
+                <w:sz w:val="24"/>
+              </w:rPr>
+            </w:pPr>
+            <w:r>
+              <w:rPr>
+                <w:rFonts w:ascii="Times New Roman" w:hAnsi="Times New Roman" w:cs="Times New Roman"/>
+                <w:sz w:val="24"/>
+              </w:rPr>
+              <w:t>2</w:t>
+            </w:r>
+          </w:p>
+        </w:tc>
+      </w:tr>
+      <w:tr>
+        <w:trPr>
+          <w:jc w:val="center"/>
+        </w:trPr>
+        <w:tc>
+          <w:tcPr>
+            <w:tcW w:w="4508" w:type="dxa"/>
+          </w:tcPr>
+          <w:p>
+            <w:pPr>
+              <w:jc w:val="center"/>
+              <w:rPr>
+                <w:rFonts w:ascii="Times New Roman" w:hAnsi="Times New Roman" w:cs="Times New Roman"/>
+                <w:sz w:val="24"/>
+              </w:rPr>
+            </w:pPr>
+            <w:r>
+              <w:rPr>
+                <w:rFonts w:ascii="Times New Roman" w:hAnsi="Times New Roman" w:cs="Times New Roman"/>
+                <w:sz w:val="24"/>
+              </w:rPr>
+              <w:t>2</w:t>
+            </w:r>
+          </w:p>
+        </w:tc>
+        <w:tc>
+          <w:tcPr>
+            <w:tcW w:w="4509" w:type="dxa"/>
+          </w:tcPr>
+          <w:p>
+            <w:pPr>
+              <w:jc w:val="center"/>
+              <w:rPr>
+                <w:rFonts w:ascii="Times New Roman" w:hAnsi="Times New Roman" w:cs="Times New Roman"/>
+                <w:sz w:val="24"/>
+              </w:rPr>
+            </w:pPr>
+            <w:r>
+              <w:rPr>
+                <w:rFonts w:ascii="Times New Roman" w:hAnsi="Times New Roman" w:cs="Times New Roman"/>
+                <w:sz w:val="24"/>
+              </w:rPr>
+              <w:t>3</w:t>
+            </w:r>
+          </w:p>
+        </w:tc>
+      </w:tr>
+      <w:tr>
+        <w:trPr>
+          <w:jc w:val="center"/>
+        </w:trPr>
+        <w:tc>
+          <w:tcPr>
+            <w:tcW w:w="4508" w:type="dxa"/>
+          </w:tcPr>
+          <w:p>
+            <w:pPr>
+              <w:jc w:val="center"/>
+              <w:rPr>
+                <w:rFonts w:ascii="Times New Roman" w:hAnsi="Times New Roman" w:cs="Times New Roman"/>
+                <w:sz w:val="24"/>
+              </w:rPr>
+            </w:pPr>
+            <w:r>
+              <w:rPr>
+                <w:rFonts w:ascii="Times New Roman" w:hAnsi="Times New Roman" w:cs="Times New Roman"/>
+                <w:sz w:val="24"/>
+              </w:rPr>
+              <w:t>3</w:t>
+            </w:r>
+          </w:p>
+        </w:tc>
+        <w:tc>
+          <w:tcPr>
+            <w:tcW w:w="4509" w:type="dxa"/>
+          </w:tcPr>
+          <w:p>
+            <w:pPr>
+              <w:jc w:val="center"/>
+              <w:rPr>
+                <w:rFonts w:ascii="Times New Roman" w:hAnsi="Times New Roman" w:cs="Times New Roman"/>
+                <w:sz w:val="24"/>
+              </w:rPr>
+            </w:pPr>
+            <w:r>
+              <w:rPr>
+                <w:rFonts w:ascii="Times New Roman" w:hAnsi="Times New Roman" w:cs="Times New Roman"/>
+                <w:sz w:val="24"/>
+              </w:rPr>
+              <w:t>4</w:t>
+            </w:r>
+          </w:p>
+        </w:tc>
+      </w:tr>
+      <w:tr>
+        <w:trPr>
+          <w:jc w:val="center"/>
+        </w:trPr>
+        <w:tc>
+          <w:tcPr>
+            <w:tcW w:w="4508" w:type="dxa"/>
+          </w:tcPr>
+          <w:p>
+            <w:pPr>
+              <w:jc w:val="center"/>
+              <w:rPr>
+                <w:rFonts w:ascii="Times New Roman" w:hAnsi="Times New Roman" w:cs="Times New Roman"/>
+                <w:sz w:val="24"/>
+              </w:rPr>
+            </w:pPr>
+            <w:r>
+              <w:rPr>
+                <w:rFonts w:ascii="Times New Roman" w:hAnsi="Times New Roman" w:cs="Times New Roman"/>
+                <w:sz w:val="24"/>
+              </w:rPr>
+              <w:t>4</w:t>
+            </w:r>
+          </w:p>
+        </w:tc>
+        <w:tc>
+          <w:tcPr>
+            <w:tcW w:w="4509" w:type="dxa"/>
+          </w:tcPr>
+          <w:p>
+            <w:pPr>
+              <w:jc w:val="center"/>
+              <w:rPr>
+                <w:rFonts w:ascii="Times New Roman" w:hAnsi="Times New Roman" w:cs="Times New Roman"/>
+                <w:sz w:val="24"/>
+              </w:rPr>
+            </w:pPr>
+            <w:r>
+              <w:rPr>
+                <w:rFonts w:ascii="Times New Roman" w:hAnsi="Times New Roman" w:cs="Times New Roman"/>
+                <w:sz w:val="24"/>
+              </w:rPr>
+              <w:t>5</w:t>
+            </w:r>
+          </w:p>
+        </w:tc>
+      </w:tr>
+      <w:tr>
+        <w:trPr>
+          <w:jc w:val="center"/>
+        </w:trPr>
+        <w:tc>
+          <w:tcPr>
+            <w:tcW w:w="4508" w:type="dxa"/>
+          </w:tcPr>
+          <w:p>
+            <w:pPr>
+              <w:jc w:val="center"/>
+              <w:rPr>
+                <w:rFonts w:ascii="Times New Roman" w:hAnsi="Times New Roman" w:cs="Times New Roman"/>
+                <w:sz w:val="24"/>
+              </w:rPr>
+            </w:pPr>
+            <w:r>
+              <w:rPr>
+                <w:rFonts w:ascii="Times New Roman" w:hAnsi="Times New Roman" w:cs="Times New Roman"/>
+                <w:sz w:val="24"/>
+              </w:rPr>
+              <w:t>5</w:t>
+            </w:r>
+          </w:p>
+        </w:tc>
+        <w:tc>
+          <w:tcPr>
+            <w:tcW w:w="4509" w:type="dxa"/>
+          </w:tcPr>
+          <w:p>
+            <w:pPr>
+              <w:jc w:val="center"/>
+              <w:rPr>
+                <w:rFonts w:ascii="Times New Roman" w:hAnsi="Times New Roman" w:cs="Times New Roman"/>
+                <w:sz w:val="24"/>
+              </w:rPr>
+            </w:pPr>
+            <w:r>
+              <w:rPr>
+                <w:rFonts w:ascii="Times New Roman" w:hAnsi="Times New Roman" w:cs="Times New Roman"/>
+                <w:sz w:val="24"/>
+              </w:rPr>
+              <w:t>6</w:t>
+            </w:r>
+          </w:p>
+        </w:tc>
+      </w:tr>
+      <w:tr>
+        <w:trPr>
+          <w:jc w:val="center"/>
+        </w:trPr>
+        <w:tc>
+          <w:tcPr>
+            <w:tcW w:w="4508" w:type="dxa"/>
+          </w:tcPr>
+          <w:p>
+            <w:pPr>
+              <w:jc w:val="center"/>
+              <w:rPr>
+                <w:rFonts w:ascii="Times New Roman" w:hAnsi="Times New Roman" w:cs="Times New Roman"/>
+                <w:sz w:val="24"/>
+              </w:rPr>
+            </w:pPr>
+            <w:r>
+              <w:rPr>
+                <w:rFonts w:ascii="Times New Roman" w:hAnsi="Times New Roman" w:cs="Times New Roman"/>
+                <w:sz w:val="24"/>
+              </w:rPr>
+              <w:t>6</w:t>
+            </w:r>
+          </w:p>
+        </w:tc>
+        <w:tc>
+          <w:tcPr>
+            <w:tcW w:w="4509" w:type="dxa"/>
+          </w:tcPr>
+          <w:p>
+            <w:pPr>
+              <w:jc w:val="center"/>
+              <w:rPr>
+                <w:rFonts w:ascii="Times New Roman" w:hAnsi="Times New Roman" w:cs="Times New Roman"/>
+                <w:sz w:val="24"/>
+              </w:rPr>
+            </w:pPr>
+            <w:r>
+              <w:rPr>
+                <w:rFonts w:ascii="Times New Roman" w:hAnsi="Times New Roman" w:cs="Times New Roman"/>
+                <w:sz w:val="24"/>
+              </w:rPr>
+              <w:t>7</w:t>
+            </w:r>
+          </w:p>
+        </w:tc>
+      </w:tr>
+      <w:tr>
+        <w:trPr>
+          <w:jc w:val="center"/>
+        </w:trPr>
+        <w:tc>
+          <w:tcPr>
+            <w:tcW w:w="4508" w:type="dxa"/>
+          </w:tcPr>
+          <w:p>
+            <w:pPr>
+              <w:jc w:val="center"/>
+              <w:rPr>
+                <w:rFonts w:ascii="Times New Roman" w:hAnsi="Times New Roman" w:cs="Times New Roman"/>
+                <w:sz w:val="24"/>
+              </w:rPr>
+            </w:pPr>
+            <w:r>
+              <w:rPr>
+                <w:rFonts w:ascii="Times New Roman" w:hAnsi="Times New Roman" w:cs="Times New Roman"/>
+                <w:sz w:val="24"/>
+              </w:rPr>
+              <w:t>7</w:t>
+            </w:r>
+          </w:p>
+        </w:tc>
+        <w:tc>
+          <w:tcPr>
+            <w:tcW w:w="4509" w:type="dxa"/>
+          </w:tcPr>
+          <w:p>
+            <w:pPr>
+              <w:jc w:val="center"/>
+              <w:rPr>
+                <w:rFonts w:ascii="Times New Roman" w:hAnsi="Times New Roman" w:cs="Times New Roman"/>
+                <w:sz w:val="24"/>
+              </w:rPr>
+            </w:pPr>
+            <w:r>
+              <w:rPr>
+                <w:rFonts w:ascii="Times New Roman" w:hAnsi="Times New Roman" w:cs="Times New Roman"/>
+                <w:sz w:val="24"/>
+              </w:rPr>
+              <w:t>8</w:t>
+            </w:r>
+          </w:p>
+        </w:tc>
+      </w:tr>
+      <w:tr>
+        <w:trPr>
+          <w:jc w:val="center"/>
+        </w:trPr>
+        <w:tc>
+          <w:tcPr>
+            <w:tcW w:w="4508" w:type="dxa"/>
+          </w:tcPr>
+          <w:p>
+            <w:pPr>
+              <w:jc w:val="center"/>
+              <w:rPr>
+                <w:rFonts w:ascii="Times New Roman" w:hAnsi="Times New Roman" w:cs="Times New Roman"/>
+                <w:sz w:val="24"/>
+              </w:rPr>
+            </w:pPr>
+            <w:r>
+              <w:rPr>
+                <w:rFonts w:ascii="Times New Roman" w:hAnsi="Times New Roman" w:cs="Times New Roman"/>
+                <w:sz w:val="24"/>
+              </w:rPr>
+              <w:t>8</w:t>
+            </w:r>
+          </w:p>
+        </w:tc>
+        <w:tc>
+          <w:tcPr>
+            <w:tcW w:w="4509" w:type="dxa"/>
+          </w:tcPr>
+          <w:p>
+            <w:pPr>
+              <w:jc w:val="center"/>
+              <w:rPr>
+                <w:rFonts w:ascii="Times New Roman" w:hAnsi="Times New Roman" w:cs="Times New Roman"/>
+                <w:sz w:val="24"/>
+              </w:rPr>
+            </w:pPr>
+            <w:r>
+              <w:rPr>
+                <w:rFonts w:ascii="Times New Roman" w:hAnsi="Times New Roman" w:cs="Times New Roman"/>
+                <w:sz w:val="24"/>
+              </w:rPr>
+              <w:t>9</w:t>
+            </w:r>
+          </w:p>
+        </w:tc>
+      </w:tr>
+      <w:tr>
+        <w:trPr>
+          <w:jc w:val="center"/>
+        </w:trPr>
+        <w:tc>
+          <w:tcPr>
+            <w:tcW w:w="4508" w:type="dxa"/>
+          </w:tcPr>
+          <w:p>
+            <w:pPr>
+              <w:jc w:val="center"/>
+              <w:rPr>
+                <w:rFonts w:ascii="Times New Roman" w:hAnsi="Times New Roman" w:cs="Times New Roman"/>
+                <w:sz w:val="24"/>
+              </w:rPr>
+            </w:pPr>
+            <w:r>
+              <w:rPr>
+                <w:rFonts w:ascii="Times New Roman" w:hAnsi="Times New Roman" w:cs="Times New Roman"/>
+                <w:sz w:val="24"/>
+              </w:rPr>
+              <w:t>9</w:t>
+            </w:r>
+          </w:p>
+        </w:tc>
+        <w:tc>
+          <w:tcPr>
+            <w:tcW w:w="4509" w:type="dxa"/>
+          </w:tcPr>
+          <w:p>
+            <w:pPr>
+              <w:jc w:val="center"/>
+              <w:rPr>
+                <w:rFonts w:ascii="Times New Roman" w:hAnsi="Times New Roman" w:cs="Times New Roman"/>
+                <w:sz w:val="24"/>
+              </w:rPr>
+            </w:pPr>
+            <w:r>
+              <w:rPr>
+                <w:rFonts w:ascii="Times New Roman" w:hAnsi="Times New Roman" w:cs="Times New Roman"/>
+                <w:sz w:val="24"/>
+              </w:rPr>
+              <w:t>0</w:t>
+            </w:r>
+          </w:p>
+        </w:tc>
+      </w:tr>
+    </w:tbl>
+    <w:p>
+      <w:pPr>
+        <w:ind w:firstLine="720"/>
+        <w:rPr>
+          <w:rFonts w:ascii="Times New Roman" w:hAnsi="Times New Roman" w:cs="Times New Roman"/>
+          <w:sz w:val="24"/>
+        </w:rPr>
+      </w:pPr>
     </w:p>
     <w:p>
       <w:pPr>
@@ -4824,23 +6333,1246 @@
           <w:numId w:val="5"/>
         </w:numPr>
       </w:pPr>
-      <w:r>
-        <w:t>Integer comparator</w:t>
-      </w:r>
-    </w:p>
-    <w:p>
+      <w:bookmarkStart w:id="9" w:name="_Toc9366116"/>
       <w:r>
         <w:rPr>
           <w:noProof/>
         </w:rPr>
         <w:drawing>
-          <wp:anchor distT="0" distB="0" distL="114300" distR="114300" simplePos="0" relativeHeight="251666944" behindDoc="0" locked="0" layoutInCell="1" allowOverlap="1" wp14:anchorId="100F0BB9" wp14:editId="0185F770">
+          <wp:anchor distT="0" distB="0" distL="114300" distR="114300" simplePos="0" relativeHeight="251673088" behindDoc="0" locked="0" layoutInCell="1" allowOverlap="1" wp14:anchorId="15E41DD2" wp14:editId="243DB316">
             <wp:simplePos x="0" y="0"/>
-            <wp:positionH relativeFrom="column">
-              <wp:posOffset>558800</wp:posOffset>
+            <wp:positionH relativeFrom="margin">
+              <wp:align>center</wp:align>
             </wp:positionH>
             <wp:positionV relativeFrom="paragraph">
-              <wp:posOffset>294640</wp:posOffset>
+              <wp:posOffset>309880</wp:posOffset>
+            </wp:positionV>
+            <wp:extent cx="3441700" cy="946150"/>
+            <wp:effectExtent l="0" t="0" r="6350" b="6350"/>
+            <wp:wrapTopAndBottom/>
+            <wp:docPr id="10" name="Picture 10" descr="A picture containing object&#10;&#10;Description automatically generated"/>
+            <wp:cNvGraphicFramePr>
+              <a:graphicFrameLocks xmlns:a="http://schemas.openxmlformats.org/drawingml/2006/main" noChangeAspect="1"/>
+            </wp:cNvGraphicFramePr>
+            <a:graphic xmlns:a="http://schemas.openxmlformats.org/drawingml/2006/main">
+              <a:graphicData uri="http://schemas.openxmlformats.org/drawingml/2006/picture">
+                <pic:pic xmlns:pic="http://schemas.openxmlformats.org/drawingml/2006/picture">
+                  <pic:nvPicPr>
+                    <pic:cNvPr id="10" name="counter.png"/>
+                    <pic:cNvPicPr/>
+                  </pic:nvPicPr>
+                  <pic:blipFill>
+                    <a:blip r:embed="rId14">
+                      <a:extLst>
+                        <a:ext uri="{28A0092B-C50C-407E-A947-70E740481C1C}">
+                          <a14:useLocalDpi xmlns:a14="http://schemas.microsoft.com/office/drawing/2010/main" val="0"/>
+                        </a:ext>
+                      </a:extLst>
+                    </a:blip>
+                    <a:stretch>
+                      <a:fillRect/>
+                    </a:stretch>
+                  </pic:blipFill>
+                  <pic:spPr>
+                    <a:xfrm>
+                      <a:off x="0" y="0"/>
+                      <a:ext cx="3441700" cy="946150"/>
+                    </a:xfrm>
+                    <a:prstGeom prst="rect">
+                      <a:avLst/>
+                    </a:prstGeom>
+                  </pic:spPr>
+                </pic:pic>
+              </a:graphicData>
+            </a:graphic>
+            <wp14:sizeRelH relativeFrom="margin">
+              <wp14:pctWidth>0</wp14:pctWidth>
+            </wp14:sizeRelH>
+            <wp14:sizeRelV relativeFrom="margin">
+              <wp14:pctHeight>0</wp14:pctHeight>
+            </wp14:sizeRelV>
+          </wp:anchor>
+        </w:drawing>
+      </w:r>
+      <w:r>
+        <w:t>Counter</w:t>
+      </w:r>
+      <w:bookmarkEnd w:id="9"/>
+    </w:p>
+    <w:p>
+      <w:pPr>
+        <w:rPr>
+          <w:rFonts w:ascii="Times New Roman" w:hAnsi="Times New Roman" w:cs="Times New Roman"/>
+          <w:sz w:val="24"/>
+        </w:rPr>
+      </w:pPr>
+      <w:r>
+        <w:rPr>
+          <w:rFonts w:ascii="Times New Roman" w:hAnsi="Times New Roman" w:cs="Times New Roman"/>
+          <w:sz w:val="24"/>
+        </w:rPr>
+        <w:t xml:space="preserve">Generic Parameters: </w:t>
+      </w:r>
+    </w:p>
+    <w:p>
+      <w:pPr>
+        <w:pStyle w:val="ListParagraph"/>
+        <w:numPr>
+          <w:ilvl w:val="0"/>
+          <w:numId w:val="6"/>
+        </w:numPr>
+        <w:rPr>
+          <w:rFonts w:ascii="Times New Roman" w:hAnsi="Times New Roman" w:cs="Times New Roman"/>
+          <w:sz w:val="24"/>
+        </w:rPr>
+      </w:pPr>
+      <w:r>
+        <w:rPr>
+          <w:rFonts w:ascii="Times New Roman" w:hAnsi="Times New Roman" w:cs="Times New Roman"/>
+          <w:sz w:val="24"/>
+        </w:rPr>
+        <w:t>Nr_bits: gives the size of the output bus</w:t>
+      </w:r>
+    </w:p>
+    <w:p>
+      <w:pPr>
+        <w:rPr>
+          <w:rFonts w:ascii="Times New Roman" w:hAnsi="Times New Roman" w:cs="Times New Roman"/>
+          <w:sz w:val="24"/>
+        </w:rPr>
+      </w:pPr>
+      <w:r>
+        <w:rPr>
+          <w:rFonts w:ascii="Times New Roman" w:hAnsi="Times New Roman" w:cs="Times New Roman"/>
+          <w:sz w:val="24"/>
+        </w:rPr>
+        <w:lastRenderedPageBreak/>
+        <w:t>Inputs and Outputs:</w:t>
+      </w:r>
+    </w:p>
+    <w:p>
+      <w:pPr>
+        <w:pStyle w:val="ListParagraph"/>
+        <w:numPr>
+          <w:ilvl w:val="0"/>
+          <w:numId w:val="6"/>
+        </w:numPr>
+        <w:rPr>
+          <w:rFonts w:ascii="Times New Roman" w:hAnsi="Times New Roman" w:cs="Times New Roman"/>
+          <w:sz w:val="24"/>
+        </w:rPr>
+      </w:pPr>
+      <w:r>
+        <w:rPr>
+          <w:rFonts w:ascii="Times New Roman" w:hAnsi="Times New Roman" w:cs="Times New Roman"/>
+          <w:sz w:val="24"/>
+        </w:rPr>
+        <w:t>Reset: std_logic input</w:t>
+      </w:r>
+    </w:p>
+    <w:p>
+      <w:pPr>
+        <w:pStyle w:val="ListParagraph"/>
+        <w:numPr>
+          <w:ilvl w:val="0"/>
+          <w:numId w:val="6"/>
+        </w:numPr>
+        <w:rPr>
+          <w:rFonts w:ascii="Times New Roman" w:hAnsi="Times New Roman" w:cs="Times New Roman"/>
+          <w:sz w:val="24"/>
+        </w:rPr>
+      </w:pPr>
+      <w:r>
+        <w:rPr>
+          <w:rFonts w:ascii="Times New Roman" w:hAnsi="Times New Roman" w:cs="Times New Roman"/>
+          <w:sz w:val="24"/>
+        </w:rPr>
+        <w:t>Clock: std_logic input, clock signal of component</w:t>
+      </w:r>
+    </w:p>
+    <w:p>
+      <w:pPr>
+        <w:pStyle w:val="ListParagraph"/>
+        <w:numPr>
+          <w:ilvl w:val="0"/>
+          <w:numId w:val="6"/>
+        </w:numPr>
+        <w:rPr>
+          <w:rFonts w:ascii="Times New Roman" w:hAnsi="Times New Roman" w:cs="Times New Roman"/>
+          <w:sz w:val="24"/>
+        </w:rPr>
+      </w:pPr>
+      <w:r>
+        <w:rPr>
+          <w:rFonts w:ascii="Times New Roman" w:hAnsi="Times New Roman" w:cs="Times New Roman"/>
+          <w:sz w:val="24"/>
+        </w:rPr>
+        <w:t>Q [nr_bits – 1: 0]: std_logic_vector output</w:t>
+      </w:r>
+    </w:p>
+    <w:p>
+      <w:pPr>
+        <w:ind w:firstLine="720"/>
+        <w:rPr>
+          <w:rFonts w:ascii="Times New Roman" w:hAnsi="Times New Roman" w:cs="Times New Roman"/>
+          <w:sz w:val="24"/>
+        </w:rPr>
+      </w:pPr>
+      <w:r>
+        <w:rPr>
+          <w:rFonts w:ascii="Times New Roman" w:hAnsi="Times New Roman" w:cs="Times New Roman"/>
+          <w:sz w:val="24"/>
+        </w:rPr>
+        <w:t xml:space="preserve">This is a basic counter on a variable number of bits with an asynchronous reset. On the rising edge of the clock signal, the output </w:t>
+      </w:r>
+      <w:r>
+        <w:rPr>
+          <w:rFonts w:ascii="Times New Roman" w:hAnsi="Times New Roman" w:cs="Times New Roman"/>
+          <w:i/>
+          <w:sz w:val="24"/>
+        </w:rPr>
+        <w:t>Q</w:t>
+      </w:r>
+      <w:r>
+        <w:rPr>
+          <w:rFonts w:ascii="Times New Roman" w:hAnsi="Times New Roman" w:cs="Times New Roman"/>
+          <w:sz w:val="24"/>
+        </w:rPr>
+        <w:t xml:space="preserve"> will increase with one unit</w:t>
+      </w:r>
+      <w:r>
+        <w:rPr>
+          <w:rFonts w:ascii="Times New Roman" w:hAnsi="Times New Roman" w:cs="Times New Roman"/>
+          <w:sz w:val="24"/>
+        </w:rPr>
+        <w:t>.</w:t>
+      </w:r>
+    </w:p>
+    <w:p>
+      <w:pPr>
+        <w:ind w:firstLine="720"/>
+        <w:rPr>
+          <w:rFonts w:ascii="Times New Roman" w:hAnsi="Times New Roman" w:cs="Times New Roman"/>
+          <w:sz w:val="24"/>
+        </w:rPr>
+      </w:pPr>
+      <w:r>
+        <w:rPr>
+          <w:rFonts w:ascii="Times New Roman" w:hAnsi="Times New Roman" w:cs="Times New Roman"/>
+          <w:sz w:val="24"/>
+        </w:rPr>
+        <w:t xml:space="preserve">If </w:t>
+      </w:r>
+      <w:r>
+        <w:rPr>
+          <w:rFonts w:ascii="Times New Roman" w:hAnsi="Times New Roman" w:cs="Times New Roman"/>
+          <w:i/>
+          <w:sz w:val="24"/>
+        </w:rPr>
+        <w:t>reset</w:t>
+      </w:r>
+      <w:r>
+        <w:rPr>
+          <w:rFonts w:ascii="Times New Roman" w:hAnsi="Times New Roman" w:cs="Times New Roman"/>
+          <w:sz w:val="24"/>
+        </w:rPr>
+        <w:t xml:space="preserve"> is active (has value ‘1’) then regardless of the previous state </w:t>
+      </w:r>
+      <w:r>
+        <w:rPr>
+          <w:rFonts w:ascii="Times New Roman" w:hAnsi="Times New Roman" w:cs="Times New Roman"/>
+          <w:i/>
+          <w:sz w:val="24"/>
+        </w:rPr>
+        <w:t>Q</w:t>
+      </w:r>
+      <w:r>
+        <w:rPr>
+          <w:rFonts w:ascii="Times New Roman" w:hAnsi="Times New Roman" w:cs="Times New Roman"/>
+          <w:sz w:val="24"/>
+        </w:rPr>
+        <w:t xml:space="preserve"> will be set to 0. If </w:t>
+      </w:r>
+      <w:r>
+        <w:rPr>
+          <w:rFonts w:ascii="Times New Roman" w:hAnsi="Times New Roman" w:cs="Times New Roman"/>
+          <w:i/>
+          <w:sz w:val="24"/>
+        </w:rPr>
+        <w:t>reset</w:t>
+      </w:r>
+      <w:r>
+        <w:rPr>
+          <w:rFonts w:ascii="Times New Roman" w:hAnsi="Times New Roman" w:cs="Times New Roman"/>
+          <w:sz w:val="24"/>
+        </w:rPr>
+        <w:t xml:space="preserve"> is ‘0’ and assuming the generic parameter has value 3 the following table shows the behavior of the counter:</w:t>
+      </w:r>
+    </w:p>
+    <w:tbl>
+      <w:tblPr>
+        <w:tblStyle w:val="TableGrid"/>
+        <w:tblW w:w="0" w:type="auto"/>
+        <w:jc w:val="center"/>
+        <w:tblLook w:val="04A0" w:firstRow="1" w:lastRow="0" w:firstColumn="1" w:lastColumn="0" w:noHBand="0" w:noVBand="1"/>
+      </w:tblPr>
+      <w:tblGrid>
+        <w:gridCol w:w="4508"/>
+        <w:gridCol w:w="4509"/>
+      </w:tblGrid>
+      <w:tr>
+        <w:trPr>
+          <w:jc w:val="center"/>
+        </w:trPr>
+        <w:tc>
+          <w:tcPr>
+            <w:tcW w:w="4508" w:type="dxa"/>
+          </w:tcPr>
+          <w:p>
+            <w:pPr>
+              <w:jc w:val="center"/>
+              <w:rPr>
+                <w:rFonts w:ascii="Times New Roman" w:hAnsi="Times New Roman" w:cs="Times New Roman"/>
+                <w:sz w:val="24"/>
+              </w:rPr>
+            </w:pPr>
+            <w:r>
+              <w:rPr>
+                <w:rFonts w:ascii="Times New Roman" w:hAnsi="Times New Roman" w:cs="Times New Roman"/>
+                <w:sz w:val="24"/>
+              </w:rPr>
+              <w:t>CURRENT STATE</w:t>
+            </w:r>
+          </w:p>
+        </w:tc>
+        <w:tc>
+          <w:tcPr>
+            <w:tcW w:w="4509" w:type="dxa"/>
+          </w:tcPr>
+          <w:p>
+            <w:pPr>
+              <w:jc w:val="center"/>
+              <w:rPr>
+                <w:rFonts w:ascii="Times New Roman" w:hAnsi="Times New Roman" w:cs="Times New Roman"/>
+                <w:sz w:val="24"/>
+              </w:rPr>
+            </w:pPr>
+            <w:r>
+              <w:rPr>
+                <w:rFonts w:ascii="Times New Roman" w:hAnsi="Times New Roman" w:cs="Times New Roman"/>
+                <w:sz w:val="24"/>
+              </w:rPr>
+              <w:t>NEXT STATE</w:t>
+            </w:r>
+          </w:p>
+        </w:tc>
+      </w:tr>
+      <w:tr>
+        <w:trPr>
+          <w:jc w:val="center"/>
+        </w:trPr>
+        <w:tc>
+          <w:tcPr>
+            <w:tcW w:w="4508" w:type="dxa"/>
+          </w:tcPr>
+          <w:p>
+            <w:pPr>
+              <w:jc w:val="center"/>
+              <w:rPr>
+                <w:rFonts w:ascii="Times New Roman" w:hAnsi="Times New Roman" w:cs="Times New Roman"/>
+                <w:sz w:val="24"/>
+              </w:rPr>
+            </w:pPr>
+            <w:r>
+              <w:rPr>
+                <w:rFonts w:ascii="Times New Roman" w:hAnsi="Times New Roman" w:cs="Times New Roman"/>
+                <w:sz w:val="24"/>
+              </w:rPr>
+              <w:t>000</w:t>
+            </w:r>
+          </w:p>
+        </w:tc>
+        <w:tc>
+          <w:tcPr>
+            <w:tcW w:w="4509" w:type="dxa"/>
+          </w:tcPr>
+          <w:p>
+            <w:pPr>
+              <w:jc w:val="center"/>
+              <w:rPr>
+                <w:rFonts w:ascii="Times New Roman" w:hAnsi="Times New Roman" w:cs="Times New Roman"/>
+                <w:sz w:val="24"/>
+              </w:rPr>
+            </w:pPr>
+            <w:r>
+              <w:rPr>
+                <w:rFonts w:ascii="Times New Roman" w:hAnsi="Times New Roman" w:cs="Times New Roman"/>
+                <w:sz w:val="24"/>
+              </w:rPr>
+              <w:t>001</w:t>
+            </w:r>
+          </w:p>
+        </w:tc>
+      </w:tr>
+      <w:tr>
+        <w:trPr>
+          <w:jc w:val="center"/>
+        </w:trPr>
+        <w:tc>
+          <w:tcPr>
+            <w:tcW w:w="4508" w:type="dxa"/>
+          </w:tcPr>
+          <w:p>
+            <w:pPr>
+              <w:jc w:val="center"/>
+              <w:rPr>
+                <w:rFonts w:ascii="Times New Roman" w:hAnsi="Times New Roman" w:cs="Times New Roman"/>
+                <w:sz w:val="24"/>
+              </w:rPr>
+            </w:pPr>
+            <w:r>
+              <w:rPr>
+                <w:rFonts w:ascii="Times New Roman" w:hAnsi="Times New Roman" w:cs="Times New Roman"/>
+                <w:sz w:val="24"/>
+              </w:rPr>
+              <w:t>001</w:t>
+            </w:r>
+          </w:p>
+        </w:tc>
+        <w:tc>
+          <w:tcPr>
+            <w:tcW w:w="4509" w:type="dxa"/>
+          </w:tcPr>
+          <w:p>
+            <w:pPr>
+              <w:jc w:val="center"/>
+              <w:rPr>
+                <w:rFonts w:ascii="Times New Roman" w:hAnsi="Times New Roman" w:cs="Times New Roman"/>
+                <w:sz w:val="24"/>
+              </w:rPr>
+            </w:pPr>
+            <w:r>
+              <w:rPr>
+                <w:rFonts w:ascii="Times New Roman" w:hAnsi="Times New Roman" w:cs="Times New Roman"/>
+                <w:sz w:val="24"/>
+              </w:rPr>
+              <w:t>010</w:t>
+            </w:r>
+          </w:p>
+        </w:tc>
+      </w:tr>
+      <w:tr>
+        <w:trPr>
+          <w:jc w:val="center"/>
+        </w:trPr>
+        <w:tc>
+          <w:tcPr>
+            <w:tcW w:w="4508" w:type="dxa"/>
+          </w:tcPr>
+          <w:p>
+            <w:pPr>
+              <w:jc w:val="center"/>
+              <w:rPr>
+                <w:rFonts w:ascii="Times New Roman" w:hAnsi="Times New Roman" w:cs="Times New Roman"/>
+                <w:sz w:val="24"/>
+              </w:rPr>
+            </w:pPr>
+            <w:r>
+              <w:rPr>
+                <w:rFonts w:ascii="Times New Roman" w:hAnsi="Times New Roman" w:cs="Times New Roman"/>
+                <w:sz w:val="24"/>
+              </w:rPr>
+              <w:t>010</w:t>
+            </w:r>
+          </w:p>
+        </w:tc>
+        <w:tc>
+          <w:tcPr>
+            <w:tcW w:w="4509" w:type="dxa"/>
+          </w:tcPr>
+          <w:p>
+            <w:pPr>
+              <w:jc w:val="center"/>
+              <w:rPr>
+                <w:rFonts w:ascii="Times New Roman" w:hAnsi="Times New Roman" w:cs="Times New Roman"/>
+                <w:sz w:val="24"/>
+              </w:rPr>
+            </w:pPr>
+            <w:r>
+              <w:rPr>
+                <w:rFonts w:ascii="Times New Roman" w:hAnsi="Times New Roman" w:cs="Times New Roman"/>
+                <w:sz w:val="24"/>
+              </w:rPr>
+              <w:t>011</w:t>
+            </w:r>
+          </w:p>
+        </w:tc>
+      </w:tr>
+      <w:tr>
+        <w:trPr>
+          <w:jc w:val="center"/>
+        </w:trPr>
+        <w:tc>
+          <w:tcPr>
+            <w:tcW w:w="4508" w:type="dxa"/>
+          </w:tcPr>
+          <w:p>
+            <w:pPr>
+              <w:jc w:val="center"/>
+              <w:rPr>
+                <w:rFonts w:ascii="Times New Roman" w:hAnsi="Times New Roman" w:cs="Times New Roman"/>
+                <w:sz w:val="24"/>
+              </w:rPr>
+            </w:pPr>
+            <w:r>
+              <w:rPr>
+                <w:rFonts w:ascii="Times New Roman" w:hAnsi="Times New Roman" w:cs="Times New Roman"/>
+                <w:sz w:val="24"/>
+              </w:rPr>
+              <w:t>011</w:t>
+            </w:r>
+          </w:p>
+        </w:tc>
+        <w:tc>
+          <w:tcPr>
+            <w:tcW w:w="4509" w:type="dxa"/>
+          </w:tcPr>
+          <w:p>
+            <w:pPr>
+              <w:jc w:val="center"/>
+              <w:rPr>
+                <w:rFonts w:ascii="Times New Roman" w:hAnsi="Times New Roman" w:cs="Times New Roman"/>
+                <w:sz w:val="24"/>
+              </w:rPr>
+            </w:pPr>
+            <w:r>
+              <w:rPr>
+                <w:rFonts w:ascii="Times New Roman" w:hAnsi="Times New Roman" w:cs="Times New Roman"/>
+                <w:sz w:val="24"/>
+              </w:rPr>
+              <w:t>100</w:t>
+            </w:r>
+          </w:p>
+        </w:tc>
+      </w:tr>
+      <w:tr>
+        <w:trPr>
+          <w:jc w:val="center"/>
+        </w:trPr>
+        <w:tc>
+          <w:tcPr>
+            <w:tcW w:w="4508" w:type="dxa"/>
+          </w:tcPr>
+          <w:p>
+            <w:pPr>
+              <w:jc w:val="center"/>
+              <w:rPr>
+                <w:rFonts w:ascii="Times New Roman" w:hAnsi="Times New Roman" w:cs="Times New Roman"/>
+                <w:sz w:val="24"/>
+              </w:rPr>
+            </w:pPr>
+            <w:r>
+              <w:rPr>
+                <w:rFonts w:ascii="Times New Roman" w:hAnsi="Times New Roman" w:cs="Times New Roman"/>
+                <w:sz w:val="24"/>
+              </w:rPr>
+              <w:t>100</w:t>
+            </w:r>
+          </w:p>
+        </w:tc>
+        <w:tc>
+          <w:tcPr>
+            <w:tcW w:w="4509" w:type="dxa"/>
+          </w:tcPr>
+          <w:p>
+            <w:pPr>
+              <w:jc w:val="center"/>
+              <w:rPr>
+                <w:rFonts w:ascii="Times New Roman" w:hAnsi="Times New Roman" w:cs="Times New Roman"/>
+                <w:sz w:val="24"/>
+              </w:rPr>
+            </w:pPr>
+            <w:r>
+              <w:rPr>
+                <w:rFonts w:ascii="Times New Roman" w:hAnsi="Times New Roman" w:cs="Times New Roman"/>
+                <w:sz w:val="24"/>
+              </w:rPr>
+              <w:t>101</w:t>
+            </w:r>
+          </w:p>
+        </w:tc>
+      </w:tr>
+      <w:tr>
+        <w:trPr>
+          <w:jc w:val="center"/>
+        </w:trPr>
+        <w:tc>
+          <w:tcPr>
+            <w:tcW w:w="4508" w:type="dxa"/>
+          </w:tcPr>
+          <w:p>
+            <w:pPr>
+              <w:jc w:val="center"/>
+              <w:rPr>
+                <w:rFonts w:ascii="Times New Roman" w:hAnsi="Times New Roman" w:cs="Times New Roman"/>
+                <w:sz w:val="24"/>
+              </w:rPr>
+            </w:pPr>
+            <w:r>
+              <w:rPr>
+                <w:rFonts w:ascii="Times New Roman" w:hAnsi="Times New Roman" w:cs="Times New Roman"/>
+                <w:sz w:val="24"/>
+              </w:rPr>
+              <w:t>101</w:t>
+            </w:r>
+          </w:p>
+        </w:tc>
+        <w:tc>
+          <w:tcPr>
+            <w:tcW w:w="4509" w:type="dxa"/>
+          </w:tcPr>
+          <w:p>
+            <w:pPr>
+              <w:jc w:val="center"/>
+              <w:rPr>
+                <w:rFonts w:ascii="Times New Roman" w:hAnsi="Times New Roman" w:cs="Times New Roman"/>
+                <w:sz w:val="24"/>
+              </w:rPr>
+            </w:pPr>
+            <w:r>
+              <w:rPr>
+                <w:rFonts w:ascii="Times New Roman" w:hAnsi="Times New Roman" w:cs="Times New Roman"/>
+                <w:sz w:val="24"/>
+              </w:rPr>
+              <w:t>110</w:t>
+            </w:r>
+          </w:p>
+        </w:tc>
+      </w:tr>
+      <w:tr>
+        <w:trPr>
+          <w:jc w:val="center"/>
+        </w:trPr>
+        <w:tc>
+          <w:tcPr>
+            <w:tcW w:w="4508" w:type="dxa"/>
+          </w:tcPr>
+          <w:p>
+            <w:pPr>
+              <w:jc w:val="center"/>
+              <w:rPr>
+                <w:rFonts w:ascii="Times New Roman" w:hAnsi="Times New Roman" w:cs="Times New Roman"/>
+                <w:sz w:val="24"/>
+              </w:rPr>
+            </w:pPr>
+            <w:r>
+              <w:rPr>
+                <w:rFonts w:ascii="Times New Roman" w:hAnsi="Times New Roman" w:cs="Times New Roman"/>
+                <w:sz w:val="24"/>
+              </w:rPr>
+              <w:t>110</w:t>
+            </w:r>
+          </w:p>
+        </w:tc>
+        <w:tc>
+          <w:tcPr>
+            <w:tcW w:w="4509" w:type="dxa"/>
+          </w:tcPr>
+          <w:p>
+            <w:pPr>
+              <w:jc w:val="center"/>
+              <w:rPr>
+                <w:rFonts w:ascii="Times New Roman" w:hAnsi="Times New Roman" w:cs="Times New Roman"/>
+                <w:sz w:val="24"/>
+              </w:rPr>
+            </w:pPr>
+            <w:r>
+              <w:rPr>
+                <w:rFonts w:ascii="Times New Roman" w:hAnsi="Times New Roman" w:cs="Times New Roman"/>
+                <w:sz w:val="24"/>
+              </w:rPr>
+              <w:t>111</w:t>
+            </w:r>
+          </w:p>
+        </w:tc>
+      </w:tr>
+      <w:tr>
+        <w:trPr>
+          <w:jc w:val="center"/>
+        </w:trPr>
+        <w:tc>
+          <w:tcPr>
+            <w:tcW w:w="4508" w:type="dxa"/>
+          </w:tcPr>
+          <w:p>
+            <w:pPr>
+              <w:jc w:val="center"/>
+              <w:rPr>
+                <w:rFonts w:ascii="Times New Roman" w:hAnsi="Times New Roman" w:cs="Times New Roman"/>
+                <w:sz w:val="24"/>
+              </w:rPr>
+            </w:pPr>
+            <w:r>
+              <w:rPr>
+                <w:rFonts w:ascii="Times New Roman" w:hAnsi="Times New Roman" w:cs="Times New Roman"/>
+                <w:sz w:val="24"/>
+              </w:rPr>
+              <w:t>111</w:t>
+            </w:r>
+          </w:p>
+        </w:tc>
+        <w:tc>
+          <w:tcPr>
+            <w:tcW w:w="4509" w:type="dxa"/>
+          </w:tcPr>
+          <w:p>
+            <w:pPr>
+              <w:jc w:val="center"/>
+              <w:rPr>
+                <w:rFonts w:ascii="Times New Roman" w:hAnsi="Times New Roman" w:cs="Times New Roman"/>
+                <w:sz w:val="24"/>
+              </w:rPr>
+            </w:pPr>
+            <w:r>
+              <w:rPr>
+                <w:rFonts w:ascii="Times New Roman" w:hAnsi="Times New Roman" w:cs="Times New Roman"/>
+                <w:sz w:val="24"/>
+              </w:rPr>
+              <w:t>000</w:t>
+            </w:r>
+          </w:p>
+        </w:tc>
+      </w:tr>
+    </w:tbl>
+    <w:p/>
+    <w:p>
+      <w:pPr>
+        <w:pStyle w:val="Heading3"/>
+        <w:numPr>
+          <w:ilvl w:val="0"/>
+          <w:numId w:val="5"/>
+        </w:numPr>
+      </w:pPr>
+      <w:bookmarkStart w:id="10" w:name="_Toc9366117"/>
+      <w:r>
+        <w:rPr>
+          <w:noProof/>
+        </w:rPr>
+        <w:drawing>
+          <wp:anchor distT="0" distB="0" distL="114300" distR="114300" simplePos="0" relativeHeight="251674112" behindDoc="0" locked="0" layoutInCell="1" allowOverlap="1" wp14:anchorId="2CAAE016" wp14:editId="108D13EC">
+            <wp:simplePos x="0" y="0"/>
+            <wp:positionH relativeFrom="margin">
+              <wp:align>center</wp:align>
+            </wp:positionH>
+            <wp:positionV relativeFrom="paragraph">
+              <wp:posOffset>327660</wp:posOffset>
+            </wp:positionV>
+            <wp:extent cx="3644900" cy="726440"/>
+            <wp:effectExtent l="0" t="0" r="0" b="0"/>
+            <wp:wrapTopAndBottom/>
+            <wp:docPr id="11" name="Picture 11"/>
+            <wp:cNvGraphicFramePr>
+              <a:graphicFrameLocks xmlns:a="http://schemas.openxmlformats.org/drawingml/2006/main" noChangeAspect="1"/>
+            </wp:cNvGraphicFramePr>
+            <a:graphic xmlns:a="http://schemas.openxmlformats.org/drawingml/2006/main">
+              <a:graphicData uri="http://schemas.openxmlformats.org/drawingml/2006/picture">
+                <pic:pic xmlns:pic="http://schemas.openxmlformats.org/drawingml/2006/picture">
+                  <pic:nvPicPr>
+                    <pic:cNvPr id="11" name="counter_for_integers.png"/>
+                    <pic:cNvPicPr/>
+                  </pic:nvPicPr>
+                  <pic:blipFill>
+                    <a:blip r:embed="rId15">
+                      <a:extLst>
+                        <a:ext uri="{28A0092B-C50C-407E-A947-70E740481C1C}">
+                          <a14:useLocalDpi xmlns:a14="http://schemas.microsoft.com/office/drawing/2010/main" val="0"/>
+                        </a:ext>
+                      </a:extLst>
+                    </a:blip>
+                    <a:stretch>
+                      <a:fillRect/>
+                    </a:stretch>
+                  </pic:blipFill>
+                  <pic:spPr>
+                    <a:xfrm>
+                      <a:off x="0" y="0"/>
+                      <a:ext cx="3644900" cy="726440"/>
+                    </a:xfrm>
+                    <a:prstGeom prst="rect">
+                      <a:avLst/>
+                    </a:prstGeom>
+                  </pic:spPr>
+                </pic:pic>
+              </a:graphicData>
+            </a:graphic>
+            <wp14:sizeRelH relativeFrom="margin">
+              <wp14:pctWidth>0</wp14:pctWidth>
+            </wp14:sizeRelH>
+            <wp14:sizeRelV relativeFrom="margin">
+              <wp14:pctHeight>0</wp14:pctHeight>
+            </wp14:sizeRelV>
+          </wp:anchor>
+        </w:drawing>
+      </w:r>
+      <w:r>
+        <w:t>Integer Counter</w:t>
+      </w:r>
+      <w:bookmarkEnd w:id="10"/>
+    </w:p>
+    <w:p>
+      <w:pPr>
+        <w:rPr>
+          <w:rFonts w:ascii="Times New Roman" w:hAnsi="Times New Roman" w:cs="Times New Roman"/>
+          <w:sz w:val="24"/>
+        </w:rPr>
+      </w:pPr>
+      <w:r>
+        <w:rPr>
+          <w:rFonts w:ascii="Times New Roman" w:hAnsi="Times New Roman" w:cs="Times New Roman"/>
+          <w:sz w:val="24"/>
+        </w:rPr>
+        <w:t>Generic parameters:</w:t>
+      </w:r>
+    </w:p>
+    <w:p>
+      <w:pPr>
+        <w:pStyle w:val="ListParagraph"/>
+        <w:numPr>
+          <w:ilvl w:val="0"/>
+          <w:numId w:val="6"/>
+        </w:numPr>
+        <w:rPr>
+          <w:rFonts w:ascii="Times New Roman" w:hAnsi="Times New Roman" w:cs="Times New Roman"/>
+          <w:sz w:val="24"/>
+        </w:rPr>
+      </w:pPr>
+      <w:r>
+        <w:rPr>
+          <w:rFonts w:ascii="Times New Roman" w:hAnsi="Times New Roman" w:cs="Times New Roman"/>
+          <w:sz w:val="24"/>
+        </w:rPr>
+        <w:t>Max_value: gives the range of the output</w:t>
+      </w:r>
+    </w:p>
+    <w:p>
+      <w:pPr>
+        <w:rPr>
+          <w:rFonts w:ascii="Times New Roman" w:hAnsi="Times New Roman" w:cs="Times New Roman"/>
+          <w:sz w:val="24"/>
+        </w:rPr>
+      </w:pPr>
+      <w:r>
+        <w:rPr>
+          <w:rFonts w:ascii="Times New Roman" w:hAnsi="Times New Roman" w:cs="Times New Roman"/>
+          <w:sz w:val="24"/>
+        </w:rPr>
+        <w:t>Inputs and Outputs:</w:t>
+      </w:r>
+    </w:p>
+    <w:p>
+      <w:pPr>
+        <w:pStyle w:val="ListParagraph"/>
+        <w:numPr>
+          <w:ilvl w:val="0"/>
+          <w:numId w:val="6"/>
+        </w:numPr>
+        <w:rPr>
+          <w:rFonts w:ascii="Times New Roman" w:hAnsi="Times New Roman" w:cs="Times New Roman"/>
+          <w:sz w:val="24"/>
+        </w:rPr>
+      </w:pPr>
+      <w:r>
+        <w:rPr>
+          <w:rFonts w:ascii="Times New Roman" w:hAnsi="Times New Roman" w:cs="Times New Roman"/>
+          <w:sz w:val="24"/>
+        </w:rPr>
+        <w:t>Clk: std_logic input, clock signal of the component</w:t>
+      </w:r>
+    </w:p>
+    <w:p>
+      <w:pPr>
+        <w:pStyle w:val="ListParagraph"/>
+        <w:numPr>
+          <w:ilvl w:val="0"/>
+          <w:numId w:val="6"/>
+        </w:numPr>
+        <w:rPr>
+          <w:rFonts w:ascii="Times New Roman" w:hAnsi="Times New Roman" w:cs="Times New Roman"/>
+          <w:sz w:val="24"/>
+        </w:rPr>
+      </w:pPr>
+      <w:r>
+        <w:rPr>
+          <w:rFonts w:ascii="Times New Roman" w:hAnsi="Times New Roman" w:cs="Times New Roman"/>
+          <w:sz w:val="24"/>
+        </w:rPr>
+        <w:t>Count: integer output</w:t>
+      </w:r>
+    </w:p>
+    <w:p>
+      <w:pPr>
+        <w:ind w:firstLine="720"/>
+        <w:rPr>
+          <w:rFonts w:ascii="Times New Roman" w:hAnsi="Times New Roman" w:cs="Times New Roman"/>
+          <w:sz w:val="24"/>
+        </w:rPr>
+      </w:pPr>
+      <w:r>
+        <w:rPr>
+          <w:rFonts w:ascii="Times New Roman" w:hAnsi="Times New Roman" w:cs="Times New Roman"/>
+          <w:sz w:val="24"/>
+        </w:rPr>
+        <w:t>This component implements a counter whose output is and integer. The output’s maximum value is given by the generic parameter. The counter goes to the next state on the rising edge of the clock cycle. If the value of the output has reached the maximum value, the counter will reset automatically on the next clock cycle.</w:t>
+      </w:r>
+    </w:p>
+    <w:p>
+      <w:pPr>
+        <w:ind w:firstLine="720"/>
+        <w:rPr>
+          <w:rFonts w:ascii="Times New Roman" w:hAnsi="Times New Roman" w:cs="Times New Roman"/>
+          <w:sz w:val="24"/>
+        </w:rPr>
+      </w:pPr>
+      <w:r>
+        <w:rPr>
+          <w:rFonts w:ascii="Times New Roman" w:hAnsi="Times New Roman" w:cs="Times New Roman"/>
+          <w:sz w:val="24"/>
+        </w:rPr>
+        <w:t xml:space="preserve">If we assume that </w:t>
+      </w:r>
+      <w:r>
+        <w:rPr>
+          <w:rFonts w:ascii="Times New Roman" w:hAnsi="Times New Roman" w:cs="Times New Roman"/>
+          <w:i/>
+          <w:sz w:val="24"/>
+        </w:rPr>
+        <w:t>max_value</w:t>
+      </w:r>
+      <w:r>
+        <w:rPr>
+          <w:rFonts w:ascii="Times New Roman" w:hAnsi="Times New Roman" w:cs="Times New Roman"/>
+          <w:sz w:val="24"/>
+        </w:rPr>
+        <w:t xml:space="preserve"> is given value </w:t>
+      </w:r>
+      <w:r>
+        <w:rPr>
+          <w:rFonts w:ascii="Times New Roman" w:hAnsi="Times New Roman" w:cs="Times New Roman"/>
+          <w:sz w:val="24"/>
+        </w:rPr>
+        <w:t>5</w:t>
+      </w:r>
+      <w:r>
+        <w:rPr>
+          <w:rFonts w:ascii="Times New Roman" w:hAnsi="Times New Roman" w:cs="Times New Roman"/>
+          <w:sz w:val="24"/>
+        </w:rPr>
+        <w:t xml:space="preserve"> the counter has the following behavior.</w:t>
+      </w:r>
+    </w:p>
+    <w:tbl>
+      <w:tblPr>
+        <w:tblStyle w:val="TableGrid"/>
+        <w:tblW w:w="0" w:type="auto"/>
+        <w:tblLook w:val="04A0" w:firstRow="1" w:lastRow="0" w:firstColumn="1" w:lastColumn="0" w:noHBand="0" w:noVBand="1"/>
+      </w:tblPr>
+      <w:tblGrid>
+        <w:gridCol w:w="4508"/>
+        <w:gridCol w:w="4509"/>
+      </w:tblGrid>
+      <w:tr>
+        <w:tc>
+          <w:tcPr>
+            <w:tcW w:w="4508" w:type="dxa"/>
+          </w:tcPr>
+          <w:p>
+            <w:pPr>
+              <w:jc w:val="center"/>
+              <w:rPr>
+                <w:rFonts w:ascii="Times New Roman" w:hAnsi="Times New Roman" w:cs="Times New Roman"/>
+                <w:sz w:val="24"/>
+              </w:rPr>
+            </w:pPr>
+            <w:r>
+              <w:rPr>
+                <w:rFonts w:ascii="Times New Roman" w:hAnsi="Times New Roman" w:cs="Times New Roman"/>
+                <w:sz w:val="24"/>
+              </w:rPr>
+              <w:t>CURRENT STATE</w:t>
+            </w:r>
+          </w:p>
+        </w:tc>
+        <w:tc>
+          <w:tcPr>
+            <w:tcW w:w="4509" w:type="dxa"/>
+          </w:tcPr>
+          <w:p>
+            <w:pPr>
+              <w:jc w:val="center"/>
+              <w:rPr>
+                <w:rFonts w:ascii="Times New Roman" w:hAnsi="Times New Roman" w:cs="Times New Roman"/>
+                <w:sz w:val="24"/>
+              </w:rPr>
+            </w:pPr>
+            <w:r>
+              <w:rPr>
+                <w:rFonts w:ascii="Times New Roman" w:hAnsi="Times New Roman" w:cs="Times New Roman"/>
+                <w:sz w:val="24"/>
+              </w:rPr>
+              <w:t>NEXT STATE</w:t>
+            </w:r>
+          </w:p>
+        </w:tc>
+      </w:tr>
+      <w:tr>
+        <w:tc>
+          <w:tcPr>
+            <w:tcW w:w="4508" w:type="dxa"/>
+          </w:tcPr>
+          <w:p>
+            <w:pPr>
+              <w:jc w:val="center"/>
+              <w:rPr>
+                <w:rFonts w:ascii="Times New Roman" w:hAnsi="Times New Roman" w:cs="Times New Roman"/>
+                <w:sz w:val="24"/>
+              </w:rPr>
+            </w:pPr>
+            <w:r>
+              <w:rPr>
+                <w:rFonts w:ascii="Times New Roman" w:hAnsi="Times New Roman" w:cs="Times New Roman"/>
+                <w:sz w:val="24"/>
+              </w:rPr>
+              <w:t>0</w:t>
+            </w:r>
+          </w:p>
+        </w:tc>
+        <w:tc>
+          <w:tcPr>
+            <w:tcW w:w="4509" w:type="dxa"/>
+          </w:tcPr>
+          <w:p>
+            <w:pPr>
+              <w:jc w:val="center"/>
+              <w:rPr>
+                <w:rFonts w:ascii="Times New Roman" w:hAnsi="Times New Roman" w:cs="Times New Roman"/>
+                <w:sz w:val="24"/>
+              </w:rPr>
+            </w:pPr>
+            <w:r>
+              <w:rPr>
+                <w:rFonts w:ascii="Times New Roman" w:hAnsi="Times New Roman" w:cs="Times New Roman"/>
+                <w:sz w:val="24"/>
+              </w:rPr>
+              <w:t>1</w:t>
+            </w:r>
+          </w:p>
+        </w:tc>
+      </w:tr>
+      <w:tr>
+        <w:tc>
+          <w:tcPr>
+            <w:tcW w:w="4508" w:type="dxa"/>
+          </w:tcPr>
+          <w:p>
+            <w:pPr>
+              <w:jc w:val="center"/>
+              <w:rPr>
+                <w:rFonts w:ascii="Times New Roman" w:hAnsi="Times New Roman" w:cs="Times New Roman"/>
+                <w:sz w:val="24"/>
+              </w:rPr>
+            </w:pPr>
+            <w:r>
+              <w:rPr>
+                <w:rFonts w:ascii="Times New Roman" w:hAnsi="Times New Roman" w:cs="Times New Roman"/>
+                <w:sz w:val="24"/>
+              </w:rPr>
+              <w:t>1</w:t>
+            </w:r>
+          </w:p>
+        </w:tc>
+        <w:tc>
+          <w:tcPr>
+            <w:tcW w:w="4509" w:type="dxa"/>
+          </w:tcPr>
+          <w:p>
+            <w:pPr>
+              <w:jc w:val="center"/>
+              <w:rPr>
+                <w:rFonts w:ascii="Times New Roman" w:hAnsi="Times New Roman" w:cs="Times New Roman"/>
+                <w:sz w:val="24"/>
+              </w:rPr>
+            </w:pPr>
+            <w:r>
+              <w:rPr>
+                <w:rFonts w:ascii="Times New Roman" w:hAnsi="Times New Roman" w:cs="Times New Roman"/>
+                <w:sz w:val="24"/>
+              </w:rPr>
+              <w:t>2</w:t>
+            </w:r>
+          </w:p>
+        </w:tc>
+      </w:tr>
+      <w:tr>
+        <w:tc>
+          <w:tcPr>
+            <w:tcW w:w="4508" w:type="dxa"/>
+          </w:tcPr>
+          <w:p>
+            <w:pPr>
+              <w:jc w:val="center"/>
+              <w:rPr>
+                <w:rFonts w:ascii="Times New Roman" w:hAnsi="Times New Roman" w:cs="Times New Roman"/>
+                <w:sz w:val="24"/>
+              </w:rPr>
+            </w:pPr>
+            <w:r>
+              <w:rPr>
+                <w:rFonts w:ascii="Times New Roman" w:hAnsi="Times New Roman" w:cs="Times New Roman"/>
+                <w:sz w:val="24"/>
+              </w:rPr>
+              <w:t>2</w:t>
+            </w:r>
+          </w:p>
+        </w:tc>
+        <w:tc>
+          <w:tcPr>
+            <w:tcW w:w="4509" w:type="dxa"/>
+          </w:tcPr>
+          <w:p>
+            <w:pPr>
+              <w:jc w:val="center"/>
+              <w:rPr>
+                <w:rFonts w:ascii="Times New Roman" w:hAnsi="Times New Roman" w:cs="Times New Roman"/>
+                <w:sz w:val="24"/>
+              </w:rPr>
+            </w:pPr>
+            <w:r>
+              <w:rPr>
+                <w:rFonts w:ascii="Times New Roman" w:hAnsi="Times New Roman" w:cs="Times New Roman"/>
+                <w:sz w:val="24"/>
+              </w:rPr>
+              <w:t>3</w:t>
+            </w:r>
+          </w:p>
+        </w:tc>
+      </w:tr>
+      <w:tr>
+        <w:tc>
+          <w:tcPr>
+            <w:tcW w:w="4508" w:type="dxa"/>
+          </w:tcPr>
+          <w:p>
+            <w:pPr>
+              <w:jc w:val="center"/>
+              <w:rPr>
+                <w:rFonts w:ascii="Times New Roman" w:hAnsi="Times New Roman" w:cs="Times New Roman"/>
+                <w:sz w:val="24"/>
+              </w:rPr>
+            </w:pPr>
+            <w:r>
+              <w:rPr>
+                <w:rFonts w:ascii="Times New Roman" w:hAnsi="Times New Roman" w:cs="Times New Roman"/>
+                <w:sz w:val="24"/>
+              </w:rPr>
+              <w:t>3</w:t>
+            </w:r>
+          </w:p>
+        </w:tc>
+        <w:tc>
+          <w:tcPr>
+            <w:tcW w:w="4509" w:type="dxa"/>
+          </w:tcPr>
+          <w:p>
+            <w:pPr>
+              <w:jc w:val="center"/>
+              <w:rPr>
+                <w:rFonts w:ascii="Times New Roman" w:hAnsi="Times New Roman" w:cs="Times New Roman"/>
+                <w:sz w:val="24"/>
+              </w:rPr>
+            </w:pPr>
+            <w:r>
+              <w:rPr>
+                <w:rFonts w:ascii="Times New Roman" w:hAnsi="Times New Roman" w:cs="Times New Roman"/>
+                <w:sz w:val="24"/>
+              </w:rPr>
+              <w:t>4</w:t>
+            </w:r>
+          </w:p>
+        </w:tc>
+      </w:tr>
+      <w:tr>
+        <w:tc>
+          <w:tcPr>
+            <w:tcW w:w="4508" w:type="dxa"/>
+          </w:tcPr>
+          <w:p>
+            <w:pPr>
+              <w:jc w:val="center"/>
+              <w:rPr>
+                <w:rFonts w:ascii="Times New Roman" w:hAnsi="Times New Roman" w:cs="Times New Roman"/>
+                <w:sz w:val="24"/>
+              </w:rPr>
+            </w:pPr>
+            <w:r>
+              <w:rPr>
+                <w:rFonts w:ascii="Times New Roman" w:hAnsi="Times New Roman" w:cs="Times New Roman"/>
+                <w:sz w:val="24"/>
+              </w:rPr>
+              <w:t>4</w:t>
+            </w:r>
+          </w:p>
+        </w:tc>
+        <w:tc>
+          <w:tcPr>
+            <w:tcW w:w="4509" w:type="dxa"/>
+          </w:tcPr>
+          <w:p>
+            <w:pPr>
+              <w:jc w:val="center"/>
+              <w:rPr>
+                <w:rFonts w:ascii="Times New Roman" w:hAnsi="Times New Roman" w:cs="Times New Roman"/>
+                <w:sz w:val="24"/>
+              </w:rPr>
+            </w:pPr>
+            <w:r>
+              <w:rPr>
+                <w:rFonts w:ascii="Times New Roman" w:hAnsi="Times New Roman" w:cs="Times New Roman"/>
+                <w:sz w:val="24"/>
+              </w:rPr>
+              <w:t>0</w:t>
+            </w:r>
+          </w:p>
+        </w:tc>
+      </w:tr>
+    </w:tbl>
+    <w:p>
+      <w:pPr>
+        <w:pStyle w:val="Heading3"/>
+        <w:numPr>
+          <w:ilvl w:val="0"/>
+          <w:numId w:val="5"/>
+        </w:numPr>
+      </w:pPr>
+      <w:bookmarkStart w:id="11" w:name="_Toc9366118"/>
+      <w:r>
+        <w:lastRenderedPageBreak/>
+        <w:t>Integer comparator</w:t>
+      </w:r>
+      <w:bookmarkEnd w:id="11"/>
+    </w:p>
+    <w:p>
+      <w:r>
+        <w:rPr>
+          <w:noProof/>
+        </w:rPr>
+        <w:drawing>
+          <wp:anchor distT="0" distB="0" distL="114300" distR="114300" simplePos="0" relativeHeight="251666944" behindDoc="0" locked="0" layoutInCell="1" allowOverlap="1" wp14:anchorId="100F0BB9" wp14:editId="6F533ADC">
+            <wp:simplePos x="0" y="0"/>
+            <wp:positionH relativeFrom="margin">
+              <wp:align>center</wp:align>
+            </wp:positionH>
+            <wp:positionV relativeFrom="paragraph">
+              <wp:posOffset>247650</wp:posOffset>
             </wp:positionV>
             <wp:extent cx="4000500" cy="901700"/>
             <wp:effectExtent l="0" t="0" r="0" b="0"/>
@@ -4857,7 +7589,7 @@
                     <pic:cNvPicPr/>
                   </pic:nvPicPr>
                   <pic:blipFill>
-                    <a:blip r:embed="rId14">
+                    <a:blip r:embed="rId16">
                       <a:extLst>
                         <a:ext uri="{28A0092B-C50C-407E-A947-70E740481C1C}">
                           <a14:useLocalDpi xmlns:a14="http://schemas.microsoft.com/office/drawing/2010/main" val="0"/>
@@ -4918,28 +7650,26 @@
           <w:sz w:val="24"/>
         </w:rPr>
       </w:pPr>
-      <w:proofErr w:type="spellStart"/>
-      <w:r>
-        <w:rPr>
-          <w:rFonts w:ascii="Times New Roman" w:hAnsi="Times New Roman" w:cs="Times New Roman"/>
-          <w:sz w:val="24"/>
-        </w:rPr>
-        <w:t>Number_range</w:t>
-      </w:r>
-      <w:proofErr w:type="spellEnd"/>
-      <w:r>
-        <w:rPr>
-          <w:rFonts w:ascii="Times New Roman" w:hAnsi="Times New Roman" w:cs="Times New Roman"/>
-          <w:sz w:val="24"/>
-        </w:rPr>
-        <w:t xml:space="preserve">: </w:t>
-      </w:r>
-      <w:r>
-        <w:rPr>
-          <w:rFonts w:ascii="Times New Roman" w:hAnsi="Times New Roman" w:cs="Times New Roman"/>
-          <w:sz w:val="24"/>
-        </w:rPr>
-        <w:t>maximum value of input variables</w:t>
+      <w:r>
+        <w:rPr>
+          <w:rFonts w:ascii="Times New Roman" w:hAnsi="Times New Roman" w:cs="Times New Roman"/>
+          <w:sz w:val="24"/>
+        </w:rPr>
+        <w:t xml:space="preserve">Number_range: </w:t>
+      </w:r>
+      <w:r>
+        <w:rPr>
+          <w:rFonts w:ascii="Times New Roman" w:hAnsi="Times New Roman" w:cs="Times New Roman"/>
+          <w:sz w:val="24"/>
+        </w:rPr>
+        <w:t xml:space="preserve">maximum value of input </w:t>
+      </w:r>
+      <w:r>
+        <w:rPr>
+          <w:rFonts w:ascii="Times New Roman" w:hAnsi="Times New Roman" w:cs="Times New Roman"/>
+          <w:sz w:val="24"/>
+        </w:rPr>
+        <w:t>signals</w:t>
       </w:r>
     </w:p>
     <w:p>
@@ -5080,224 +7810,6 @@
     </w:p>
     <w:p>
       <w:pPr>
-        <w:pStyle w:val="Heading3"/>
-        <w:numPr>
-          <w:ilvl w:val="0"/>
-          <w:numId w:val="5"/>
-        </w:numPr>
-      </w:pPr>
-      <w:r>
-        <w:lastRenderedPageBreak/>
-        <w:t>Integer adder</w:t>
-      </w:r>
-    </w:p>
-    <w:p>
-      <w:pPr>
-        <w:rPr>
-          <w:rFonts w:ascii="Times New Roman" w:hAnsi="Times New Roman" w:cs="Times New Roman"/>
-          <w:sz w:val="24"/>
-        </w:rPr>
-      </w:pPr>
-      <w:r>
-        <w:rPr>
-          <w:rFonts w:ascii="Times New Roman" w:hAnsi="Times New Roman" w:cs="Times New Roman"/>
-          <w:noProof/>
-          <w:sz w:val="24"/>
-        </w:rPr>
-        <w:drawing>
-          <wp:anchor distT="0" distB="0" distL="114300" distR="114300" simplePos="0" relativeHeight="251667968" behindDoc="0" locked="0" layoutInCell="1" allowOverlap="1" wp14:anchorId="33EFF7E0" wp14:editId="3B1B89D8">
-            <wp:simplePos x="0" y="0"/>
-            <wp:positionH relativeFrom="margin">
-              <wp:align>center</wp:align>
-            </wp:positionH>
-            <wp:positionV relativeFrom="paragraph">
-              <wp:posOffset>186055</wp:posOffset>
-            </wp:positionV>
-            <wp:extent cx="3392805" cy="774700"/>
-            <wp:effectExtent l="0" t="0" r="0" b="6350"/>
-            <wp:wrapTopAndBottom/>
-            <wp:docPr id="12" name="Picture 12"/>
-            <wp:cNvGraphicFramePr>
-              <a:graphicFrameLocks xmlns:a="http://schemas.openxmlformats.org/drawingml/2006/main" noChangeAspect="1"/>
-            </wp:cNvGraphicFramePr>
-            <a:graphic xmlns:a="http://schemas.openxmlformats.org/drawingml/2006/main">
-              <a:graphicData uri="http://schemas.openxmlformats.org/drawingml/2006/picture">
-                <pic:pic xmlns:pic="http://schemas.openxmlformats.org/drawingml/2006/picture">
-                  <pic:nvPicPr>
-                    <pic:cNvPr id="12" name="sum_integers.png"/>
-                    <pic:cNvPicPr/>
-                  </pic:nvPicPr>
-                  <pic:blipFill>
-                    <a:blip r:embed="rId15">
-                      <a:extLst>
-                        <a:ext uri="{28A0092B-C50C-407E-A947-70E740481C1C}">
-                          <a14:useLocalDpi xmlns:a14="http://schemas.microsoft.com/office/drawing/2010/main" val="0"/>
-                        </a:ext>
-                      </a:extLst>
-                    </a:blip>
-                    <a:stretch>
-                      <a:fillRect/>
-                    </a:stretch>
-                  </pic:blipFill>
-                  <pic:spPr>
-                    <a:xfrm>
-                      <a:off x="0" y="0"/>
-                      <a:ext cx="3392805" cy="774700"/>
-                    </a:xfrm>
-                    <a:prstGeom prst="rect">
-                      <a:avLst/>
-                    </a:prstGeom>
-                  </pic:spPr>
-                </pic:pic>
-              </a:graphicData>
-            </a:graphic>
-            <wp14:sizeRelH relativeFrom="margin">
-              <wp14:pctWidth>0</wp14:pctWidth>
-            </wp14:sizeRelH>
-            <wp14:sizeRelV relativeFrom="margin">
-              <wp14:pctHeight>0</wp14:pctHeight>
-            </wp14:sizeRelV>
-          </wp:anchor>
-        </w:drawing>
-      </w:r>
-    </w:p>
-    <w:p>
-      <w:pPr>
-        <w:rPr>
-          <w:rFonts w:ascii="Times New Roman" w:hAnsi="Times New Roman" w:cs="Times New Roman"/>
-          <w:sz w:val="24"/>
-        </w:rPr>
-      </w:pPr>
-      <w:r>
-        <w:rPr>
-          <w:rFonts w:ascii="Times New Roman" w:hAnsi="Times New Roman" w:cs="Times New Roman"/>
-          <w:sz w:val="24"/>
-        </w:rPr>
-        <w:t>Generic parameters:</w:t>
-      </w:r>
-    </w:p>
-    <w:p>
-      <w:pPr>
-        <w:pStyle w:val="ListParagraph"/>
-        <w:numPr>
-          <w:ilvl w:val="0"/>
-          <w:numId w:val="6"/>
-        </w:numPr>
-        <w:rPr>
-          <w:rFonts w:ascii="Times New Roman" w:hAnsi="Times New Roman" w:cs="Times New Roman"/>
-          <w:sz w:val="24"/>
-        </w:rPr>
-      </w:pPr>
-      <w:proofErr w:type="spellStart"/>
-      <w:r>
-        <w:rPr>
-          <w:rFonts w:ascii="Times New Roman" w:hAnsi="Times New Roman" w:cs="Times New Roman"/>
-          <w:sz w:val="24"/>
-        </w:rPr>
-        <w:t>Nr_range</w:t>
-      </w:r>
-      <w:proofErr w:type="spellEnd"/>
-      <w:r>
-        <w:rPr>
-          <w:rFonts w:ascii="Times New Roman" w:hAnsi="Times New Roman" w:cs="Times New Roman"/>
-          <w:sz w:val="24"/>
-        </w:rPr>
-        <w:t>: range of the variables</w:t>
-      </w:r>
-    </w:p>
-    <w:p>
-      <w:pPr>
-        <w:rPr>
-          <w:rFonts w:ascii="Times New Roman" w:hAnsi="Times New Roman" w:cs="Times New Roman"/>
-          <w:sz w:val="24"/>
-        </w:rPr>
-      </w:pPr>
-      <w:r>
-        <w:rPr>
-          <w:rFonts w:ascii="Times New Roman" w:hAnsi="Times New Roman" w:cs="Times New Roman"/>
-          <w:sz w:val="24"/>
-        </w:rPr>
-        <w:t>Inputs and outputs:</w:t>
-      </w:r>
-    </w:p>
-    <w:p>
-      <w:pPr>
-        <w:pStyle w:val="ListParagraph"/>
-        <w:numPr>
-          <w:ilvl w:val="0"/>
-          <w:numId w:val="6"/>
-        </w:numPr>
-        <w:rPr>
-          <w:rFonts w:ascii="Times New Roman" w:hAnsi="Times New Roman" w:cs="Times New Roman"/>
-          <w:sz w:val="24"/>
-        </w:rPr>
-      </w:pPr>
-      <w:r>
-        <w:rPr>
-          <w:rFonts w:ascii="Times New Roman" w:hAnsi="Times New Roman" w:cs="Times New Roman"/>
-          <w:sz w:val="24"/>
-        </w:rPr>
-        <w:t>Term1: integer input</w:t>
-      </w:r>
-    </w:p>
-    <w:p>
-      <w:pPr>
-        <w:pStyle w:val="ListParagraph"/>
-        <w:numPr>
-          <w:ilvl w:val="0"/>
-          <w:numId w:val="6"/>
-        </w:numPr>
-        <w:rPr>
-          <w:rFonts w:ascii="Times New Roman" w:hAnsi="Times New Roman" w:cs="Times New Roman"/>
-          <w:sz w:val="24"/>
-        </w:rPr>
-      </w:pPr>
-      <w:r>
-        <w:rPr>
-          <w:rFonts w:ascii="Times New Roman" w:hAnsi="Times New Roman" w:cs="Times New Roman"/>
-          <w:sz w:val="24"/>
-        </w:rPr>
-        <w:t>Term2: integer input</w:t>
-      </w:r>
-    </w:p>
-    <w:p>
-      <w:pPr>
-        <w:pStyle w:val="ListParagraph"/>
-        <w:numPr>
-          <w:ilvl w:val="0"/>
-          <w:numId w:val="6"/>
-        </w:numPr>
-        <w:rPr>
-          <w:rFonts w:ascii="Times New Roman" w:hAnsi="Times New Roman" w:cs="Times New Roman"/>
-          <w:sz w:val="24"/>
-        </w:rPr>
-      </w:pPr>
-      <w:r>
-        <w:rPr>
-          <w:rFonts w:ascii="Times New Roman" w:hAnsi="Times New Roman" w:cs="Times New Roman"/>
-          <w:sz w:val="24"/>
-        </w:rPr>
-        <w:t>Result: integer output</w:t>
-      </w:r>
-    </w:p>
-    <w:p>
-      <w:pPr>
-        <w:ind w:firstLine="720"/>
-        <w:rPr>
-          <w:rFonts w:ascii="Times New Roman" w:hAnsi="Times New Roman" w:cs="Times New Roman"/>
-          <w:sz w:val="24"/>
-        </w:rPr>
-      </w:pPr>
-      <w:r>
-        <w:rPr>
-          <w:rFonts w:ascii="Times New Roman" w:hAnsi="Times New Roman" w:cs="Times New Roman"/>
-          <w:sz w:val="24"/>
-        </w:rPr>
-        <w:t>This component is a basic adder with a simple behavior: it returns the sum of the two inputs. All signals are integers.</w:t>
-      </w:r>
-    </w:p>
-    <w:p>
-      <w:pPr>
         <w:ind w:firstLine="720"/>
         <w:rPr>
           <w:rFonts w:ascii="Times New Roman" w:hAnsi="Times New Roman" w:cs="Times New Roman"/>
@@ -5313,9 +7825,11 @@
           <w:numId w:val="4"/>
         </w:numPr>
       </w:pPr>
+      <w:bookmarkStart w:id="12" w:name="_Toc9366119"/>
       <w:r>
         <w:t>Main Project Modules</w:t>
       </w:r>
+      <w:bookmarkEnd w:id="12"/>
     </w:p>
     <w:p>
       <w:pPr>
@@ -5325,9 +7839,11 @@
           <w:numId w:val="9"/>
         </w:numPr>
       </w:pPr>
+      <w:bookmarkStart w:id="13" w:name="_Toc9366120"/>
       <w:r>
         <w:t>Frequency divider</w:t>
       </w:r>
+      <w:bookmarkEnd w:id="13"/>
     </w:p>
     <w:p>
       <w:pPr>
@@ -5366,7 +7882,7 @@
                     <pic:cNvPicPr/>
                   </pic:nvPicPr>
                   <pic:blipFill>
-                    <a:blip r:embed="rId16">
+                    <a:blip r:embed="rId17">
                       <a:extLst>
                         <a:ext uri="{28A0092B-C50C-407E-A947-70E740481C1C}">
                           <a14:useLocalDpi xmlns:a14="http://schemas.microsoft.com/office/drawing/2010/main" val="0"/>
@@ -5421,14 +7937,6 @@
           <w:sz w:val="24"/>
         </w:rPr>
       </w:pPr>
-    </w:p>
-    <w:p>
-      <w:pPr>
-        <w:rPr>
-          <w:rFonts w:ascii="Times New Roman" w:hAnsi="Times New Roman" w:cs="Times New Roman"/>
-          <w:sz w:val="24"/>
-        </w:rPr>
-      </w:pPr>
       <w:r>
         <w:rPr>
           <w:rFonts w:ascii="Times New Roman" w:hAnsi="Times New Roman" w:cs="Times New Roman"/>
@@ -5466,7 +7974,7 @@
                     <pic:cNvPicPr/>
                   </pic:nvPicPr>
                   <pic:blipFill>
-                    <a:blip r:embed="rId17">
+                    <a:blip r:embed="rId18">
                       <a:extLst>
                         <a:ext uri="{28A0092B-C50C-407E-A947-70E740481C1C}">
                           <a14:useLocalDpi xmlns:a14="http://schemas.microsoft.com/office/drawing/2010/main" val="0"/>
@@ -5536,37 +8044,12 @@
           <w:sz w:val="24"/>
         </w:rPr>
       </w:pPr>
-      <w:proofErr w:type="spellStart"/>
-      <w:r>
-        <w:rPr>
-          <w:rFonts w:ascii="Times New Roman" w:hAnsi="Times New Roman" w:cs="Times New Roman"/>
-          <w:sz w:val="24"/>
-        </w:rPr>
-        <w:t>Clk_in</w:t>
-      </w:r>
-      <w:proofErr w:type="spellEnd"/>
-      <w:r>
-        <w:rPr>
-          <w:rFonts w:ascii="Times New Roman" w:hAnsi="Times New Roman" w:cs="Times New Roman"/>
-          <w:sz w:val="24"/>
-        </w:rPr>
-        <w:t xml:space="preserve">: </w:t>
-      </w:r>
-      <w:proofErr w:type="spellStart"/>
-      <w:r>
-        <w:rPr>
-          <w:rFonts w:ascii="Times New Roman" w:hAnsi="Times New Roman" w:cs="Times New Roman"/>
-          <w:sz w:val="24"/>
-        </w:rPr>
-        <w:t>std_logic</w:t>
-      </w:r>
-      <w:proofErr w:type="spellEnd"/>
-      <w:r>
-        <w:rPr>
-          <w:rFonts w:ascii="Times New Roman" w:hAnsi="Times New Roman" w:cs="Times New Roman"/>
-          <w:sz w:val="24"/>
-        </w:rPr>
-        <w:t xml:space="preserve"> input</w:t>
+      <w:r>
+        <w:rPr>
+          <w:rFonts w:ascii="Times New Roman" w:hAnsi="Times New Roman" w:cs="Times New Roman"/>
+          <w:sz w:val="24"/>
+        </w:rPr>
+        <w:t>Clk_in: std_logic input</w:t>
       </w:r>
     </w:p>
     <w:p>
@@ -5581,37 +8064,12 @@
           <w:sz w:val="24"/>
         </w:rPr>
       </w:pPr>
-      <w:proofErr w:type="spellStart"/>
-      <w:r>
-        <w:rPr>
-          <w:rFonts w:ascii="Times New Roman" w:hAnsi="Times New Roman" w:cs="Times New Roman"/>
-          <w:sz w:val="24"/>
-        </w:rPr>
-        <w:t>resetDivider</w:t>
-      </w:r>
-      <w:proofErr w:type="spellEnd"/>
-      <w:r>
-        <w:rPr>
-          <w:rFonts w:ascii="Times New Roman" w:hAnsi="Times New Roman" w:cs="Times New Roman"/>
-          <w:sz w:val="24"/>
-        </w:rPr>
-        <w:t xml:space="preserve">: </w:t>
-      </w:r>
-      <w:proofErr w:type="spellStart"/>
-      <w:r>
-        <w:rPr>
-          <w:rFonts w:ascii="Times New Roman" w:hAnsi="Times New Roman" w:cs="Times New Roman"/>
-          <w:sz w:val="24"/>
-        </w:rPr>
-        <w:t>std_logic</w:t>
-      </w:r>
-      <w:proofErr w:type="spellEnd"/>
-      <w:r>
-        <w:rPr>
-          <w:rFonts w:ascii="Times New Roman" w:hAnsi="Times New Roman" w:cs="Times New Roman"/>
-          <w:sz w:val="24"/>
-        </w:rPr>
-        <w:t xml:space="preserve"> input</w:t>
+      <w:r>
+        <w:rPr>
+          <w:rFonts w:ascii="Times New Roman" w:hAnsi="Times New Roman" w:cs="Times New Roman"/>
+          <w:sz w:val="24"/>
+        </w:rPr>
+        <w:t>resetDivider: std_logic input</w:t>
       </w:r>
     </w:p>
     <w:p>
@@ -5626,37 +8084,12 @@
           <w:sz w:val="24"/>
         </w:rPr>
       </w:pPr>
-      <w:proofErr w:type="spellStart"/>
-      <w:r>
-        <w:rPr>
-          <w:rFonts w:ascii="Times New Roman" w:hAnsi="Times New Roman" w:cs="Times New Roman"/>
-          <w:sz w:val="24"/>
-        </w:rPr>
-        <w:t>clk_out</w:t>
-      </w:r>
-      <w:proofErr w:type="spellEnd"/>
-      <w:r>
-        <w:rPr>
-          <w:rFonts w:ascii="Times New Roman" w:hAnsi="Times New Roman" w:cs="Times New Roman"/>
-          <w:sz w:val="24"/>
-        </w:rPr>
-        <w:t xml:space="preserve">: </w:t>
-      </w:r>
-      <w:proofErr w:type="spellStart"/>
-      <w:r>
-        <w:rPr>
-          <w:rFonts w:ascii="Times New Roman" w:hAnsi="Times New Roman" w:cs="Times New Roman"/>
-          <w:sz w:val="24"/>
-        </w:rPr>
-        <w:t>std_logic</w:t>
-      </w:r>
-      <w:proofErr w:type="spellEnd"/>
-      <w:r>
-        <w:rPr>
-          <w:rFonts w:ascii="Times New Roman" w:hAnsi="Times New Roman" w:cs="Times New Roman"/>
-          <w:sz w:val="24"/>
-        </w:rPr>
-        <w:t xml:space="preserve"> input</w:t>
+      <w:r>
+        <w:rPr>
+          <w:rFonts w:ascii="Times New Roman" w:hAnsi="Times New Roman" w:cs="Times New Roman"/>
+          <w:sz w:val="24"/>
+        </w:rPr>
+        <w:t>clk_out: std_logic input</w:t>
       </w:r>
     </w:p>
     <w:p>
@@ -5691,23 +8124,7 @@
           <w:rFonts w:ascii="Times New Roman" w:hAnsi="Times New Roman" w:cs="Times New Roman"/>
           <w:sz w:val="24"/>
         </w:rPr>
-        <w:t xml:space="preserve">Inter [1:0]: </w:t>
-      </w:r>
-      <w:proofErr w:type="spellStart"/>
-      <w:r>
-        <w:rPr>
-          <w:rFonts w:ascii="Times New Roman" w:hAnsi="Times New Roman" w:cs="Times New Roman"/>
-          <w:sz w:val="24"/>
-        </w:rPr>
-        <w:t>std_logic_vector</w:t>
-      </w:r>
-      <w:proofErr w:type="spellEnd"/>
-      <w:r>
-        <w:rPr>
-          <w:rFonts w:ascii="Times New Roman" w:hAnsi="Times New Roman" w:cs="Times New Roman"/>
-          <w:sz w:val="24"/>
-        </w:rPr>
-        <w:t xml:space="preserve"> internal signal, represent the output of the counter component inside the frequency divider</w:t>
+        <w:t>Inter [1:0]: std_logic_vector internal signal, represent the output of the counter component inside the frequency divider</w:t>
       </w:r>
     </w:p>
     <w:p>
@@ -5739,7 +8156,6 @@
         </w:rPr>
         <w:t xml:space="preserve">he </w:t>
       </w:r>
-      <w:proofErr w:type="spellStart"/>
       <w:r>
         <w:rPr>
           <w:rFonts w:ascii="Times New Roman" w:hAnsi="Times New Roman" w:cs="Times New Roman"/>
@@ -5748,7 +8164,6 @@
         </w:rPr>
         <w:t>clk_in</w:t>
       </w:r>
-      <w:proofErr w:type="spellEnd"/>
       <w:r>
         <w:rPr>
           <w:rFonts w:ascii="Times New Roman" w:hAnsi="Times New Roman" w:cs="Times New Roman"/>
@@ -5778,7 +8193,6 @@
         </w:rPr>
         <w:t xml:space="preserve">, we only need to connect to most important bit of the output of the counter to </w:t>
       </w:r>
-      <w:proofErr w:type="spellStart"/>
       <w:r>
         <w:rPr>
           <w:rFonts w:ascii="Times New Roman" w:hAnsi="Times New Roman" w:cs="Times New Roman"/>
@@ -5787,7 +8201,6 @@
         </w:rPr>
         <w:t>clk_out</w:t>
       </w:r>
-      <w:proofErr w:type="spellEnd"/>
       <w:r>
         <w:rPr>
           <w:rFonts w:ascii="Times New Roman" w:hAnsi="Times New Roman" w:cs="Times New Roman"/>
@@ -5802,7 +8215,6 @@
         </w:rPr>
         <w:t xml:space="preserve"> The </w:t>
       </w:r>
-      <w:proofErr w:type="spellStart"/>
       <w:r>
         <w:rPr>
           <w:rFonts w:ascii="Times New Roman" w:hAnsi="Times New Roman" w:cs="Times New Roman"/>
@@ -5811,7 +8223,6 @@
         </w:rPr>
         <w:t>resetDivider</w:t>
       </w:r>
-      <w:proofErr w:type="spellEnd"/>
       <w:r>
         <w:rPr>
           <w:rFonts w:ascii="Times New Roman" w:hAnsi="Times New Roman" w:cs="Times New Roman"/>
@@ -5834,7 +8245,6 @@
         </w:rPr>
         <w:t xml:space="preserve"> of the counter and when it has value ‘1’ it would reset the counter to 0. However, in this project the divider should work continuously without interruption so </w:t>
       </w:r>
-      <w:proofErr w:type="spellStart"/>
       <w:r>
         <w:rPr>
           <w:rFonts w:ascii="Times New Roman" w:hAnsi="Times New Roman" w:cs="Times New Roman"/>
@@ -5843,7 +8253,6 @@
         </w:rPr>
         <w:t>resetDivider</w:t>
       </w:r>
-      <w:proofErr w:type="spellEnd"/>
       <w:r>
         <w:rPr>
           <w:rFonts w:ascii="Times New Roman" w:hAnsi="Times New Roman" w:cs="Times New Roman"/>
@@ -5860,11 +8269,11 @@
           <w:numId w:val="9"/>
         </w:numPr>
       </w:pPr>
-      <w:proofErr w:type="spellStart"/>
+      <w:bookmarkStart w:id="14" w:name="_Toc9366121"/>
       <w:r>
         <w:t>Debouncer</w:t>
       </w:r>
-      <w:proofErr w:type="spellEnd"/>
+      <w:bookmarkEnd w:id="14"/>
     </w:p>
     <w:p>
       <w:pPr>
@@ -5903,7 +8312,7 @@
                     <pic:cNvPicPr/>
                   </pic:nvPicPr>
                   <pic:blipFill>
-                    <a:blip r:embed="rId18">
+                    <a:blip r:embed="rId19">
                       <a:extLst>
                         <a:ext uri="{28A0092B-C50C-407E-A947-70E740481C1C}">
                           <a14:useLocalDpi xmlns:a14="http://schemas.microsoft.com/office/drawing/2010/main" val="0"/>
@@ -5982,7 +8391,7 @@
                     <pic:cNvPicPr/>
                   </pic:nvPicPr>
                   <pic:blipFill>
-                    <a:blip r:embed="rId19">
+                    <a:blip r:embed="rId20">
                       <a:extLst>
                         <a:ext uri="{28A0092B-C50C-407E-A947-70E740481C1C}">
                           <a14:useLocalDpi xmlns:a14="http://schemas.microsoft.com/office/drawing/2010/main" val="0"/>
@@ -6029,19 +8438,12 @@
           <w:sz w:val="24"/>
         </w:rPr>
       </w:pPr>
-    </w:p>
-    <w:p>
-      <w:pPr>
-        <w:rPr>
-          <w:rFonts w:ascii="Times New Roman" w:hAnsi="Times New Roman" w:cs="Times New Roman"/>
-          <w:sz w:val="24"/>
-        </w:rPr>
-      </w:pPr>
-      <w:r>
-        <w:rPr>
-          <w:rFonts w:ascii="Times New Roman" w:hAnsi="Times New Roman" w:cs="Times New Roman"/>
-          <w:sz w:val="24"/>
-        </w:rPr>
+      <w:r>
+        <w:rPr>
+          <w:rFonts w:ascii="Times New Roman" w:hAnsi="Times New Roman" w:cs="Times New Roman"/>
+          <w:sz w:val="24"/>
+        </w:rPr>
+        <w:lastRenderedPageBreak/>
         <w:t>Generic parameters:</w:t>
       </w:r>
     </w:p>
@@ -6057,31 +8459,13 @@
           <w:sz w:val="24"/>
         </w:rPr>
       </w:pPr>
-      <w:proofErr w:type="spellStart"/>
-      <w:r>
-        <w:rPr>
-          <w:rFonts w:ascii="Times New Roman" w:hAnsi="Times New Roman" w:cs="Times New Roman"/>
-          <w:sz w:val="24"/>
-        </w:rPr>
-        <w:t>Nr_bistabile</w:t>
-      </w:r>
-      <w:proofErr w:type="spellEnd"/>
-      <w:r>
-        <w:rPr>
-          <w:rFonts w:ascii="Times New Roman" w:hAnsi="Times New Roman" w:cs="Times New Roman"/>
-          <w:sz w:val="24"/>
-        </w:rPr>
-        <w:t xml:space="preserve">: gives the number of flip flops inside the </w:t>
-      </w:r>
-      <w:proofErr w:type="spellStart"/>
-      <w:r>
-        <w:rPr>
-          <w:rFonts w:ascii="Times New Roman" w:hAnsi="Times New Roman" w:cs="Times New Roman"/>
-          <w:sz w:val="24"/>
-        </w:rPr>
-        <w:t>debouncer</w:t>
-      </w:r>
-      <w:proofErr w:type="spellEnd"/>
+      <w:r>
+        <w:rPr>
+          <w:rFonts w:ascii="Times New Roman" w:hAnsi="Times New Roman" w:cs="Times New Roman"/>
+          <w:sz w:val="24"/>
+        </w:rPr>
+        <w:t>Nr_bistabile: gives the number of flip flops inside the debouncer</w:t>
+      </w:r>
     </w:p>
     <w:p>
       <w:pPr>
@@ -6110,37 +8494,12 @@
           <w:sz w:val="24"/>
         </w:rPr>
       </w:pPr>
-      <w:proofErr w:type="spellStart"/>
-      <w:r>
-        <w:rPr>
-          <w:rFonts w:ascii="Times New Roman" w:hAnsi="Times New Roman" w:cs="Times New Roman"/>
-          <w:sz w:val="24"/>
-        </w:rPr>
-        <w:t>Btn_in</w:t>
-      </w:r>
-      <w:proofErr w:type="spellEnd"/>
-      <w:r>
-        <w:rPr>
-          <w:rFonts w:ascii="Times New Roman" w:hAnsi="Times New Roman" w:cs="Times New Roman"/>
-          <w:sz w:val="24"/>
-        </w:rPr>
-        <w:t xml:space="preserve">: </w:t>
-      </w:r>
-      <w:proofErr w:type="spellStart"/>
-      <w:r>
-        <w:rPr>
-          <w:rFonts w:ascii="Times New Roman" w:hAnsi="Times New Roman" w:cs="Times New Roman"/>
-          <w:sz w:val="24"/>
-        </w:rPr>
-        <w:t>std_logic</w:t>
-      </w:r>
-      <w:proofErr w:type="spellEnd"/>
-      <w:r>
-        <w:rPr>
-          <w:rFonts w:ascii="Times New Roman" w:hAnsi="Times New Roman" w:cs="Times New Roman"/>
-          <w:sz w:val="24"/>
-        </w:rPr>
-        <w:t xml:space="preserve"> input</w:t>
+      <w:r>
+        <w:rPr>
+          <w:rFonts w:ascii="Times New Roman" w:hAnsi="Times New Roman" w:cs="Times New Roman"/>
+          <w:sz w:val="24"/>
+        </w:rPr>
+        <w:t>Btn_in: std_logic input</w:t>
       </w:r>
     </w:p>
     <w:p>
@@ -6155,37 +8514,12 @@
           <w:sz w:val="24"/>
         </w:rPr>
       </w:pPr>
-      <w:proofErr w:type="spellStart"/>
-      <w:r>
-        <w:rPr>
-          <w:rFonts w:ascii="Times New Roman" w:hAnsi="Times New Roman" w:cs="Times New Roman"/>
-          <w:sz w:val="24"/>
-        </w:rPr>
-        <w:t>Clk</w:t>
-      </w:r>
-      <w:proofErr w:type="spellEnd"/>
-      <w:r>
-        <w:rPr>
-          <w:rFonts w:ascii="Times New Roman" w:hAnsi="Times New Roman" w:cs="Times New Roman"/>
-          <w:sz w:val="24"/>
-        </w:rPr>
-        <w:t xml:space="preserve">: </w:t>
-      </w:r>
-      <w:proofErr w:type="spellStart"/>
-      <w:r>
-        <w:rPr>
-          <w:rFonts w:ascii="Times New Roman" w:hAnsi="Times New Roman" w:cs="Times New Roman"/>
-          <w:sz w:val="24"/>
-        </w:rPr>
-        <w:t>std_logic</w:t>
-      </w:r>
-      <w:proofErr w:type="spellEnd"/>
-      <w:r>
-        <w:rPr>
-          <w:rFonts w:ascii="Times New Roman" w:hAnsi="Times New Roman" w:cs="Times New Roman"/>
-          <w:sz w:val="24"/>
-        </w:rPr>
-        <w:t xml:space="preserve"> input, clock signal of component</w:t>
+      <w:r>
+        <w:rPr>
+          <w:rFonts w:ascii="Times New Roman" w:hAnsi="Times New Roman" w:cs="Times New Roman"/>
+          <w:sz w:val="24"/>
+        </w:rPr>
+        <w:t>Clk: std_logic input, clock signal of component</w:t>
       </w:r>
     </w:p>
     <w:p>
@@ -6200,37 +8534,12 @@
           <w:sz w:val="24"/>
         </w:rPr>
       </w:pPr>
-      <w:proofErr w:type="spellStart"/>
-      <w:r>
-        <w:rPr>
-          <w:rFonts w:ascii="Times New Roman" w:hAnsi="Times New Roman" w:cs="Times New Roman"/>
-          <w:sz w:val="24"/>
-        </w:rPr>
-        <w:t>Btn_out</w:t>
-      </w:r>
-      <w:proofErr w:type="spellEnd"/>
-      <w:r>
-        <w:rPr>
-          <w:rFonts w:ascii="Times New Roman" w:hAnsi="Times New Roman" w:cs="Times New Roman"/>
-          <w:sz w:val="24"/>
-        </w:rPr>
-        <w:t xml:space="preserve">: </w:t>
-      </w:r>
-      <w:proofErr w:type="spellStart"/>
-      <w:r>
-        <w:rPr>
-          <w:rFonts w:ascii="Times New Roman" w:hAnsi="Times New Roman" w:cs="Times New Roman"/>
-          <w:sz w:val="24"/>
-        </w:rPr>
-        <w:t>std_logic</w:t>
-      </w:r>
-      <w:proofErr w:type="spellEnd"/>
-      <w:r>
-        <w:rPr>
-          <w:rFonts w:ascii="Times New Roman" w:hAnsi="Times New Roman" w:cs="Times New Roman"/>
-          <w:sz w:val="24"/>
-        </w:rPr>
-        <w:t xml:space="preserve"> output</w:t>
+      <w:r>
+        <w:rPr>
+          <w:rFonts w:ascii="Times New Roman" w:hAnsi="Times New Roman" w:cs="Times New Roman"/>
+          <w:sz w:val="24"/>
+        </w:rPr>
+        <w:t>Btn_out: std_logic output</w:t>
       </w:r>
     </w:p>
     <w:p>
@@ -6265,23 +8574,7 @@
           <w:rFonts w:ascii="Times New Roman" w:hAnsi="Times New Roman" w:cs="Times New Roman"/>
           <w:sz w:val="24"/>
         </w:rPr>
-        <w:t xml:space="preserve">Inter [1:nr_bistabile]: </w:t>
-      </w:r>
-      <w:proofErr w:type="spellStart"/>
-      <w:r>
-        <w:rPr>
-          <w:rFonts w:ascii="Times New Roman" w:hAnsi="Times New Roman" w:cs="Times New Roman"/>
-          <w:sz w:val="24"/>
-        </w:rPr>
-        <w:t>std_logic_vector</w:t>
-      </w:r>
-      <w:proofErr w:type="spellEnd"/>
-      <w:r>
-        <w:rPr>
-          <w:rFonts w:ascii="Times New Roman" w:hAnsi="Times New Roman" w:cs="Times New Roman"/>
-          <w:sz w:val="24"/>
-        </w:rPr>
-        <w:t>, each element of the vector represents the output of a flip flop</w:t>
+        <w:t>Inter [1:nr_bistabile]: std_logic_vector, each element of the vector represents the output of a flip flop</w:t>
       </w:r>
     </w:p>
     <w:p>
@@ -6313,16 +8606,30 @@
         </w:rPr>
         <w:t xml:space="preserve"> is used instead of </w:t>
       </w:r>
-      <w:proofErr w:type="spellStart"/>
       <w:r>
         <w:rPr>
           <w:rFonts w:ascii="Times New Roman" w:hAnsi="Times New Roman" w:cs="Times New Roman"/>
           <w:i/>
           <w:sz w:val="24"/>
         </w:rPr>
-        <w:t>nr_bitabile</w:t>
-      </w:r>
-      <w:proofErr w:type="spellEnd"/>
+        <w:t>nr_bi</w:t>
+      </w:r>
+      <w:r>
+        <w:rPr>
+          <w:rFonts w:ascii="Times New Roman" w:hAnsi="Times New Roman" w:cs="Times New Roman"/>
+          <w:i/>
+          <w:sz w:val="24"/>
+        </w:rPr>
+        <w:t>s</w:t>
+      </w:r>
+      <w:r>
+        <w:rPr>
+          <w:rFonts w:ascii="Times New Roman" w:hAnsi="Times New Roman" w:cs="Times New Roman"/>
+          <w:i/>
+          <w:sz w:val="24"/>
+        </w:rPr>
+        <w:t>tabile</w:t>
+      </w:r>
       <w:r>
         <w:rPr>
           <w:rFonts w:ascii="Times New Roman" w:hAnsi="Times New Roman" w:cs="Times New Roman"/>
@@ -6330,6 +8637,13 @@
         </w:rPr>
         <w:t xml:space="preserve"> for </w:t>
       </w:r>
+      <w:r>
+        <w:rPr>
+          <w:rFonts w:ascii="Times New Roman" w:hAnsi="Times New Roman" w:cs="Times New Roman"/>
+          <w:sz w:val="24"/>
+        </w:rPr>
+        <w:t>simplicity</w:t>
+      </w:r>
     </w:p>
     <w:p>
       <w:pPr>
@@ -6351,17 +8665,8 @@
           <w:rFonts w:ascii="Times New Roman" w:hAnsi="Times New Roman" w:cs="Times New Roman"/>
           <w:sz w:val="24"/>
         </w:rPr>
-        <w:t xml:space="preserve">low voltage to a high voltage and then back several times before it steadies on the high value. This happens due to mechanical reasons, since the contact between the metal pieces of the button is not perfect. If, for example, the button would be connected to a counter as the clock signal, it would cause the counter to jump several states on a single button press instead of just one state, which is the desired effect. In order to avoid this situation, the button signal must first go through a </w:t>
-      </w:r>
-      <w:proofErr w:type="spellStart"/>
-      <w:r>
-        <w:rPr>
-          <w:rFonts w:ascii="Times New Roman" w:hAnsi="Times New Roman" w:cs="Times New Roman"/>
-          <w:sz w:val="24"/>
-        </w:rPr>
-        <w:t>debouncer</w:t>
-      </w:r>
-      <w:proofErr w:type="spellEnd"/>
+        <w:t>low voltage to a high voltage and then back several times before it steadies on the high value. This happens due to mechanical reasons, since the contact between the metal pieces of the button is not perfect</w:t>
+      </w:r>
       <w:r>
         <w:rPr>
           <w:rFonts w:ascii="Times New Roman" w:hAnsi="Times New Roman" w:cs="Times New Roman"/>
@@ -6369,6 +8674,27 @@
         </w:rPr>
         <w:t>.</w:t>
       </w:r>
+      <w:r>
+        <w:rPr>
+          <w:rFonts w:ascii="Times New Roman" w:hAnsi="Times New Roman" w:cs="Times New Roman"/>
+          <w:sz w:val="24"/>
+        </w:rPr>
+        <w:t xml:space="preserve"> If, for example, the button would be connected to a counter as the clock signal, it would cause the counter to jump several states on a single button press instead of just one state, which is the </w:t>
+      </w:r>
+      <w:r>
+        <w:rPr>
+          <w:rFonts w:ascii="Times New Roman" w:hAnsi="Times New Roman" w:cs="Times New Roman"/>
+          <w:sz w:val="24"/>
+        </w:rPr>
+        <w:t>expected</w:t>
+      </w:r>
+      <w:r>
+        <w:rPr>
+          <w:rFonts w:ascii="Times New Roman" w:hAnsi="Times New Roman" w:cs="Times New Roman"/>
+          <w:sz w:val="24"/>
+        </w:rPr>
+        <w:t xml:space="preserve"> effect. </w:t>
+      </w:r>
     </w:p>
     <w:p>
       <w:pPr>
@@ -6383,23 +8709,276 @@
           <w:rFonts w:ascii="Times New Roman" w:hAnsi="Times New Roman" w:cs="Times New Roman"/>
           <w:sz w:val="24"/>
         </w:rPr>
-        <w:t xml:space="preserve">The </w:t>
-      </w:r>
-      <w:proofErr w:type="spellStart"/>
-      <w:r>
-        <w:rPr>
-          <w:rFonts w:ascii="Times New Roman" w:hAnsi="Times New Roman" w:cs="Times New Roman"/>
-          <w:sz w:val="24"/>
-        </w:rPr>
-        <w:t>debouncer</w:t>
-      </w:r>
-      <w:proofErr w:type="spellEnd"/>
-      <w:r>
-        <w:rPr>
-          <w:rFonts w:ascii="Times New Roman" w:hAnsi="Times New Roman" w:cs="Times New Roman"/>
-          <w:sz w:val="24"/>
-        </w:rPr>
-        <w:t xml:space="preserve"> implemented for this project consists of a several D-flip flop</w:t>
+        <w:t>In an ideal situation where all the physical circuits would only have perfect contacts between their components the signal triggered by a button press would look something like this:</w:t>
+      </w:r>
+    </w:p>
+    <w:p>
+      <w:pPr>
+        <w:ind w:firstLine="720"/>
+        <w:rPr>
+          <w:rFonts w:ascii="Times New Roman" w:hAnsi="Times New Roman" w:cs="Times New Roman"/>
+          <w:sz w:val="24"/>
+        </w:rPr>
+      </w:pPr>
+    </w:p>
+    <w:p>
+      <w:pPr>
+        <w:ind w:firstLine="720"/>
+        <w:rPr>
+          <w:rFonts w:ascii="Times New Roman" w:hAnsi="Times New Roman" w:cs="Times New Roman"/>
+          <w:sz w:val="24"/>
+        </w:rPr>
+      </w:pPr>
+      <w:r>
+        <w:rPr>
+          <w:rFonts w:ascii="Times New Roman" w:hAnsi="Times New Roman" w:cs="Times New Roman"/>
+          <w:noProof/>
+          <w:sz w:val="24"/>
+        </w:rPr>
+        <w:drawing>
+          <wp:anchor distT="0" distB="0" distL="114300" distR="114300" simplePos="0" relativeHeight="251676160" behindDoc="0" locked="0" layoutInCell="1" allowOverlap="1" wp14:anchorId="5335D4F7" wp14:editId="325701D4">
+            <wp:simplePos x="0" y="0"/>
+            <wp:positionH relativeFrom="margin">
+              <wp:align>right</wp:align>
+            </wp:positionH>
+            <wp:positionV relativeFrom="paragraph">
+              <wp:posOffset>257810</wp:posOffset>
+            </wp:positionV>
+            <wp:extent cx="5732145" cy="1812290"/>
+            <wp:effectExtent l="0" t="0" r="0" b="0"/>
+            <wp:wrapTopAndBottom/>
+            <wp:docPr id="16" name="Picture 16" descr="A close up of a logo&#10;&#10;Description automatically generated"/>
+            <wp:cNvGraphicFramePr>
+              <a:graphicFrameLocks xmlns:a="http://schemas.openxmlformats.org/drawingml/2006/main" noChangeAspect="1"/>
+            </wp:cNvGraphicFramePr>
+            <a:graphic xmlns:a="http://schemas.openxmlformats.org/drawingml/2006/main">
+              <a:graphicData uri="http://schemas.openxmlformats.org/drawingml/2006/picture">
+                <pic:pic xmlns:pic="http://schemas.openxmlformats.org/drawingml/2006/picture">
+                  <pic:nvPicPr>
+                    <pic:cNvPr id="16" name="button_press.png"/>
+                    <pic:cNvPicPr/>
+                  </pic:nvPicPr>
+                  <pic:blipFill>
+                    <a:blip r:embed="rId21">
+                      <a:extLst>
+                        <a:ext uri="{28A0092B-C50C-407E-A947-70E740481C1C}">
+                          <a14:useLocalDpi xmlns:a14="http://schemas.microsoft.com/office/drawing/2010/main" val="0"/>
+                        </a:ext>
+                      </a:extLst>
+                    </a:blip>
+                    <a:stretch>
+                      <a:fillRect/>
+                    </a:stretch>
+                  </pic:blipFill>
+                  <pic:spPr>
+                    <a:xfrm>
+                      <a:off x="0" y="0"/>
+                      <a:ext cx="5732145" cy="1812290"/>
+                    </a:xfrm>
+                    <a:prstGeom prst="rect">
+                      <a:avLst/>
+                    </a:prstGeom>
+                  </pic:spPr>
+                </pic:pic>
+              </a:graphicData>
+            </a:graphic>
+          </wp:anchor>
+        </w:drawing>
+      </w:r>
+    </w:p>
+    <w:p>
+      <w:pPr>
+        <w:ind w:firstLine="720"/>
+        <w:rPr>
+          <w:rFonts w:ascii="Times New Roman" w:hAnsi="Times New Roman" w:cs="Times New Roman"/>
+          <w:sz w:val="24"/>
+        </w:rPr>
+      </w:pPr>
+    </w:p>
+    <w:p>
+      <w:pPr>
+        <w:ind w:firstLine="720"/>
+        <w:rPr>
+          <w:rFonts w:ascii="Times New Roman" w:hAnsi="Times New Roman" w:cs="Times New Roman"/>
+          <w:sz w:val="24"/>
+        </w:rPr>
+      </w:pPr>
+    </w:p>
+    <w:p>
+      <w:pPr>
+        <w:ind w:firstLine="720"/>
+        <w:rPr>
+          <w:rFonts w:ascii="Times New Roman" w:hAnsi="Times New Roman" w:cs="Times New Roman"/>
+          <w:sz w:val="24"/>
+        </w:rPr>
+      </w:pPr>
+      <w:r>
+        <w:rPr>
+          <w:rFonts w:ascii="Times New Roman" w:hAnsi="Times New Roman" w:cs="Times New Roman"/>
+          <w:noProof/>
+          <w:sz w:val="24"/>
+        </w:rPr>
+        <w:lastRenderedPageBreak/>
+        <w:drawing>
+          <wp:anchor distT="0" distB="0" distL="114300" distR="114300" simplePos="0" relativeHeight="251677184" behindDoc="1" locked="0" layoutInCell="1" allowOverlap="1" wp14:anchorId="049B1C17" wp14:editId="5729443E">
+            <wp:simplePos x="0" y="0"/>
+            <wp:positionH relativeFrom="margin">
+              <wp:align>center</wp:align>
+            </wp:positionH>
+            <wp:positionV relativeFrom="paragraph">
+              <wp:posOffset>598170</wp:posOffset>
+            </wp:positionV>
+            <wp:extent cx="4438650" cy="2726690"/>
+            <wp:effectExtent l="0" t="0" r="0" b="0"/>
+            <wp:wrapTopAndBottom/>
+            <wp:docPr id="17" name="Picture 17" descr="A close up of a logo&#10;&#10;Description automatically generated"/>
+            <wp:cNvGraphicFramePr>
+              <a:graphicFrameLocks xmlns:a="http://schemas.openxmlformats.org/drawingml/2006/main" noChangeAspect="1"/>
+            </wp:cNvGraphicFramePr>
+            <a:graphic xmlns:a="http://schemas.openxmlformats.org/drawingml/2006/main">
+              <a:graphicData uri="http://schemas.openxmlformats.org/drawingml/2006/picture">
+                <pic:pic xmlns:pic="http://schemas.openxmlformats.org/drawingml/2006/picture">
+                  <pic:nvPicPr>
+                    <pic:cNvPr id="17" name="bouncing.png"/>
+                    <pic:cNvPicPr/>
+                  </pic:nvPicPr>
+                  <pic:blipFill>
+                    <a:blip r:embed="rId22">
+                      <a:extLst>
+                        <a:ext uri="{28A0092B-C50C-407E-A947-70E740481C1C}">
+                          <a14:useLocalDpi xmlns:a14="http://schemas.microsoft.com/office/drawing/2010/main" val="0"/>
+                        </a:ext>
+                      </a:extLst>
+                    </a:blip>
+                    <a:stretch>
+                      <a:fillRect/>
+                    </a:stretch>
+                  </pic:blipFill>
+                  <pic:spPr>
+                    <a:xfrm>
+                      <a:off x="0" y="0"/>
+                      <a:ext cx="4438650" cy="2726690"/>
+                    </a:xfrm>
+                    <a:prstGeom prst="rect">
+                      <a:avLst/>
+                    </a:prstGeom>
+                  </pic:spPr>
+                </pic:pic>
+              </a:graphicData>
+            </a:graphic>
+          </wp:anchor>
+        </w:drawing>
+      </w:r>
+      <w:r>
+        <w:rPr>
+          <w:rFonts w:ascii="Times New Roman" w:hAnsi="Times New Roman" w:cs="Times New Roman"/>
+          <w:sz w:val="24"/>
+        </w:rPr>
+        <w:t xml:space="preserve">This is what we expect to </w:t>
+      </w:r>
+      <w:r>
+        <w:rPr>
+          <w:rFonts w:ascii="Times New Roman" w:hAnsi="Times New Roman" w:cs="Times New Roman"/>
+          <w:sz w:val="24"/>
+        </w:rPr>
+        <w:t>happen</w:t>
+      </w:r>
+      <w:r>
+        <w:rPr>
+          <w:rFonts w:ascii="Times New Roman" w:hAnsi="Times New Roman" w:cs="Times New Roman"/>
+          <w:sz w:val="24"/>
+        </w:rPr>
+        <w:t xml:space="preserve"> when a button is pressed, but what the waveform of the signal looks like in reality is more like the next graphic:</w:t>
+      </w:r>
+    </w:p>
+    <w:p>
+      <w:pPr>
+        <w:ind w:firstLine="720"/>
+        <w:rPr>
+          <w:rFonts w:ascii="Times New Roman" w:hAnsi="Times New Roman" w:cs="Times New Roman"/>
+          <w:sz w:val="24"/>
+        </w:rPr>
+      </w:pPr>
+    </w:p>
+    <w:p>
+      <w:pPr>
+        <w:ind w:firstLine="720"/>
+        <w:rPr>
+          <w:rFonts w:ascii="Times New Roman" w:hAnsi="Times New Roman" w:cs="Times New Roman"/>
+          <w:sz w:val="24"/>
+        </w:rPr>
+      </w:pPr>
+      <w:r>
+        <w:rPr>
+          <w:rFonts w:ascii="Times New Roman" w:hAnsi="Times New Roman" w:cs="Times New Roman"/>
+          <w:sz w:val="24"/>
+        </w:rPr>
+        <w:t>In order to avoid this situation, the button signal must first go through a debouncer</w:t>
+      </w:r>
+      <w:r>
+        <w:rPr>
+          <w:rFonts w:ascii="Times New Roman" w:hAnsi="Times New Roman" w:cs="Times New Roman"/>
+          <w:sz w:val="24"/>
+        </w:rPr>
+        <w:t xml:space="preserve"> – a component whose purpose is to</w:t>
+      </w:r>
+      <w:r>
+        <w:rPr>
+          <w:rFonts w:ascii="Times New Roman" w:hAnsi="Times New Roman" w:cs="Times New Roman"/>
+          <w:sz w:val="24"/>
+        </w:rPr>
+        <w:t xml:space="preserve"> ‘clear’ the signal and</w:t>
+      </w:r>
+      <w:r>
+        <w:rPr>
+          <w:rFonts w:ascii="Times New Roman" w:hAnsi="Times New Roman" w:cs="Times New Roman"/>
+          <w:sz w:val="24"/>
+        </w:rPr>
+        <w:t xml:space="preserve"> avoid</w:t>
+      </w:r>
+      <w:r>
+        <w:rPr>
+          <w:rFonts w:ascii="Times New Roman" w:hAnsi="Times New Roman" w:cs="Times New Roman"/>
+          <w:sz w:val="24"/>
+        </w:rPr>
+        <w:t xml:space="preserve"> the </w:t>
+      </w:r>
+      <w:r>
+        <w:rPr>
+          <w:rFonts w:ascii="Times New Roman" w:hAnsi="Times New Roman" w:cs="Times New Roman"/>
+          <w:sz w:val="24"/>
+        </w:rPr>
+        <w:t>bouncing</w:t>
+      </w:r>
+      <w:r>
+        <w:rPr>
+          <w:rFonts w:ascii="Times New Roman" w:hAnsi="Times New Roman" w:cs="Times New Roman"/>
+          <w:sz w:val="24"/>
+        </w:rPr>
+        <w:t xml:space="preserve"> phenomena. The output of the debouncer should have a waveform like the first one presented previously (the one without any bounce periods), but with a small delay between the moment the button is pressed and the moment when the debouncer’s output switches from ‘0’ to ‘1’</w:t>
+      </w:r>
+      <w:r>
+        <w:rPr>
+          <w:rFonts w:ascii="Times New Roman" w:hAnsi="Times New Roman" w:cs="Times New Roman"/>
+          <w:sz w:val="24"/>
+        </w:rPr>
+        <w:t>.</w:t>
+      </w:r>
+    </w:p>
+    <w:p>
+      <w:pPr>
+        <w:ind w:firstLine="720"/>
+        <w:rPr>
+          <w:rFonts w:ascii="Times New Roman" w:hAnsi="Times New Roman" w:cs="Times New Roman"/>
+          <w:sz w:val="24"/>
+        </w:rPr>
+      </w:pPr>
+      <w:r>
+        <w:rPr>
+          <w:rFonts w:ascii="Times New Roman" w:hAnsi="Times New Roman" w:cs="Times New Roman"/>
+          <w:sz w:val="24"/>
+        </w:rPr>
+        <w:t>The debouncer implemented for this project consists of a several D-flip flop</w:t>
       </w:r>
       <w:r>
         <w:rPr>
@@ -6413,25 +8992,22 @@
           <w:rFonts w:ascii="Times New Roman" w:hAnsi="Times New Roman" w:cs="Times New Roman"/>
           <w:sz w:val="24"/>
         </w:rPr>
-        <w:t xml:space="preserve"> and an and-gate. The number of flip flop inside the </w:t>
-      </w:r>
-      <w:proofErr w:type="spellStart"/>
-      <w:r>
-        <w:rPr>
-          <w:rFonts w:ascii="Times New Roman" w:hAnsi="Times New Roman" w:cs="Times New Roman"/>
-          <w:sz w:val="24"/>
-        </w:rPr>
-        <w:t>deboucer</w:t>
-      </w:r>
-      <w:proofErr w:type="spellEnd"/>
-      <w:r>
-        <w:rPr>
-          <w:rFonts w:ascii="Times New Roman" w:hAnsi="Times New Roman" w:cs="Times New Roman"/>
-          <w:sz w:val="24"/>
-        </w:rPr>
-        <w:t xml:space="preserve"> is given by a generic parameter, </w:t>
-      </w:r>
-      <w:proofErr w:type="spellStart"/>
+        <w:t xml:space="preserve"> and an and-gate. The number of flip flop inside the debou</w:t>
+      </w:r>
+      <w:r>
+        <w:rPr>
+          <w:rFonts w:ascii="Times New Roman" w:hAnsi="Times New Roman" w:cs="Times New Roman"/>
+          <w:sz w:val="24"/>
+        </w:rPr>
+        <w:t>n</w:t>
+      </w:r>
+      <w:r>
+        <w:rPr>
+          <w:rFonts w:ascii="Times New Roman" w:hAnsi="Times New Roman" w:cs="Times New Roman"/>
+          <w:sz w:val="24"/>
+        </w:rPr>
+        <w:t xml:space="preserve">cer is given by a generic parameter, </w:t>
+      </w:r>
       <w:r>
         <w:rPr>
           <w:rFonts w:ascii="Times New Roman" w:hAnsi="Times New Roman" w:cs="Times New Roman"/>
@@ -6440,7 +9016,6 @@
         </w:rPr>
         <w:t>nr_bistabile</w:t>
       </w:r>
-      <w:proofErr w:type="spellEnd"/>
       <w:r>
         <w:rPr>
           <w:rFonts w:ascii="Times New Roman" w:hAnsi="Times New Roman" w:cs="Times New Roman"/>
@@ -6484,7 +9059,6 @@
         </w:rPr>
         <w:t xml:space="preserve"> connected to </w:t>
       </w:r>
-      <w:proofErr w:type="spellStart"/>
       <w:r>
         <w:rPr>
           <w:rFonts w:ascii="Times New Roman" w:hAnsi="Times New Roman" w:cs="Times New Roman"/>
@@ -6493,7 +9067,6 @@
         </w:rPr>
         <w:t>btn_in</w:t>
       </w:r>
-      <w:proofErr w:type="spellEnd"/>
       <w:r>
         <w:rPr>
           <w:rFonts w:ascii="Times New Roman" w:hAnsi="Times New Roman" w:cs="Times New Roman"/>
@@ -6537,7 +9110,6 @@
         </w:rPr>
         <w:t xml:space="preserve">, which will then be linked to an and-gate, whose output will be the output of the entire module. Basically, </w:t>
       </w:r>
-      <w:proofErr w:type="spellStart"/>
       <w:r>
         <w:rPr>
           <w:rFonts w:ascii="Times New Roman" w:hAnsi="Times New Roman" w:cs="Times New Roman"/>
@@ -6546,7 +9118,6 @@
         </w:rPr>
         <w:t>btn_out</w:t>
       </w:r>
-      <w:proofErr w:type="spellEnd"/>
       <w:r>
         <w:rPr>
           <w:rFonts w:ascii="Times New Roman" w:hAnsi="Times New Roman" w:cs="Times New Roman"/>
@@ -6554,35 +9125,1342 @@
         </w:rPr>
         <w:t xml:space="preserve"> will be ‘1’ only when </w:t>
       </w:r>
-      <w:proofErr w:type="gramStart"/>
-      <w:r>
-        <w:rPr>
-          <w:rFonts w:ascii="Times New Roman" w:hAnsi="Times New Roman" w:cs="Times New Roman"/>
-          <w:sz w:val="24"/>
-        </w:rPr>
-        <w:t>all of</w:t>
-      </w:r>
-      <w:proofErr w:type="gramEnd"/>
-      <w:r>
-        <w:rPr>
-          <w:rFonts w:ascii="Times New Roman" w:hAnsi="Times New Roman" w:cs="Times New Roman"/>
-          <w:sz w:val="24"/>
-        </w:rPr>
-        <w:t xml:space="preserve"> the flip flops will have value ‘1’, which means the button signal stopped swi</w:t>
-      </w:r>
-      <w:bookmarkStart w:id="7" w:name="_GoBack"/>
-      <w:bookmarkEnd w:id="7"/>
-      <w:r>
-        <w:rPr>
-          <w:rFonts w:ascii="Times New Roman" w:hAnsi="Times New Roman" w:cs="Times New Roman"/>
-          <w:sz w:val="24"/>
-        </w:rPr>
-        <w:t>tching between high and low voltages.</w:t>
+      <w:r>
+        <w:rPr>
+          <w:rFonts w:ascii="Times New Roman" w:hAnsi="Times New Roman" w:cs="Times New Roman"/>
+          <w:sz w:val="24"/>
+        </w:rPr>
+        <w:t>all</w:t>
+      </w:r>
+      <w:r>
+        <w:rPr>
+          <w:rFonts w:ascii="Times New Roman" w:hAnsi="Times New Roman" w:cs="Times New Roman"/>
+          <w:sz w:val="24"/>
+        </w:rPr>
+        <w:t xml:space="preserve"> the flip flops will have value ‘1’, which means the button signal stopped switching between high and low voltages.</w:t>
+      </w:r>
+    </w:p>
+    <w:p>
+      <w:pPr>
+        <w:pStyle w:val="Heading3"/>
+        <w:numPr>
+          <w:ilvl w:val="0"/>
+          <w:numId w:val="9"/>
+        </w:numPr>
+      </w:pPr>
+      <w:bookmarkStart w:id="15" w:name="_Toc9366122"/>
+      <w:r>
+        <w:lastRenderedPageBreak/>
+        <w:t>DU – debounce unit</w:t>
+      </w:r>
+      <w:bookmarkEnd w:id="15"/>
+    </w:p>
+    <w:p>
+      <w:pPr>
+        <w:rPr>
+          <w:rFonts w:ascii="Times New Roman" w:hAnsi="Times New Roman" w:cs="Times New Roman"/>
+          <w:sz w:val="24"/>
+        </w:rPr>
+      </w:pPr>
+      <w:r>
+        <w:rPr>
+          <w:rFonts w:ascii="Times New Roman" w:hAnsi="Times New Roman" w:cs="Times New Roman"/>
+          <w:noProof/>
+          <w:sz w:val="24"/>
+        </w:rPr>
+        <w:drawing>
+          <wp:anchor distT="0" distB="0" distL="114300" distR="114300" simplePos="0" relativeHeight="251675136" behindDoc="0" locked="0" layoutInCell="1" allowOverlap="1" wp14:anchorId="4AFE90E3" wp14:editId="4BCE321C">
+            <wp:simplePos x="0" y="0"/>
+            <wp:positionH relativeFrom="margin">
+              <wp:align>center</wp:align>
+            </wp:positionH>
+            <wp:positionV relativeFrom="paragraph">
+              <wp:posOffset>339090</wp:posOffset>
+            </wp:positionV>
+            <wp:extent cx="3911600" cy="1918335"/>
+            <wp:effectExtent l="0" t="0" r="0" b="5715"/>
+            <wp:wrapTopAndBottom/>
+            <wp:docPr id="12" name="Picture 12"/>
+            <wp:cNvGraphicFramePr>
+              <a:graphicFrameLocks xmlns:a="http://schemas.openxmlformats.org/drawingml/2006/main" noChangeAspect="1"/>
+            </wp:cNvGraphicFramePr>
+            <a:graphic xmlns:a="http://schemas.openxmlformats.org/drawingml/2006/main">
+              <a:graphicData uri="http://schemas.openxmlformats.org/drawingml/2006/picture">
+                <pic:pic xmlns:pic="http://schemas.openxmlformats.org/drawingml/2006/picture">
+                  <pic:nvPicPr>
+                    <pic:cNvPr id="12" name="DU.png"/>
+                    <pic:cNvPicPr/>
+                  </pic:nvPicPr>
+                  <pic:blipFill>
+                    <a:blip r:embed="rId23">
+                      <a:extLst>
+                        <a:ext uri="{28A0092B-C50C-407E-A947-70E740481C1C}">
+                          <a14:useLocalDpi xmlns:a14="http://schemas.microsoft.com/office/drawing/2010/main" val="0"/>
+                        </a:ext>
+                      </a:extLst>
+                    </a:blip>
+                    <a:stretch>
+                      <a:fillRect/>
+                    </a:stretch>
+                  </pic:blipFill>
+                  <pic:spPr>
+                    <a:xfrm>
+                      <a:off x="0" y="0"/>
+                      <a:ext cx="3911600" cy="1918335"/>
+                    </a:xfrm>
+                    <a:prstGeom prst="rect">
+                      <a:avLst/>
+                    </a:prstGeom>
+                  </pic:spPr>
+                </pic:pic>
+              </a:graphicData>
+            </a:graphic>
+            <wp14:sizeRelH relativeFrom="margin">
+              <wp14:pctWidth>0</wp14:pctWidth>
+            </wp14:sizeRelH>
+            <wp14:sizeRelV relativeFrom="margin">
+              <wp14:pctHeight>0</wp14:pctHeight>
+            </wp14:sizeRelV>
+          </wp:anchor>
+        </w:drawing>
+      </w:r>
+      <w:r>
+        <w:rPr>
+          <w:rFonts w:ascii="Times New Roman" w:hAnsi="Times New Roman" w:cs="Times New Roman"/>
+          <w:sz w:val="24"/>
+        </w:rPr>
+        <w:t>Block diagram:</w:t>
+      </w:r>
+    </w:p>
+    <w:p>
+      <w:pPr>
+        <w:rPr>
+          <w:rFonts w:ascii="Times New Roman" w:hAnsi="Times New Roman" w:cs="Times New Roman"/>
+          <w:sz w:val="24"/>
+        </w:rPr>
+      </w:pPr>
+      <w:r>
+        <w:rPr>
+          <w:rFonts w:ascii="Times New Roman" w:hAnsi="Times New Roman" w:cs="Times New Roman"/>
+          <w:sz w:val="24"/>
+        </w:rPr>
+        <w:t>Internal schematic:</w:t>
+      </w:r>
+    </w:p>
+    <w:p>
+      <w:pPr>
+        <w:rPr>
+          <w:rFonts w:ascii="Times New Roman" w:hAnsi="Times New Roman" w:cs="Times New Roman"/>
+          <w:sz w:val="24"/>
+        </w:rPr>
+      </w:pPr>
+      <w:r>
+        <w:rPr>
+          <w:rFonts w:ascii="Times New Roman" w:hAnsi="Times New Roman" w:cs="Times New Roman"/>
+          <w:noProof/>
+          <w:sz w:val="24"/>
+        </w:rPr>
+        <w:drawing>
+          <wp:inline distT="0" distB="0" distL="0" distR="0" wp14:anchorId="4536D19C" wp14:editId="32600B59">
+            <wp:extent cx="5732145" cy="5645150"/>
+            <wp:effectExtent l="0" t="0" r="1905" b="0"/>
+            <wp:docPr id="13" name="Picture 13" descr="A close up of text on a black background&#10;&#10;Description automatically generated"/>
+            <wp:cNvGraphicFramePr>
+              <a:graphicFrameLocks xmlns:a="http://schemas.openxmlformats.org/drawingml/2006/main" noChangeAspect="1"/>
+            </wp:cNvGraphicFramePr>
+            <a:graphic xmlns:a="http://schemas.openxmlformats.org/drawingml/2006/main">
+              <a:graphicData uri="http://schemas.openxmlformats.org/drawingml/2006/picture">
+                <pic:pic xmlns:pic="http://schemas.openxmlformats.org/drawingml/2006/picture">
+                  <pic:nvPicPr>
+                    <pic:cNvPr id="13" name="DU_internal_schematic.png"/>
+                    <pic:cNvPicPr/>
+                  </pic:nvPicPr>
+                  <pic:blipFill>
+                    <a:blip r:embed="rId24">
+                      <a:extLst>
+                        <a:ext uri="{28A0092B-C50C-407E-A947-70E740481C1C}">
+                          <a14:useLocalDpi xmlns:a14="http://schemas.microsoft.com/office/drawing/2010/main" val="0"/>
+                        </a:ext>
+                      </a:extLst>
+                    </a:blip>
+                    <a:stretch>
+                      <a:fillRect/>
+                    </a:stretch>
+                  </pic:blipFill>
+                  <pic:spPr>
+                    <a:xfrm>
+                      <a:off x="0" y="0"/>
+                      <a:ext cx="5732145" cy="5645150"/>
+                    </a:xfrm>
+                    <a:prstGeom prst="rect">
+                      <a:avLst/>
+                    </a:prstGeom>
+                  </pic:spPr>
+                </pic:pic>
+              </a:graphicData>
+            </a:graphic>
+          </wp:inline>
+        </w:drawing>
+      </w:r>
+    </w:p>
+    <w:p>
+      <w:pPr>
+        <w:rPr>
+          <w:rFonts w:ascii="Times New Roman" w:hAnsi="Times New Roman" w:cs="Times New Roman"/>
+          <w:sz w:val="24"/>
+        </w:rPr>
+      </w:pPr>
+      <w:r>
+        <w:rPr>
+          <w:rFonts w:ascii="Times New Roman" w:hAnsi="Times New Roman" w:cs="Times New Roman"/>
+          <w:sz w:val="24"/>
+        </w:rPr>
+        <w:t>Generic parameters:</w:t>
+      </w:r>
+      <w:r>
+        <w:rPr>
+          <w:rFonts w:ascii="Times New Roman" w:hAnsi="Times New Roman" w:cs="Times New Roman"/>
+          <w:sz w:val="24"/>
+        </w:rPr>
+        <w:t xml:space="preserve"> none</w:t>
+      </w:r>
+    </w:p>
+    <w:p>
+      <w:pPr>
+        <w:rPr>
+          <w:rFonts w:ascii="Times New Roman" w:hAnsi="Times New Roman" w:cs="Times New Roman"/>
+          <w:sz w:val="24"/>
+        </w:rPr>
+      </w:pPr>
+      <w:r>
+        <w:rPr>
+          <w:rFonts w:ascii="Times New Roman" w:hAnsi="Times New Roman" w:cs="Times New Roman"/>
+          <w:sz w:val="24"/>
+        </w:rPr>
+        <w:lastRenderedPageBreak/>
+        <w:t>Inputs and Outputs:</w:t>
+      </w:r>
+    </w:p>
+    <w:p>
+      <w:pPr>
+        <w:pStyle w:val="ListParagraph"/>
+        <w:numPr>
+          <w:ilvl w:val="0"/>
+          <w:numId w:val="6"/>
+        </w:numPr>
+        <w:rPr>
+          <w:rFonts w:ascii="Times New Roman" w:hAnsi="Times New Roman" w:cs="Times New Roman"/>
+          <w:sz w:val="24"/>
+        </w:rPr>
+      </w:pPr>
+      <w:r>
+        <w:rPr>
+          <w:rFonts w:ascii="Times New Roman" w:hAnsi="Times New Roman" w:cs="Times New Roman"/>
+          <w:sz w:val="24"/>
+        </w:rPr>
+        <w:t>Clock: std_logic input, clock signal of the component</w:t>
+      </w:r>
+    </w:p>
+    <w:p>
+      <w:pPr>
+        <w:pStyle w:val="ListParagraph"/>
+        <w:numPr>
+          <w:ilvl w:val="0"/>
+          <w:numId w:val="6"/>
+        </w:numPr>
+        <w:rPr>
+          <w:rFonts w:ascii="Times New Roman" w:hAnsi="Times New Roman" w:cs="Times New Roman"/>
+          <w:sz w:val="24"/>
+        </w:rPr>
+      </w:pPr>
+      <w:r>
+        <w:rPr>
+          <w:rFonts w:ascii="Times New Roman" w:hAnsi="Times New Roman" w:cs="Times New Roman"/>
+          <w:sz w:val="24"/>
+        </w:rPr>
+        <w:t>imgBtn: std_logic input, button</w:t>
+      </w:r>
+    </w:p>
+    <w:p>
+      <w:pPr>
+        <w:pStyle w:val="ListParagraph"/>
+        <w:numPr>
+          <w:ilvl w:val="0"/>
+          <w:numId w:val="6"/>
+        </w:numPr>
+        <w:rPr>
+          <w:rFonts w:ascii="Times New Roman" w:hAnsi="Times New Roman" w:cs="Times New Roman"/>
+          <w:sz w:val="24"/>
+        </w:rPr>
+      </w:pPr>
+      <w:r>
+        <w:rPr>
+          <w:rFonts w:ascii="Times New Roman" w:hAnsi="Times New Roman" w:cs="Times New Roman"/>
+          <w:sz w:val="24"/>
+        </w:rPr>
+        <w:t>leftBtn: std_logic input, button</w:t>
+      </w:r>
+    </w:p>
+    <w:p>
+      <w:pPr>
+        <w:pStyle w:val="ListParagraph"/>
+        <w:numPr>
+          <w:ilvl w:val="0"/>
+          <w:numId w:val="6"/>
+        </w:numPr>
+        <w:rPr>
+          <w:rFonts w:ascii="Times New Roman" w:hAnsi="Times New Roman" w:cs="Times New Roman"/>
+          <w:sz w:val="24"/>
+        </w:rPr>
+      </w:pPr>
+      <w:r>
+        <w:rPr>
+          <w:rFonts w:ascii="Times New Roman" w:hAnsi="Times New Roman" w:cs="Times New Roman"/>
+          <w:sz w:val="24"/>
+        </w:rPr>
+        <w:t>rightBtn: std_logic input, button</w:t>
+      </w:r>
+    </w:p>
+    <w:p>
+      <w:pPr>
+        <w:pStyle w:val="ListParagraph"/>
+        <w:numPr>
+          <w:ilvl w:val="0"/>
+          <w:numId w:val="6"/>
+        </w:numPr>
+        <w:rPr>
+          <w:rFonts w:ascii="Times New Roman" w:hAnsi="Times New Roman" w:cs="Times New Roman"/>
+          <w:sz w:val="24"/>
+        </w:rPr>
+      </w:pPr>
+      <w:r>
+        <w:rPr>
+          <w:rFonts w:ascii="Times New Roman" w:hAnsi="Times New Roman" w:cs="Times New Roman"/>
+          <w:sz w:val="24"/>
+        </w:rPr>
+        <w:t>upBtn: std_logic input, button</w:t>
+      </w:r>
+    </w:p>
+    <w:p>
+      <w:pPr>
+        <w:pStyle w:val="ListParagraph"/>
+        <w:numPr>
+          <w:ilvl w:val="0"/>
+          <w:numId w:val="6"/>
+        </w:numPr>
+        <w:rPr>
+          <w:rFonts w:ascii="Times New Roman" w:hAnsi="Times New Roman" w:cs="Times New Roman"/>
+          <w:sz w:val="24"/>
+        </w:rPr>
+      </w:pPr>
+      <w:r>
+        <w:rPr>
+          <w:rFonts w:ascii="Times New Roman" w:hAnsi="Times New Roman" w:cs="Times New Roman"/>
+          <w:sz w:val="24"/>
+        </w:rPr>
+        <w:t>downBtn: std_logic input, button</w:t>
+      </w:r>
+    </w:p>
+    <w:p>
+      <w:pPr>
+        <w:pStyle w:val="ListParagraph"/>
+        <w:numPr>
+          <w:ilvl w:val="0"/>
+          <w:numId w:val="6"/>
+        </w:numPr>
+        <w:rPr>
+          <w:rFonts w:ascii="Times New Roman" w:hAnsi="Times New Roman" w:cs="Times New Roman"/>
+          <w:sz w:val="24"/>
+        </w:rPr>
+      </w:pPr>
+      <w:r>
+        <w:rPr>
+          <w:rFonts w:ascii="Times New Roman" w:hAnsi="Times New Roman" w:cs="Times New Roman"/>
+          <w:sz w:val="24"/>
+        </w:rPr>
+        <w:t>image: std_logic output, debounced signal corresponding to imgBtn</w:t>
+      </w:r>
+    </w:p>
+    <w:p>
+      <w:pPr>
+        <w:pStyle w:val="ListParagraph"/>
+        <w:numPr>
+          <w:ilvl w:val="0"/>
+          <w:numId w:val="6"/>
+        </w:numPr>
+        <w:rPr>
+          <w:rFonts w:ascii="Times New Roman" w:hAnsi="Times New Roman" w:cs="Times New Roman"/>
+          <w:sz w:val="24"/>
+        </w:rPr>
+      </w:pPr>
+      <w:r>
+        <w:rPr>
+          <w:rFonts w:ascii="Times New Roman" w:hAnsi="Times New Roman" w:cs="Times New Roman"/>
+          <w:sz w:val="24"/>
+        </w:rPr>
+        <w:t>left: std_logic output, debounced signal corresponding to leftBtn</w:t>
+      </w:r>
+    </w:p>
+    <w:p>
+      <w:pPr>
+        <w:pStyle w:val="ListParagraph"/>
+        <w:numPr>
+          <w:ilvl w:val="0"/>
+          <w:numId w:val="6"/>
+        </w:numPr>
+        <w:rPr>
+          <w:rFonts w:ascii="Times New Roman" w:hAnsi="Times New Roman" w:cs="Times New Roman"/>
+          <w:sz w:val="24"/>
+        </w:rPr>
+      </w:pPr>
+      <w:r>
+        <w:rPr>
+          <w:rFonts w:ascii="Times New Roman" w:hAnsi="Times New Roman" w:cs="Times New Roman"/>
+          <w:sz w:val="24"/>
+        </w:rPr>
+        <w:t>right: std_logic output, debounced signal corresponding to rightBtn</w:t>
+      </w:r>
+    </w:p>
+    <w:p>
+      <w:pPr>
+        <w:pStyle w:val="ListParagraph"/>
+        <w:numPr>
+          <w:ilvl w:val="0"/>
+          <w:numId w:val="6"/>
+        </w:numPr>
+        <w:rPr>
+          <w:rFonts w:ascii="Times New Roman" w:hAnsi="Times New Roman" w:cs="Times New Roman"/>
+          <w:sz w:val="24"/>
+        </w:rPr>
+      </w:pPr>
+      <w:r>
+        <w:rPr>
+          <w:rFonts w:ascii="Times New Roman" w:hAnsi="Times New Roman" w:cs="Times New Roman"/>
+          <w:sz w:val="24"/>
+        </w:rPr>
+        <w:t>up: std_logic output, debounced signal corresponding to upBtn</w:t>
+      </w:r>
+    </w:p>
+    <w:p>
+      <w:pPr>
+        <w:pStyle w:val="ListParagraph"/>
+        <w:numPr>
+          <w:ilvl w:val="0"/>
+          <w:numId w:val="6"/>
+        </w:numPr>
+        <w:rPr>
+          <w:rFonts w:ascii="Times New Roman" w:hAnsi="Times New Roman" w:cs="Times New Roman"/>
+          <w:sz w:val="24"/>
+        </w:rPr>
+      </w:pPr>
+      <w:r>
+        <w:rPr>
+          <w:rFonts w:ascii="Times New Roman" w:hAnsi="Times New Roman" w:cs="Times New Roman"/>
+          <w:sz w:val="24"/>
+        </w:rPr>
+        <w:t>down: std_logic output, debounced signal corresponding to downBtn</w:t>
+      </w:r>
+    </w:p>
+    <w:p>
+      <w:pPr>
+        <w:ind w:left="360" w:firstLine="720"/>
+        <w:rPr>
+          <w:rFonts w:ascii="Times New Roman" w:hAnsi="Times New Roman" w:cs="Times New Roman"/>
+          <w:sz w:val="24"/>
+        </w:rPr>
+      </w:pPr>
+      <w:r>
+        <w:rPr>
+          <w:rFonts w:ascii="Times New Roman" w:hAnsi="Times New Roman" w:cs="Times New Roman"/>
+          <w:sz w:val="24"/>
+        </w:rPr>
+        <w:t xml:space="preserve">This component </w:t>
+      </w:r>
+      <w:r>
+        <w:rPr>
+          <w:rFonts w:ascii="Times New Roman" w:hAnsi="Times New Roman" w:cs="Times New Roman"/>
+          <w:sz w:val="24"/>
+        </w:rPr>
+        <w:t>represents a series of debouncers, one for each button from the user interface of the project.</w:t>
+      </w:r>
+      <w:r>
+        <w:rPr>
+          <w:rFonts w:ascii="Times New Roman" w:hAnsi="Times New Roman" w:cs="Times New Roman"/>
+          <w:sz w:val="24"/>
+        </w:rPr>
+        <w:t xml:space="preserve"> An internal constant called </w:t>
+      </w:r>
+      <w:r>
+        <w:rPr>
+          <w:rFonts w:ascii="Times New Roman" w:hAnsi="Times New Roman" w:cs="Times New Roman"/>
+          <w:i/>
+          <w:sz w:val="24"/>
+        </w:rPr>
+        <w:t>nr_bistabile</w:t>
+      </w:r>
+      <w:r>
+        <w:rPr>
+          <w:rFonts w:ascii="Times New Roman" w:hAnsi="Times New Roman" w:cs="Times New Roman"/>
+          <w:sz w:val="24"/>
+        </w:rPr>
+        <w:t xml:space="preserve"> will give the number of flip flops inside the debouncers. </w:t>
+      </w:r>
+      <w:r>
+        <w:rPr>
+          <w:rFonts w:ascii="Times New Roman" w:hAnsi="Times New Roman" w:cs="Times New Roman"/>
+          <w:sz w:val="24"/>
+        </w:rPr>
+        <w:t>Thus,</w:t>
+      </w:r>
+      <w:r>
+        <w:rPr>
+          <w:rFonts w:ascii="Times New Roman" w:hAnsi="Times New Roman" w:cs="Times New Roman"/>
+          <w:sz w:val="24"/>
+        </w:rPr>
+        <w:t xml:space="preserve"> this value can be easily changed.</w:t>
+      </w:r>
+    </w:p>
+    <w:p>
+      <w:pPr>
+        <w:pStyle w:val="Heading3"/>
+        <w:numPr>
+          <w:ilvl w:val="0"/>
+          <w:numId w:val="9"/>
+        </w:numPr>
+      </w:pPr>
+      <w:r>
+        <w:t>VGA Controller</w:t>
+      </w:r>
+    </w:p>
+    <w:p>
+      <w:pPr>
+        <w:rPr>
+          <w:rFonts w:ascii="Times New Roman" w:hAnsi="Times New Roman" w:cs="Times New Roman"/>
+          <w:sz w:val="24"/>
+        </w:rPr>
+      </w:pPr>
+      <w:r>
+        <w:rPr>
+          <w:rFonts w:ascii="Times New Roman" w:hAnsi="Times New Roman" w:cs="Times New Roman"/>
+          <w:noProof/>
+          <w:sz w:val="24"/>
+        </w:rPr>
+        <w:drawing>
+          <wp:anchor distT="0" distB="0" distL="114300" distR="114300" simplePos="0" relativeHeight="251678208" behindDoc="0" locked="0" layoutInCell="1" allowOverlap="1" wp14:anchorId="31C7F10F" wp14:editId="414B6B86">
+            <wp:simplePos x="0" y="0"/>
+            <wp:positionH relativeFrom="margin">
+              <wp:align>center</wp:align>
+            </wp:positionH>
+            <wp:positionV relativeFrom="paragraph">
+              <wp:posOffset>321506</wp:posOffset>
+            </wp:positionV>
+            <wp:extent cx="5248275" cy="2486025"/>
+            <wp:effectExtent l="0" t="0" r="9525" b="9525"/>
+            <wp:wrapTopAndBottom/>
+            <wp:docPr id="18" name="Picture 18"/>
+            <wp:cNvGraphicFramePr>
+              <a:graphicFrameLocks xmlns:a="http://schemas.openxmlformats.org/drawingml/2006/main" noChangeAspect="1"/>
+            </wp:cNvGraphicFramePr>
+            <a:graphic xmlns:a="http://schemas.openxmlformats.org/drawingml/2006/main">
+              <a:graphicData uri="http://schemas.openxmlformats.org/drawingml/2006/picture">
+                <pic:pic xmlns:pic="http://schemas.openxmlformats.org/drawingml/2006/picture">
+                  <pic:nvPicPr>
+                    <pic:cNvPr id="18" name="VGA_controller.png"/>
+                    <pic:cNvPicPr/>
+                  </pic:nvPicPr>
+                  <pic:blipFill>
+                    <a:blip r:embed="rId25">
+                      <a:extLst>
+                        <a:ext uri="{28A0092B-C50C-407E-A947-70E740481C1C}">
+                          <a14:useLocalDpi xmlns:a14="http://schemas.microsoft.com/office/drawing/2010/main" val="0"/>
+                        </a:ext>
+                      </a:extLst>
+                    </a:blip>
+                    <a:stretch>
+                      <a:fillRect/>
+                    </a:stretch>
+                  </pic:blipFill>
+                  <pic:spPr>
+                    <a:xfrm>
+                      <a:off x="0" y="0"/>
+                      <a:ext cx="5248275" cy="2486025"/>
+                    </a:xfrm>
+                    <a:prstGeom prst="rect">
+                      <a:avLst/>
+                    </a:prstGeom>
+                  </pic:spPr>
+                </pic:pic>
+              </a:graphicData>
+            </a:graphic>
+          </wp:anchor>
+        </w:drawing>
+      </w:r>
+      <w:r>
+        <w:rPr>
+          <w:rFonts w:ascii="Times New Roman" w:hAnsi="Times New Roman" w:cs="Times New Roman"/>
+          <w:sz w:val="24"/>
+        </w:rPr>
+        <w:t>Block diagram:</w:t>
+      </w:r>
+    </w:p>
+    <w:p>
+      <w:pPr>
+        <w:rPr>
+          <w:rFonts w:ascii="Times New Roman" w:hAnsi="Times New Roman" w:cs="Times New Roman"/>
+          <w:sz w:val="24"/>
+        </w:rPr>
+      </w:pPr>
+    </w:p>
+    <w:p>
+      <w:pPr>
+        <w:rPr>
+          <w:rFonts w:ascii="Times New Roman" w:hAnsi="Times New Roman" w:cs="Times New Roman"/>
+          <w:sz w:val="24"/>
+        </w:rPr>
+      </w:pPr>
+    </w:p>
+    <w:p>
+      <w:pPr>
+        <w:rPr>
+          <w:rFonts w:ascii="Times New Roman" w:hAnsi="Times New Roman" w:cs="Times New Roman"/>
+          <w:sz w:val="24"/>
+        </w:rPr>
+      </w:pPr>
+    </w:p>
+    <w:p>
+      <w:pPr>
+        <w:rPr>
+          <w:rFonts w:ascii="Times New Roman" w:hAnsi="Times New Roman" w:cs="Times New Roman"/>
+          <w:sz w:val="24"/>
+        </w:rPr>
+      </w:pPr>
+    </w:p>
+    <w:p>
+      <w:pPr>
+        <w:rPr>
+          <w:rFonts w:ascii="Times New Roman" w:hAnsi="Times New Roman" w:cs="Times New Roman"/>
+          <w:sz w:val="24"/>
+        </w:rPr>
+      </w:pPr>
+    </w:p>
+    <w:p>
+      <w:pPr>
+        <w:rPr>
+          <w:rFonts w:ascii="Times New Roman" w:hAnsi="Times New Roman" w:cs="Times New Roman"/>
+          <w:sz w:val="24"/>
+        </w:rPr>
+      </w:pPr>
+    </w:p>
+    <w:p>
+      <w:pPr>
+        <w:rPr>
+          <w:rFonts w:ascii="Times New Roman" w:hAnsi="Times New Roman" w:cs="Times New Roman"/>
+          <w:sz w:val="24"/>
+        </w:rPr>
+      </w:pPr>
+    </w:p>
+    <w:p>
+      <w:pPr>
+        <w:rPr>
+          <w:rFonts w:ascii="Times New Roman" w:hAnsi="Times New Roman" w:cs="Times New Roman"/>
+          <w:sz w:val="24"/>
+        </w:rPr>
+      </w:pPr>
+    </w:p>
+    <w:p>
+      <w:pPr>
+        <w:rPr>
+          <w:rFonts w:ascii="Times New Roman" w:hAnsi="Times New Roman" w:cs="Times New Roman"/>
+          <w:sz w:val="24"/>
+        </w:rPr>
+      </w:pPr>
+    </w:p>
+    <w:p>
+      <w:pPr>
+        <w:rPr>
+          <w:rFonts w:ascii="Times New Roman" w:hAnsi="Times New Roman" w:cs="Times New Roman"/>
+          <w:sz w:val="24"/>
+        </w:rPr>
+      </w:pPr>
+      <w:r>
+        <w:rPr>
+          <w:rFonts w:ascii="Times New Roman" w:hAnsi="Times New Roman" w:cs="Times New Roman"/>
+          <w:noProof/>
+          <w:sz w:val="24"/>
+        </w:rPr>
+        <w:lastRenderedPageBreak/>
+        <w:drawing>
+          <wp:anchor distT="0" distB="0" distL="114300" distR="114300" simplePos="0" relativeHeight="251679232" behindDoc="0" locked="0" layoutInCell="1" allowOverlap="1" wp14:anchorId="4C86BBE4" wp14:editId="07A9F722">
+            <wp:simplePos x="0" y="0"/>
+            <wp:positionH relativeFrom="margin">
+              <wp:posOffset>-611945</wp:posOffset>
+            </wp:positionH>
+            <wp:positionV relativeFrom="paragraph">
+              <wp:posOffset>288388</wp:posOffset>
+            </wp:positionV>
+            <wp:extent cx="7118253" cy="8569866"/>
+            <wp:effectExtent l="0" t="0" r="6985" b="3175"/>
+            <wp:wrapTopAndBottom/>
+            <wp:docPr id="19" name="Picture 19" descr="A close up of text on a white background&#10;&#10;Description automatically generated"/>
+            <wp:cNvGraphicFramePr>
+              <a:graphicFrameLocks xmlns:a="http://schemas.openxmlformats.org/drawingml/2006/main" noChangeAspect="1"/>
+            </wp:cNvGraphicFramePr>
+            <a:graphic xmlns:a="http://schemas.openxmlformats.org/drawingml/2006/main">
+              <a:graphicData uri="http://schemas.openxmlformats.org/drawingml/2006/picture">
+                <pic:pic xmlns:pic="http://schemas.openxmlformats.org/drawingml/2006/picture">
+                  <pic:nvPicPr>
+                    <pic:cNvPr id="19" name="vga_controller_internal_schematic.png"/>
+                    <pic:cNvPicPr/>
+                  </pic:nvPicPr>
+                  <pic:blipFill>
+                    <a:blip r:embed="rId26">
+                      <a:extLst>
+                        <a:ext uri="{28A0092B-C50C-407E-A947-70E740481C1C}">
+                          <a14:useLocalDpi xmlns:a14="http://schemas.microsoft.com/office/drawing/2010/main" val="0"/>
+                        </a:ext>
+                      </a:extLst>
+                    </a:blip>
+                    <a:stretch>
+                      <a:fillRect/>
+                    </a:stretch>
+                  </pic:blipFill>
+                  <pic:spPr>
+                    <a:xfrm>
+                      <a:off x="0" y="0"/>
+                      <a:ext cx="7121710" cy="8574028"/>
+                    </a:xfrm>
+                    <a:prstGeom prst="rect">
+                      <a:avLst/>
+                    </a:prstGeom>
+                  </pic:spPr>
+                </pic:pic>
+              </a:graphicData>
+            </a:graphic>
+            <wp14:sizeRelH relativeFrom="margin">
+              <wp14:pctWidth>0</wp14:pctWidth>
+            </wp14:sizeRelH>
+            <wp14:sizeRelV relativeFrom="margin">
+              <wp14:pctHeight>0</wp14:pctHeight>
+            </wp14:sizeRelV>
+          </wp:anchor>
+        </w:drawing>
+      </w:r>
+      <w:r>
+        <w:rPr>
+          <w:rFonts w:ascii="Times New Roman" w:hAnsi="Times New Roman" w:cs="Times New Roman"/>
+          <w:sz w:val="24"/>
+        </w:rPr>
+        <w:t>Internal schematic:</w:t>
+      </w:r>
+    </w:p>
+    <w:p>
+      <w:pPr>
+        <w:pStyle w:val="Heading3"/>
+        <w:numPr>
+          <w:ilvl w:val="0"/>
+          <w:numId w:val="9"/>
+        </w:numPr>
+      </w:pPr>
+      <w:r>
+        <w:lastRenderedPageBreak/>
+        <w:t>Top Module File</w:t>
+      </w:r>
+    </w:p>
+    <w:p>
+      <w:pPr>
+        <w:rPr>
+          <w:rFonts w:ascii="Times New Roman" w:hAnsi="Times New Roman" w:cs="Times New Roman"/>
+          <w:sz w:val="24"/>
+        </w:rPr>
+      </w:pPr>
+      <w:r>
+        <w:rPr>
+          <w:rFonts w:ascii="Times New Roman" w:hAnsi="Times New Roman" w:cs="Times New Roman"/>
+          <w:noProof/>
+          <w:sz w:val="24"/>
+        </w:rPr>
+        <w:drawing>
+          <wp:anchor distT="0" distB="0" distL="114300" distR="114300" simplePos="0" relativeHeight="251680256" behindDoc="0" locked="0" layoutInCell="1" allowOverlap="1" wp14:anchorId="26DFAD51" wp14:editId="38218546">
+            <wp:simplePos x="0" y="0"/>
+            <wp:positionH relativeFrom="margin">
+              <wp:align>left</wp:align>
+            </wp:positionH>
+            <wp:positionV relativeFrom="paragraph">
+              <wp:posOffset>205105</wp:posOffset>
+            </wp:positionV>
+            <wp:extent cx="6110605" cy="8438515"/>
+            <wp:effectExtent l="0" t="0" r="0" b="635"/>
+            <wp:wrapTopAndBottom/>
+            <wp:docPr id="20" name="Picture 20" descr="A close up of text on a white background&#10;&#10;Description automatically generated"/>
+            <wp:cNvGraphicFramePr>
+              <a:graphicFrameLocks xmlns:a="http://schemas.openxmlformats.org/drawingml/2006/main" noChangeAspect="1"/>
+            </wp:cNvGraphicFramePr>
+            <a:graphic xmlns:a="http://schemas.openxmlformats.org/drawingml/2006/main">
+              <a:graphicData uri="http://schemas.openxmlformats.org/drawingml/2006/picture">
+                <pic:pic xmlns:pic="http://schemas.openxmlformats.org/drawingml/2006/picture">
+                  <pic:nvPicPr>
+                    <pic:cNvPr id="20" name="top_module_internal_schematic.png"/>
+                    <pic:cNvPicPr/>
+                  </pic:nvPicPr>
+                  <pic:blipFill>
+                    <a:blip r:embed="rId27">
+                      <a:extLst>
+                        <a:ext uri="{28A0092B-C50C-407E-A947-70E740481C1C}">
+                          <a14:useLocalDpi xmlns:a14="http://schemas.microsoft.com/office/drawing/2010/main" val="0"/>
+                        </a:ext>
+                      </a:extLst>
+                    </a:blip>
+                    <a:stretch>
+                      <a:fillRect/>
+                    </a:stretch>
+                  </pic:blipFill>
+                  <pic:spPr>
+                    <a:xfrm>
+                      <a:off x="0" y="0"/>
+                      <a:ext cx="6110605" cy="8438515"/>
+                    </a:xfrm>
+                    <a:prstGeom prst="rect">
+                      <a:avLst/>
+                    </a:prstGeom>
+                  </pic:spPr>
+                </pic:pic>
+              </a:graphicData>
+            </a:graphic>
+            <wp14:sizeRelH relativeFrom="margin">
+              <wp14:pctWidth>0</wp14:pctWidth>
+            </wp14:sizeRelH>
+            <wp14:sizeRelV relativeFrom="margin">
+              <wp14:pctHeight>0</wp14:pctHeight>
+            </wp14:sizeRelV>
+          </wp:anchor>
+        </w:drawing>
+      </w:r>
+      <w:r>
+        <w:rPr>
+          <w:rFonts w:ascii="Times New Roman" w:hAnsi="Times New Roman" w:cs="Times New Roman"/>
+          <w:sz w:val="24"/>
+        </w:rPr>
+        <w:t>Internal schematic:</w:t>
+      </w:r>
+      <w:bookmarkStart w:id="16" w:name="_GoBack"/>
+      <w:bookmarkEnd w:id="16"/>
+    </w:p>
+    <w:p>
+      <w:pPr>
+        <w:rPr>
+          <w:rFonts w:ascii="Times New Roman" w:hAnsi="Times New Roman" w:cs="Times New Roman"/>
+          <w:sz w:val="24"/>
+        </w:rPr>
+      </w:pPr>
+    </w:p>
+    <w:p>
+      <w:pPr>
+        <w:ind w:left="360" w:firstLine="720"/>
+        <w:rPr>
+          <w:rFonts w:ascii="Times New Roman" w:hAnsi="Times New Roman" w:cs="Times New Roman"/>
+          <w:sz w:val="24"/>
+        </w:rPr>
+      </w:pPr>
+    </w:p>
+    <w:p>
+      <w:pPr>
+        <w:pStyle w:val="Heading1"/>
+        <w:numPr>
+          <w:ilvl w:val="0"/>
+          <w:numId w:val="2"/>
+        </w:numPr>
+      </w:pPr>
+      <w:bookmarkStart w:id="17" w:name="_Toc9366123"/>
+      <w:r>
+        <w:t xml:space="preserve">Justification of the </w:t>
+      </w:r>
+      <w:r>
+        <w:t>C</w:t>
+      </w:r>
+      <w:r>
+        <w:t xml:space="preserve">hosen </w:t>
+      </w:r>
+      <w:r>
+        <w:t>S</w:t>
+      </w:r>
+      <w:r>
+        <w:t>olution</w:t>
+      </w:r>
+      <w:bookmarkEnd w:id="17"/>
+    </w:p>
+    <w:p>
+      <w:pPr>
+        <w:ind w:firstLine="720"/>
+        <w:rPr>
+          <w:rFonts w:ascii="Times New Roman" w:hAnsi="Times New Roman" w:cs="Times New Roman"/>
+          <w:sz w:val="24"/>
+        </w:rPr>
+      </w:pPr>
+      <w:r>
+        <w:rPr>
+          <w:rFonts w:ascii="Times New Roman" w:hAnsi="Times New Roman" w:cs="Times New Roman"/>
+          <w:sz w:val="24"/>
+        </w:rPr>
+        <w:t>We chose to implement the project in a modular and easy to understand fashion. The solution is optimal for several reason. First</w:t>
+      </w:r>
+      <w:r>
+        <w:rPr>
+          <w:rFonts w:ascii="Times New Roman" w:hAnsi="Times New Roman" w:cs="Times New Roman"/>
+          <w:sz w:val="24"/>
+        </w:rPr>
+        <w:t>ly</w:t>
+      </w:r>
+      <w:r>
+        <w:rPr>
+          <w:rFonts w:ascii="Times New Roman" w:hAnsi="Times New Roman" w:cs="Times New Roman"/>
+          <w:sz w:val="24"/>
+        </w:rPr>
+        <w:t xml:space="preserve">, the modules are built in such a way that any future improvement or modification would need </w:t>
+      </w:r>
+      <w:r>
+        <w:rPr>
+          <w:rFonts w:ascii="Times New Roman" w:hAnsi="Times New Roman" w:cs="Times New Roman"/>
+          <w:sz w:val="24"/>
+        </w:rPr>
+        <w:t>a</w:t>
+      </w:r>
+      <w:r>
+        <w:rPr>
+          <w:rFonts w:ascii="Times New Roman" w:hAnsi="Times New Roman" w:cs="Times New Roman"/>
+          <w:sz w:val="24"/>
+        </w:rPr>
+        <w:t xml:space="preserve"> minimum amount of changes</w:t>
+      </w:r>
+      <w:r>
+        <w:rPr>
+          <w:rFonts w:ascii="Times New Roman" w:hAnsi="Times New Roman" w:cs="Times New Roman"/>
+          <w:sz w:val="24"/>
+        </w:rPr>
+        <w:t>. Depending on what we want to change, we might only need to update some values used in the controller of maybe some lines of code. At most it might be necessary to change or implement new modules, but since all the major components of the project are independent of each other it is not needed to build a new project from scratch.</w:t>
+      </w:r>
+    </w:p>
+    <w:p>
+      <w:pPr>
+        <w:ind w:firstLine="720"/>
+        <w:rPr>
+          <w:rFonts w:ascii="Times New Roman" w:hAnsi="Times New Roman" w:cs="Times New Roman"/>
+          <w:sz w:val="24"/>
+        </w:rPr>
+      </w:pPr>
+      <w:r>
+        <w:rPr>
+          <w:rFonts w:ascii="Times New Roman" w:hAnsi="Times New Roman" w:cs="Times New Roman"/>
+          <w:sz w:val="24"/>
+        </w:rPr>
+        <w:t>Secondly, t</w:t>
+      </w:r>
+      <w:r>
+        <w:rPr>
+          <w:rFonts w:ascii="Times New Roman" w:hAnsi="Times New Roman" w:cs="Times New Roman"/>
+          <w:sz w:val="24"/>
+        </w:rPr>
+        <w:t>he code written has a general character meaning that it could be used as it is for similar projects with only few adjustments.</w:t>
+      </w:r>
+      <w:r>
+        <w:rPr>
+          <w:rFonts w:ascii="Times New Roman" w:hAnsi="Times New Roman" w:cs="Times New Roman"/>
+          <w:sz w:val="24"/>
+        </w:rPr>
+        <w:t xml:space="preserve"> The algorithm implemented is the same for any VGA controller no matter what resolution, FPGA board or what image_generator module is used</w:t>
+      </w:r>
+      <w:r>
+        <w:rPr>
+          <w:rFonts w:ascii="Times New Roman" w:hAnsi="Times New Roman" w:cs="Times New Roman"/>
+          <w:sz w:val="24"/>
+        </w:rPr>
+        <w:t xml:space="preserve">, </w:t>
+      </w:r>
+      <w:r>
+        <w:rPr>
+          <w:rFonts w:ascii="Times New Roman" w:hAnsi="Times New Roman" w:cs="Times New Roman"/>
+          <w:sz w:val="24"/>
+        </w:rPr>
+        <w:t>so the project has a high portability.</w:t>
+      </w:r>
+    </w:p>
+    <w:p>
+      <w:pPr>
+        <w:ind w:firstLine="720"/>
+        <w:rPr>
+          <w:rFonts w:ascii="Times New Roman" w:hAnsi="Times New Roman" w:cs="Times New Roman"/>
+          <w:sz w:val="24"/>
+        </w:rPr>
+      </w:pPr>
+      <w:r>
+        <w:rPr>
+          <w:rFonts w:ascii="Times New Roman" w:hAnsi="Times New Roman" w:cs="Times New Roman"/>
+          <w:sz w:val="24"/>
+        </w:rPr>
+        <w:t xml:space="preserve">To sum up, the solution this project gives for a VGA controller is modular, easy to modify and </w:t>
+      </w:r>
+      <w:r>
+        <w:rPr>
+          <w:rFonts w:ascii="Times New Roman" w:hAnsi="Times New Roman" w:cs="Times New Roman"/>
+          <w:sz w:val="24"/>
+        </w:rPr>
+        <w:t>portable to other types of FPGA boards; all these characteristics justify why we chose to implement the project in the manner presented in this documentation.</w:t>
+      </w:r>
+    </w:p>
+    <w:p>
+      <w:pPr>
+        <w:pStyle w:val="Heading1"/>
+        <w:numPr>
+          <w:ilvl w:val="0"/>
+          <w:numId w:val="2"/>
+        </w:numPr>
+      </w:pPr>
+      <w:bookmarkStart w:id="18" w:name="_Toc9366124"/>
+      <w:r>
+        <w:t>Usage and Maintenance Instructions</w:t>
+      </w:r>
+      <w:bookmarkEnd w:id="18"/>
+      <w:r>
+        <w:t xml:space="preserve"> </w:t>
+      </w:r>
+    </w:p>
+    <w:p>
+      <w:pPr>
+        <w:ind w:firstLine="720"/>
+        <w:rPr>
+          <w:rFonts w:ascii="Times New Roman" w:hAnsi="Times New Roman" w:cs="Times New Roman"/>
+          <w:sz w:val="24"/>
+        </w:rPr>
+      </w:pPr>
+      <w:r>
+        <w:rPr>
+          <w:rFonts w:ascii="Times New Roman" w:hAnsi="Times New Roman" w:cs="Times New Roman"/>
+          <w:sz w:val="24"/>
+        </w:rPr>
+        <w:t>If we want</w:t>
+      </w:r>
+      <w:r>
+        <w:rPr>
+          <w:rFonts w:ascii="Times New Roman" w:hAnsi="Times New Roman" w:cs="Times New Roman"/>
+          <w:sz w:val="24"/>
+        </w:rPr>
+        <w:t xml:space="preserve"> to</w:t>
+      </w:r>
+      <w:r>
+        <w:rPr>
+          <w:rFonts w:ascii="Times New Roman" w:hAnsi="Times New Roman" w:cs="Times New Roman"/>
+          <w:sz w:val="24"/>
+        </w:rPr>
+        <w:t xml:space="preserve"> </w:t>
+      </w:r>
+      <w:r>
+        <w:rPr>
+          <w:rFonts w:ascii="Times New Roman" w:hAnsi="Times New Roman" w:cs="Times New Roman"/>
+          <w:sz w:val="24"/>
+        </w:rPr>
+        <w:t>see the way the project functions</w:t>
+      </w:r>
+      <w:r>
+        <w:rPr>
+          <w:rFonts w:ascii="Times New Roman" w:hAnsi="Times New Roman" w:cs="Times New Roman"/>
+          <w:sz w:val="24"/>
+        </w:rPr>
+        <w:t>, the first step that must be done is to connect the</w:t>
+      </w:r>
+      <w:r>
+        <w:rPr>
+          <w:rFonts w:ascii="Times New Roman" w:hAnsi="Times New Roman" w:cs="Times New Roman"/>
+          <w:sz w:val="24"/>
+        </w:rPr>
+        <w:t xml:space="preserve"> FPGA board to a display through the VGA port. A</w:t>
+      </w:r>
+      <w:r>
+        <w:rPr>
+          <w:rFonts w:ascii="Times New Roman" w:hAnsi="Times New Roman" w:cs="Times New Roman"/>
+          <w:sz w:val="24"/>
+        </w:rPr>
+        <w:t>fter</w:t>
+      </w:r>
+      <w:r>
+        <w:rPr>
+          <w:rFonts w:ascii="Times New Roman" w:hAnsi="Times New Roman" w:cs="Times New Roman"/>
+          <w:sz w:val="24"/>
+        </w:rPr>
+        <w:t xml:space="preserve"> that</w:t>
+      </w:r>
+      <w:r>
+        <w:rPr>
+          <w:rFonts w:ascii="Times New Roman" w:hAnsi="Times New Roman" w:cs="Times New Roman"/>
+          <w:sz w:val="24"/>
+        </w:rPr>
+        <w:t xml:space="preserve"> we </w:t>
+      </w:r>
+      <w:r>
+        <w:rPr>
+          <w:rFonts w:ascii="Times New Roman" w:hAnsi="Times New Roman" w:cs="Times New Roman"/>
+          <w:sz w:val="24"/>
+        </w:rPr>
+        <w:t xml:space="preserve">can </w:t>
+      </w:r>
+      <w:r>
+        <w:rPr>
+          <w:rFonts w:ascii="Times New Roman" w:hAnsi="Times New Roman" w:cs="Times New Roman"/>
+          <w:sz w:val="24"/>
+        </w:rPr>
+        <w:t>load the code on the FPGA board</w:t>
+      </w:r>
+      <w:r>
+        <w:rPr>
+          <w:rFonts w:ascii="Times New Roman" w:hAnsi="Times New Roman" w:cs="Times New Roman"/>
+          <w:sz w:val="24"/>
+        </w:rPr>
+        <w:t xml:space="preserve"> and after a few moments </w:t>
+      </w:r>
+      <w:r>
+        <w:rPr>
+          <w:rFonts w:ascii="Times New Roman" w:hAnsi="Times New Roman" w:cs="Times New Roman"/>
+          <w:sz w:val="24"/>
+        </w:rPr>
+        <w:t>the image of a circle will appear on the screen. From this point forward the user will control what happens next using the button</w:t>
+      </w:r>
+      <w:r>
+        <w:rPr>
+          <w:rFonts w:ascii="Times New Roman" w:hAnsi="Times New Roman" w:cs="Times New Roman"/>
+          <w:sz w:val="24"/>
+        </w:rPr>
+        <w:t>s</w:t>
+      </w:r>
+      <w:r>
+        <w:rPr>
+          <w:rFonts w:ascii="Times New Roman" w:hAnsi="Times New Roman" w:cs="Times New Roman"/>
+          <w:sz w:val="24"/>
+        </w:rPr>
+        <w:t xml:space="preserve"> and switches available on t</w:t>
+      </w:r>
+      <w:r>
+        <w:rPr>
+          <w:rFonts w:ascii="Times New Roman" w:hAnsi="Times New Roman" w:cs="Times New Roman"/>
+          <w:sz w:val="24"/>
+        </w:rPr>
+        <w:t xml:space="preserve">he </w:t>
+      </w:r>
+      <w:r>
+        <w:rPr>
+          <w:rFonts w:ascii="Times New Roman" w:hAnsi="Times New Roman" w:cs="Times New Roman"/>
+          <w:sz w:val="24"/>
+        </w:rPr>
+        <w:t xml:space="preserve">board. </w:t>
+      </w:r>
+    </w:p>
+    <w:p>
+      <w:pPr>
+        <w:ind w:firstLine="720"/>
+        <w:rPr>
+          <w:rFonts w:ascii="Times New Roman" w:hAnsi="Times New Roman" w:cs="Times New Roman"/>
+          <w:sz w:val="24"/>
+        </w:rPr>
+      </w:pPr>
+      <w:r>
+        <w:rPr>
+          <w:rFonts w:ascii="Times New Roman" w:hAnsi="Times New Roman" w:cs="Times New Roman"/>
+          <w:sz w:val="24"/>
+        </w:rPr>
+        <w:t>There are four different images to be displayed</w:t>
+      </w:r>
+      <w:r>
+        <w:rPr>
+          <w:rFonts w:ascii="Times New Roman" w:hAnsi="Times New Roman" w:cs="Times New Roman"/>
+          <w:sz w:val="24"/>
+        </w:rPr>
+        <w:t>: a circle, a square, a triangle and vertical lines</w:t>
+      </w:r>
+      <w:r>
+        <w:rPr>
+          <w:rFonts w:ascii="Times New Roman" w:hAnsi="Times New Roman" w:cs="Times New Roman"/>
+          <w:sz w:val="24"/>
+        </w:rPr>
+        <w:t>. To switch from image to the next one, button 1 must be pressed once.</w:t>
+      </w:r>
+    </w:p>
+    <w:p>
+      <w:pPr>
+        <w:ind w:firstLine="720"/>
+        <w:rPr>
+          <w:rFonts w:ascii="Times New Roman" w:hAnsi="Times New Roman" w:cs="Times New Roman"/>
+          <w:sz w:val="24"/>
+        </w:rPr>
+      </w:pPr>
+      <w:r>
+        <w:rPr>
+          <w:rFonts w:ascii="Times New Roman" w:hAnsi="Times New Roman" w:cs="Times New Roman"/>
+          <w:sz w:val="24"/>
+        </w:rPr>
+        <w:t xml:space="preserve"> The images can be moved within the bounds of the display using four more buttons: button</w:t>
+      </w:r>
+      <w:r>
+        <w:rPr>
+          <w:rFonts w:ascii="Times New Roman" w:hAnsi="Times New Roman" w:cs="Times New Roman"/>
+          <w:sz w:val="24"/>
+        </w:rPr>
+        <w:t xml:space="preserve">s 3 and 5 for the x-axis (left and right respectively) and buttons 2 and 4 for the y-axis (up and down respectively). </w:t>
+      </w:r>
+    </w:p>
+    <w:p>
+      <w:pPr>
+        <w:ind w:firstLine="720"/>
+        <w:rPr>
+          <w:rFonts w:ascii="Times New Roman" w:hAnsi="Times New Roman" w:cs="Times New Roman"/>
+          <w:sz w:val="24"/>
+        </w:rPr>
+      </w:pPr>
+      <w:r>
+        <w:rPr>
+          <w:rFonts w:ascii="Times New Roman" w:hAnsi="Times New Roman" w:cs="Times New Roman"/>
+          <w:sz w:val="24"/>
+        </w:rPr>
+        <w:t>At any time while the project is active, the color of the objects can be changed using 4 sets of switches. The background will always remain white. The rightmost four switches of the board correspond to the blue component of the color, the next four switches control the green component and the next four control the red component. (Note that the leftmost four switches are not used so changing their state will not have any effect). Within each of these sets of four, the leftmost switch controls the least significant bit of the color encoding, while the rightmost switch controls the most significant bit of the color. Having all the switches set on ‘0’ will make the object black, while having all the switched on ‘1’ will make the object white, which is the same color as the background so in this case the object will no longer be visible.</w:t>
+      </w:r>
+    </w:p>
+    <w:p>
+      <w:pPr>
+        <w:pStyle w:val="Heading1"/>
+        <w:numPr>
+          <w:ilvl w:val="0"/>
+          <w:numId w:val="2"/>
+        </w:numPr>
+      </w:pPr>
+      <w:bookmarkStart w:id="19" w:name="_Toc9366125"/>
+      <w:r>
+        <w:lastRenderedPageBreak/>
+        <w:t xml:space="preserve">Further </w:t>
+      </w:r>
+      <w:r>
+        <w:t>D</w:t>
+      </w:r>
+      <w:r>
+        <w:t xml:space="preserve">evelopment </w:t>
+      </w:r>
+      <w:r>
+        <w:t>P</w:t>
+      </w:r>
+      <w:r>
+        <w:t>ossibilities</w:t>
+      </w:r>
+      <w:bookmarkEnd w:id="19"/>
+    </w:p>
+    <w:p>
+      <w:pPr>
+        <w:ind w:firstLine="720"/>
+        <w:rPr>
+          <w:rFonts w:ascii="Times New Roman" w:hAnsi="Times New Roman" w:cs="Times New Roman"/>
+          <w:sz w:val="24"/>
+        </w:rPr>
+      </w:pPr>
+      <w:r>
+        <w:rPr>
+          <w:rFonts w:ascii="Times New Roman" w:hAnsi="Times New Roman" w:cs="Times New Roman"/>
+          <w:sz w:val="24"/>
+        </w:rPr>
+        <w:t xml:space="preserve">There are several improvements that could be brought to this project. For examples, instead of having a component that decides the color of each pixel based on its position on the screen, the images could be stored into a memory and then received from there when they should be displayed. Since no more computations would be needed in this case, the </w:t>
+      </w:r>
+      <w:r>
+        <w:rPr>
+          <w:rFonts w:ascii="Times New Roman" w:hAnsi="Times New Roman" w:cs="Times New Roman"/>
+          <w:sz w:val="24"/>
+        </w:rPr>
+        <w:t>images could also be more complex, not only geometric shapes. Furthermore, depending on the capacity of the memory used, there could be more images, not just four. Of course, with enough images and with the right timing, instead of display</w:t>
+      </w:r>
+      <w:r>
+        <w:rPr>
+          <w:rFonts w:ascii="Times New Roman" w:hAnsi="Times New Roman" w:cs="Times New Roman"/>
+          <w:sz w:val="24"/>
+        </w:rPr>
+        <w:t>ing</w:t>
+      </w:r>
+      <w:r>
+        <w:rPr>
+          <w:rFonts w:ascii="Times New Roman" w:hAnsi="Times New Roman" w:cs="Times New Roman"/>
+          <w:sz w:val="24"/>
+        </w:rPr>
+        <w:t xml:space="preserve"> independent images, the controller could be programmed to display a movie by displaying related and nearly identical images fast enough so that it gives the viewer the impression of</w:t>
+      </w:r>
+      <w:r>
+        <w:rPr>
+          <w:rFonts w:ascii="Times New Roman" w:hAnsi="Times New Roman" w:cs="Times New Roman"/>
+          <w:sz w:val="24"/>
+        </w:rPr>
+        <w:t xml:space="preserve"> movement.</w:t>
+      </w:r>
+      <w:r>
+        <w:rPr>
+          <w:rFonts w:ascii="Times New Roman" w:hAnsi="Times New Roman" w:cs="Times New Roman"/>
+          <w:sz w:val="24"/>
+        </w:rPr>
+        <w:t xml:space="preserve"> All these changes could be achieved by replacing the image_generator module from the project with another appropriate component. If the user is no longer given the opportunity to move the images in the x- and y-axis, then the two instances of positionCalculator from the top module could also be removed. This could be the case when the VGA controller projects a movie on the screen and the user does no longer interact with it, they only watch the images displayed.</w:t>
+      </w:r>
+    </w:p>
+    <w:p>
+      <w:pPr>
+        <w:ind w:firstLine="720"/>
+        <w:rPr>
+          <w:rFonts w:ascii="Times New Roman" w:hAnsi="Times New Roman" w:cs="Times New Roman"/>
+          <w:sz w:val="24"/>
+        </w:rPr>
+      </w:pPr>
+      <w:r>
+        <w:rPr>
+          <w:rFonts w:ascii="Times New Roman" w:hAnsi="Times New Roman" w:cs="Times New Roman"/>
+          <w:sz w:val="24"/>
+        </w:rPr>
+        <w:t xml:space="preserve">Another idea of development would be to change the resolution of the images displayed. </w:t>
+      </w:r>
+      <w:r>
+        <w:rPr>
+          <w:rFonts w:ascii="Times New Roman" w:hAnsi="Times New Roman" w:cs="Times New Roman"/>
+          <w:sz w:val="24"/>
+        </w:rPr>
+        <w:t xml:space="preserve">In order to do this, the only changes needed are the values of </w:t>
+      </w:r>
+      <w:r>
+        <w:rPr>
+          <w:rFonts w:ascii="Times New Roman" w:hAnsi="Times New Roman" w:cs="Times New Roman"/>
+          <w:sz w:val="24"/>
+        </w:rPr>
+        <w:t>some</w:t>
+      </w:r>
+      <w:r>
+        <w:rPr>
+          <w:rFonts w:ascii="Times New Roman" w:hAnsi="Times New Roman" w:cs="Times New Roman"/>
+          <w:sz w:val="24"/>
+        </w:rPr>
+        <w:t xml:space="preserve"> constants inside the vga_controller module so that they match the characteristics and the timing constraints of the resolution we want to use. </w:t>
+      </w:r>
+    </w:p>
+    <w:p>
+      <w:pPr>
+        <w:ind w:firstLine="720"/>
+        <w:rPr>
+          <w:rFonts w:ascii="Times New Roman" w:hAnsi="Times New Roman" w:cs="Times New Roman"/>
+          <w:sz w:val="24"/>
+        </w:rPr>
+      </w:pPr>
+      <w:r>
+        <w:rPr>
+          <w:rFonts w:ascii="Times New Roman" w:hAnsi="Times New Roman" w:cs="Times New Roman"/>
+          <w:sz w:val="24"/>
+        </w:rPr>
+        <w:t xml:space="preserve">Finally, this project only implements a module that displays images on a screen. </w:t>
+      </w:r>
+      <w:r>
+        <w:rPr>
+          <w:rFonts w:ascii="Times New Roman" w:hAnsi="Times New Roman" w:cs="Times New Roman"/>
+          <w:sz w:val="24"/>
+        </w:rPr>
+        <w:t xml:space="preserve">It could be integrated into a bigger and more complex project that needs a VGA controller to display images on a screen. </w:t>
       </w:r>
     </w:p>
     <w:sectPr>
-      <w:headerReference w:type="default" r:id="rId20"/>
-      <w:footerReference w:type="default" r:id="rId21"/>
+      <w:headerReference w:type="default" r:id="rId28"/>
+      <w:footerReference w:type="default" r:id="rId29"/>
       <w:pgSz w:w="11907" w:h="16839"/>
       <w:pgMar w:top="1440" w:right="1440" w:bottom="1440" w:left="1440" w:header="720" w:footer="720" w:gutter="0"/>
       <w:pgNumType w:start="1"/>
@@ -8590,7 +12468,7 @@
 </file>
 
 <file path=customXml/itemProps1.xml><?xml version="1.0" encoding="utf-8"?>
-<ds:datastoreItem xmlns:ds="http://schemas.openxmlformats.org/officeDocument/2006/customXml" ds:itemID="{CF7A0692-6B81-4EE0-9C99-4B597B9EC9E1}">
+<ds:datastoreItem xmlns:ds="http://schemas.openxmlformats.org/officeDocument/2006/customXml" ds:itemID="{74F417DE-0FEE-4585-9332-5D80CA264983}">
   <ds:schemaRefs>
     <ds:schemaRef ds:uri="http://schemas.openxmlformats.org/officeDocument/2006/bibliography"/>
   </ds:schemaRefs>

--- a/VGA_Controller_Documentation.docx
+++ b/VGA_Controller_Documentation.docx
@@ -8243,22 +8243,7 @@
           <w:rFonts w:ascii="Times New Roman" w:hAnsi="Times New Roman" w:cs="Times New Roman"/>
           <w:sz w:val="24"/>
         </w:rPr>
-        <w:t xml:space="preserve"> of the counter and when it has value ‘1’ it would reset the counter to 0. However, in this project the divider should work continuously without interruption so </w:t>
-      </w:r>
-      <w:r>
-        <w:rPr>
-          <w:rFonts w:ascii="Times New Roman" w:hAnsi="Times New Roman" w:cs="Times New Roman"/>
-          <w:i/>
-          <w:sz w:val="24"/>
-        </w:rPr>
-        <w:t>resetDivider</w:t>
-      </w:r>
-      <w:r>
-        <w:rPr>
-          <w:rFonts w:ascii="Times New Roman" w:hAnsi="Times New Roman" w:cs="Times New Roman"/>
-          <w:sz w:val="24"/>
-        </w:rPr>
-        <w:t xml:space="preserve"> is connected to the ground.</w:t>
+        <w:t xml:space="preserve"> of the counter and when it has value ‘1’ it would reset the counter to 0. </w:t>
       </w:r>
     </w:p>
     <w:p>
@@ -8443,7 +8428,6 @@
           <w:rFonts w:ascii="Times New Roman" w:hAnsi="Times New Roman" w:cs="Times New Roman"/>
           <w:sz w:val="24"/>
         </w:rPr>
-        <w:lastRenderedPageBreak/>
         <w:t>Generic parameters:</w:t>
       </w:r>
     </w:p>
@@ -8464,6 +8448,7 @@
           <w:rFonts w:ascii="Times New Roman" w:hAnsi="Times New Roman" w:cs="Times New Roman"/>
           <w:sz w:val="24"/>
         </w:rPr>
+        <w:lastRenderedPageBreak/>
         <w:t>Nr_bistabile: gives the number of flip flops inside the debouncer</w:t>
       </w:r>
     </w:p>
@@ -9942,25 +9927,1080 @@
         </w:rPr>
         <w:t>Internal schematic:</w:t>
       </w:r>
+    </w:p>
+    <w:p>
+      <w:pPr>
+        <w:rPr>
+          <w:rFonts w:ascii="Times New Roman" w:hAnsi="Times New Roman" w:cs="Times New Roman"/>
+          <w:sz w:val="24"/>
+        </w:rPr>
+      </w:pPr>
+      <w:r>
+        <w:rPr>
+          <w:rFonts w:ascii="Times New Roman" w:hAnsi="Times New Roman" w:cs="Times New Roman"/>
+          <w:sz w:val="24"/>
+        </w:rPr>
+        <w:lastRenderedPageBreak/>
+        <w:t>Notations used:</w:t>
+      </w:r>
+    </w:p>
+    <w:p>
+      <w:pPr>
+        <w:pStyle w:val="ListParagraph"/>
+        <w:numPr>
+          <w:ilvl w:val="0"/>
+          <w:numId w:val="6"/>
+        </w:numPr>
+        <w:rPr>
+          <w:rFonts w:ascii="Times New Roman" w:hAnsi="Times New Roman" w:cs="Times New Roman"/>
+          <w:sz w:val="24"/>
+        </w:rPr>
+      </w:pPr>
+      <w:r>
+        <w:rPr>
+          <w:rFonts w:ascii="Times New Roman" w:hAnsi="Times New Roman" w:cs="Times New Roman"/>
+          <w:sz w:val="24"/>
+        </w:rPr>
+        <w:t xml:space="preserve">Image: </w:t>
+      </w:r>
+      <w:proofErr w:type="spellStart"/>
+      <w:r>
+        <w:rPr>
+          <w:rFonts w:ascii="Times New Roman" w:hAnsi="Times New Roman" w:cs="Times New Roman"/>
+          <w:sz w:val="24"/>
+        </w:rPr>
+        <w:t>std_logic</w:t>
+      </w:r>
+      <w:proofErr w:type="spellEnd"/>
+      <w:r>
+        <w:rPr>
+          <w:rFonts w:ascii="Times New Roman" w:hAnsi="Times New Roman" w:cs="Times New Roman"/>
+          <w:sz w:val="24"/>
+        </w:rPr>
+        <w:t xml:space="preserve">, debounced signal corresponding to </w:t>
+      </w:r>
+      <w:proofErr w:type="spellStart"/>
+      <w:r>
+        <w:rPr>
+          <w:rFonts w:ascii="Times New Roman" w:hAnsi="Times New Roman" w:cs="Times New Roman"/>
+          <w:sz w:val="24"/>
+        </w:rPr>
+        <w:t>imgBtn</w:t>
+      </w:r>
+      <w:proofErr w:type="spellEnd"/>
+    </w:p>
+    <w:p>
+      <w:pPr>
+        <w:pStyle w:val="ListParagraph"/>
+        <w:numPr>
+          <w:ilvl w:val="0"/>
+          <w:numId w:val="6"/>
+        </w:numPr>
+        <w:rPr>
+          <w:rFonts w:ascii="Times New Roman" w:hAnsi="Times New Roman" w:cs="Times New Roman"/>
+          <w:sz w:val="24"/>
+        </w:rPr>
+      </w:pPr>
+      <w:r>
+        <w:rPr>
+          <w:rFonts w:ascii="Times New Roman" w:hAnsi="Times New Roman" w:cs="Times New Roman"/>
+          <w:sz w:val="24"/>
+        </w:rPr>
+        <w:t xml:space="preserve">Left: </w:t>
+      </w:r>
+      <w:proofErr w:type="spellStart"/>
+      <w:r>
+        <w:rPr>
+          <w:rFonts w:ascii="Times New Roman" w:hAnsi="Times New Roman" w:cs="Times New Roman"/>
+          <w:sz w:val="24"/>
+        </w:rPr>
+        <w:t>std_logic</w:t>
+      </w:r>
+      <w:proofErr w:type="spellEnd"/>
+      <w:r>
+        <w:rPr>
+          <w:rFonts w:ascii="Times New Roman" w:hAnsi="Times New Roman" w:cs="Times New Roman"/>
+          <w:sz w:val="24"/>
+        </w:rPr>
+        <w:t xml:space="preserve">, debounced signal corresponding to </w:t>
+      </w:r>
+      <w:proofErr w:type="spellStart"/>
+      <w:r>
+        <w:rPr>
+          <w:rFonts w:ascii="Times New Roman" w:hAnsi="Times New Roman" w:cs="Times New Roman"/>
+          <w:sz w:val="24"/>
+        </w:rPr>
+        <w:t>btnLeft</w:t>
+      </w:r>
+      <w:proofErr w:type="spellEnd"/>
+      <w:r>
+        <w:rPr>
+          <w:rFonts w:ascii="Times New Roman" w:hAnsi="Times New Roman" w:cs="Times New Roman"/>
+          <w:sz w:val="24"/>
+        </w:rPr>
+        <w:t xml:space="preserve"> </w:t>
+      </w:r>
+    </w:p>
+    <w:p>
+      <w:pPr>
+        <w:pStyle w:val="ListParagraph"/>
+        <w:numPr>
+          <w:ilvl w:val="0"/>
+          <w:numId w:val="6"/>
+        </w:numPr>
+        <w:rPr>
+          <w:rFonts w:ascii="Times New Roman" w:hAnsi="Times New Roman" w:cs="Times New Roman"/>
+          <w:sz w:val="24"/>
+        </w:rPr>
+      </w:pPr>
+      <w:r>
+        <w:rPr>
+          <w:rFonts w:ascii="Times New Roman" w:hAnsi="Times New Roman" w:cs="Times New Roman"/>
+          <w:sz w:val="24"/>
+        </w:rPr>
+        <w:t xml:space="preserve">right: </w:t>
+      </w:r>
+      <w:proofErr w:type="spellStart"/>
+      <w:r>
+        <w:rPr>
+          <w:rFonts w:ascii="Times New Roman" w:hAnsi="Times New Roman" w:cs="Times New Roman"/>
+          <w:sz w:val="24"/>
+        </w:rPr>
+        <w:t>std_logic</w:t>
+      </w:r>
+      <w:proofErr w:type="spellEnd"/>
+      <w:r>
+        <w:rPr>
+          <w:rFonts w:ascii="Times New Roman" w:hAnsi="Times New Roman" w:cs="Times New Roman"/>
+          <w:sz w:val="24"/>
+        </w:rPr>
+        <w:t xml:space="preserve">, debounced signal corresponding to </w:t>
+      </w:r>
+      <w:proofErr w:type="spellStart"/>
+      <w:r>
+        <w:rPr>
+          <w:rFonts w:ascii="Times New Roman" w:hAnsi="Times New Roman" w:cs="Times New Roman"/>
+          <w:sz w:val="24"/>
+        </w:rPr>
+        <w:t>btnRight</w:t>
+      </w:r>
+      <w:proofErr w:type="spellEnd"/>
+    </w:p>
+    <w:p>
+      <w:pPr>
+        <w:pStyle w:val="ListParagraph"/>
+        <w:numPr>
+          <w:ilvl w:val="0"/>
+          <w:numId w:val="6"/>
+        </w:numPr>
+        <w:rPr>
+          <w:rFonts w:ascii="Times New Roman" w:hAnsi="Times New Roman" w:cs="Times New Roman"/>
+          <w:sz w:val="24"/>
+        </w:rPr>
+      </w:pPr>
+      <w:r>
+        <w:rPr>
+          <w:rFonts w:ascii="Times New Roman" w:hAnsi="Times New Roman" w:cs="Times New Roman"/>
+          <w:sz w:val="24"/>
+        </w:rPr>
+        <w:t xml:space="preserve">Up: </w:t>
+      </w:r>
+      <w:proofErr w:type="spellStart"/>
+      <w:r>
+        <w:rPr>
+          <w:rFonts w:ascii="Times New Roman" w:hAnsi="Times New Roman" w:cs="Times New Roman"/>
+          <w:sz w:val="24"/>
+        </w:rPr>
+        <w:t>std_logic</w:t>
+      </w:r>
+      <w:proofErr w:type="spellEnd"/>
+      <w:r>
+        <w:rPr>
+          <w:rFonts w:ascii="Times New Roman" w:hAnsi="Times New Roman" w:cs="Times New Roman"/>
+          <w:sz w:val="24"/>
+        </w:rPr>
+        <w:t xml:space="preserve">, debounced signal corresponding to </w:t>
+      </w:r>
+      <w:proofErr w:type="spellStart"/>
+      <w:r>
+        <w:rPr>
+          <w:rFonts w:ascii="Times New Roman" w:hAnsi="Times New Roman" w:cs="Times New Roman"/>
+          <w:sz w:val="24"/>
+        </w:rPr>
+        <w:t>btnUp</w:t>
+      </w:r>
+      <w:proofErr w:type="spellEnd"/>
+    </w:p>
+    <w:p>
+      <w:pPr>
+        <w:pStyle w:val="ListParagraph"/>
+        <w:numPr>
+          <w:ilvl w:val="0"/>
+          <w:numId w:val="6"/>
+        </w:numPr>
+        <w:rPr>
+          <w:rFonts w:ascii="Times New Roman" w:hAnsi="Times New Roman" w:cs="Times New Roman"/>
+          <w:sz w:val="24"/>
+        </w:rPr>
+      </w:pPr>
+      <w:r>
+        <w:rPr>
+          <w:rFonts w:ascii="Times New Roman" w:hAnsi="Times New Roman" w:cs="Times New Roman"/>
+          <w:sz w:val="24"/>
+        </w:rPr>
+        <w:t xml:space="preserve">down: </w:t>
+      </w:r>
+      <w:proofErr w:type="spellStart"/>
+      <w:r>
+        <w:rPr>
+          <w:rFonts w:ascii="Times New Roman" w:hAnsi="Times New Roman" w:cs="Times New Roman"/>
+          <w:sz w:val="24"/>
+        </w:rPr>
+        <w:t>std_logic</w:t>
+      </w:r>
+      <w:proofErr w:type="spellEnd"/>
+      <w:r>
+        <w:rPr>
+          <w:rFonts w:ascii="Times New Roman" w:hAnsi="Times New Roman" w:cs="Times New Roman"/>
+          <w:sz w:val="24"/>
+        </w:rPr>
+        <w:t xml:space="preserve">, debounced signal corresponding to </w:t>
+      </w:r>
+      <w:proofErr w:type="spellStart"/>
+      <w:r>
+        <w:rPr>
+          <w:rFonts w:ascii="Times New Roman" w:hAnsi="Times New Roman" w:cs="Times New Roman"/>
+          <w:sz w:val="24"/>
+        </w:rPr>
+        <w:t>btnDown</w:t>
+      </w:r>
+      <w:proofErr w:type="spellEnd"/>
+    </w:p>
+    <w:p>
+      <w:pPr>
+        <w:pStyle w:val="ListParagraph"/>
+        <w:numPr>
+          <w:ilvl w:val="0"/>
+          <w:numId w:val="6"/>
+        </w:numPr>
+        <w:rPr>
+          <w:rFonts w:ascii="Times New Roman" w:hAnsi="Times New Roman" w:cs="Times New Roman"/>
+          <w:sz w:val="24"/>
+        </w:rPr>
+      </w:pPr>
+      <w:proofErr w:type="spellStart"/>
+      <w:r>
+        <w:rPr>
+          <w:rFonts w:ascii="Times New Roman" w:hAnsi="Times New Roman" w:cs="Times New Roman"/>
+          <w:sz w:val="24"/>
+        </w:rPr>
+        <w:t>image_number</w:t>
+      </w:r>
+      <w:proofErr w:type="spellEnd"/>
+      <w:r>
+        <w:rPr>
+          <w:rFonts w:ascii="Times New Roman" w:hAnsi="Times New Roman" w:cs="Times New Roman"/>
+          <w:sz w:val="24"/>
+        </w:rPr>
+        <w:t>; integer, number of the image currently displayed (0 – circle, 1 – square, 2 – triangle, 3 – vertical lines)</w:t>
+      </w:r>
+    </w:p>
+    <w:p>
+      <w:pPr>
+        <w:pStyle w:val="ListParagraph"/>
+        <w:numPr>
+          <w:ilvl w:val="0"/>
+          <w:numId w:val="6"/>
+        </w:numPr>
+        <w:rPr>
+          <w:rFonts w:ascii="Times New Roman" w:hAnsi="Times New Roman" w:cs="Times New Roman"/>
+          <w:sz w:val="24"/>
+        </w:rPr>
+      </w:pPr>
+      <w:r>
+        <w:rPr>
+          <w:rFonts w:ascii="Times New Roman" w:hAnsi="Times New Roman" w:cs="Times New Roman"/>
+          <w:sz w:val="24"/>
+        </w:rPr>
+        <w:t>x: integer, coordinate on x-axis of the object’s origin (center for circle, top left corner for square and triangle, x-coordinate of first vertical line)</w:t>
+      </w:r>
+    </w:p>
+    <w:p>
+      <w:pPr>
+        <w:pStyle w:val="ListParagraph"/>
+        <w:numPr>
+          <w:ilvl w:val="0"/>
+          <w:numId w:val="6"/>
+        </w:numPr>
+        <w:rPr>
+          <w:rFonts w:ascii="Times New Roman" w:hAnsi="Times New Roman" w:cs="Times New Roman"/>
+          <w:sz w:val="24"/>
+        </w:rPr>
+      </w:pPr>
+      <w:r>
+        <w:rPr>
+          <w:rFonts w:ascii="Times New Roman" w:hAnsi="Times New Roman" w:cs="Times New Roman"/>
+          <w:sz w:val="24"/>
+        </w:rPr>
+        <w:t>y: integer, coordinate on y-axis of the object’s origin (center for circle, top left corner for square and triangle, not taken into consideration for vertical lines)</w:t>
+      </w:r>
+    </w:p>
+    <w:p>
+      <w:pPr>
+        <w:pStyle w:val="ListParagraph"/>
+        <w:numPr>
+          <w:ilvl w:val="0"/>
+          <w:numId w:val="6"/>
+        </w:numPr>
+        <w:rPr>
+          <w:rFonts w:ascii="Times New Roman" w:hAnsi="Times New Roman" w:cs="Times New Roman"/>
+          <w:sz w:val="24"/>
+        </w:rPr>
+      </w:pPr>
+      <w:proofErr w:type="spellStart"/>
+      <w:r>
+        <w:rPr>
+          <w:rFonts w:ascii="Times New Roman" w:hAnsi="Times New Roman" w:cs="Times New Roman"/>
+          <w:sz w:val="24"/>
+        </w:rPr>
+        <w:t>pixel_clock</w:t>
+      </w:r>
+      <w:proofErr w:type="spellEnd"/>
+      <w:r>
+        <w:rPr>
+          <w:rFonts w:ascii="Times New Roman" w:hAnsi="Times New Roman" w:cs="Times New Roman"/>
+          <w:sz w:val="24"/>
+        </w:rPr>
+        <w:t xml:space="preserve">: </w:t>
+      </w:r>
+      <w:proofErr w:type="spellStart"/>
+      <w:r>
+        <w:rPr>
+          <w:rFonts w:ascii="Times New Roman" w:hAnsi="Times New Roman" w:cs="Times New Roman"/>
+          <w:sz w:val="24"/>
+        </w:rPr>
+        <w:t>std_logic</w:t>
+      </w:r>
+      <w:proofErr w:type="spellEnd"/>
+      <w:r>
+        <w:rPr>
+          <w:rFonts w:ascii="Times New Roman" w:hAnsi="Times New Roman" w:cs="Times New Roman"/>
+          <w:sz w:val="24"/>
+        </w:rPr>
+        <w:t>, clock signal</w:t>
+      </w:r>
+    </w:p>
+    <w:p>
+      <w:pPr>
+        <w:pStyle w:val="ListParagraph"/>
+        <w:numPr>
+          <w:ilvl w:val="0"/>
+          <w:numId w:val="6"/>
+        </w:numPr>
+        <w:rPr>
+          <w:rFonts w:ascii="Times New Roman" w:hAnsi="Times New Roman" w:cs="Times New Roman"/>
+          <w:sz w:val="24"/>
+        </w:rPr>
+      </w:pPr>
+      <w:proofErr w:type="spellStart"/>
+      <w:r>
+        <w:rPr>
+          <w:rFonts w:ascii="Times New Roman" w:hAnsi="Times New Roman" w:cs="Times New Roman"/>
+          <w:sz w:val="24"/>
+        </w:rPr>
+        <w:t>display_enable</w:t>
+      </w:r>
+      <w:proofErr w:type="spellEnd"/>
+      <w:r>
+        <w:rPr>
+          <w:rFonts w:ascii="Times New Roman" w:hAnsi="Times New Roman" w:cs="Times New Roman"/>
+          <w:sz w:val="24"/>
+        </w:rPr>
+        <w:t xml:space="preserve">, </w:t>
+      </w:r>
+      <w:proofErr w:type="spellStart"/>
+      <w:r>
+        <w:rPr>
+          <w:rFonts w:ascii="Times New Roman" w:hAnsi="Times New Roman" w:cs="Times New Roman"/>
+          <w:sz w:val="24"/>
+        </w:rPr>
+        <w:t>std_logic</w:t>
+      </w:r>
+      <w:proofErr w:type="spellEnd"/>
+      <w:r>
+        <w:rPr>
+          <w:rFonts w:ascii="Times New Roman" w:hAnsi="Times New Roman" w:cs="Times New Roman"/>
+          <w:sz w:val="24"/>
+        </w:rPr>
+        <w:t xml:space="preserve">, its meaning was discussed in detail in the description of the </w:t>
+      </w:r>
+      <w:proofErr w:type="spellStart"/>
+      <w:r>
+        <w:rPr>
+          <w:rFonts w:ascii="Times New Roman" w:hAnsi="Times New Roman" w:cs="Times New Roman"/>
+          <w:sz w:val="24"/>
+        </w:rPr>
+        <w:t>vga_controller</w:t>
+      </w:r>
+      <w:proofErr w:type="spellEnd"/>
+      <w:r>
+        <w:rPr>
+          <w:rFonts w:ascii="Times New Roman" w:hAnsi="Times New Roman" w:cs="Times New Roman"/>
+          <w:sz w:val="24"/>
+        </w:rPr>
+        <w:t xml:space="preserve"> module</w:t>
+      </w:r>
+    </w:p>
+    <w:p>
+      <w:pPr>
+        <w:pStyle w:val="ListParagraph"/>
+        <w:numPr>
+          <w:ilvl w:val="0"/>
+          <w:numId w:val="6"/>
+        </w:numPr>
+        <w:rPr>
+          <w:rFonts w:ascii="Times New Roman" w:hAnsi="Times New Roman" w:cs="Times New Roman"/>
+          <w:sz w:val="24"/>
+        </w:rPr>
+      </w:pPr>
+      <w:r>
+        <w:rPr>
+          <w:rFonts w:ascii="Times New Roman" w:hAnsi="Times New Roman" w:cs="Times New Roman"/>
+          <w:sz w:val="24"/>
+        </w:rPr>
+        <w:t>row:  integer, y-coordinate of pixel to be displayed during current clock cycle</w:t>
+      </w:r>
+    </w:p>
+    <w:p>
+      <w:pPr>
+        <w:pStyle w:val="ListParagraph"/>
+        <w:numPr>
+          <w:ilvl w:val="0"/>
+          <w:numId w:val="6"/>
+        </w:numPr>
+        <w:rPr>
+          <w:rFonts w:ascii="Times New Roman" w:hAnsi="Times New Roman" w:cs="Times New Roman"/>
+          <w:sz w:val="24"/>
+        </w:rPr>
+      </w:pPr>
+      <w:r>
+        <w:rPr>
+          <w:rFonts w:ascii="Times New Roman" w:hAnsi="Times New Roman" w:cs="Times New Roman"/>
+          <w:sz w:val="24"/>
+        </w:rPr>
+        <w:t>column: integer, x-coordinate of pixel to be displayed during current clock cycle</w:t>
+      </w:r>
+    </w:p>
+    <w:p>
+      <w:pPr>
+        <w:ind w:firstLine="720"/>
+        <w:rPr>
+          <w:rFonts w:ascii="Times New Roman" w:hAnsi="Times New Roman" w:cs="Times New Roman"/>
+          <w:sz w:val="24"/>
+        </w:rPr>
+      </w:pPr>
+      <w:r>
+        <w:rPr>
+          <w:rFonts w:ascii="Times New Roman" w:hAnsi="Times New Roman" w:cs="Times New Roman"/>
+          <w:sz w:val="24"/>
+        </w:rPr>
+        <w:t xml:space="preserve">The inputs and outputs of this module were </w:t>
+      </w:r>
+      <w:proofErr w:type="spellStart"/>
+      <w:r>
+        <w:rPr>
+          <w:rFonts w:ascii="Times New Roman" w:hAnsi="Times New Roman" w:cs="Times New Roman"/>
+          <w:sz w:val="24"/>
+        </w:rPr>
+        <w:t>presesntd</w:t>
+      </w:r>
+      <w:proofErr w:type="spellEnd"/>
+      <w:r>
+        <w:rPr>
+          <w:rFonts w:ascii="Times New Roman" w:hAnsi="Times New Roman" w:cs="Times New Roman"/>
+          <w:sz w:val="24"/>
+        </w:rPr>
+        <w:t xml:space="preserve"> at the </w:t>
+      </w:r>
+      <w:proofErr w:type="spellStart"/>
+      <w:r>
+        <w:rPr>
+          <w:rFonts w:ascii="Times New Roman" w:hAnsi="Times New Roman" w:cs="Times New Roman"/>
+          <w:sz w:val="24"/>
+        </w:rPr>
+        <w:t>beggingin</w:t>
+      </w:r>
+      <w:proofErr w:type="spellEnd"/>
+      <w:r>
+        <w:rPr>
+          <w:rFonts w:ascii="Times New Roman" w:hAnsi="Times New Roman" w:cs="Times New Roman"/>
+          <w:sz w:val="24"/>
+        </w:rPr>
+        <w:t xml:space="preserve"> of the documentation, in the block diagram section, and will not be reviewed here.</w:t>
+      </w:r>
+    </w:p>
+    <w:p>
+      <w:pPr>
+        <w:ind w:firstLine="720"/>
+        <w:rPr>
+          <w:rFonts w:ascii="Times New Roman" w:hAnsi="Times New Roman" w:cs="Times New Roman"/>
+          <w:sz w:val="24"/>
+        </w:rPr>
+      </w:pPr>
+      <w:r>
+        <w:rPr>
+          <w:rFonts w:ascii="Times New Roman" w:hAnsi="Times New Roman" w:cs="Times New Roman"/>
+          <w:sz w:val="24"/>
+        </w:rPr>
+        <w:t xml:space="preserve">This component has the role of instantiating and connecting all the other major modules so that the final </w:t>
+      </w:r>
+      <w:r>
+        <w:rPr>
+          <w:rFonts w:ascii="Times New Roman" w:hAnsi="Times New Roman" w:cs="Times New Roman"/>
+          <w:sz w:val="24"/>
+        </w:rPr>
+        <w:t>project will ha</w:t>
+      </w:r>
+      <w:r>
+        <w:rPr>
+          <w:rFonts w:ascii="Times New Roman" w:hAnsi="Times New Roman" w:cs="Times New Roman"/>
+          <w:sz w:val="24"/>
+        </w:rPr>
+        <w:t>ve the right functioning.</w:t>
+      </w:r>
+    </w:p>
+    <w:p>
+      <w:pPr>
+        <w:ind w:firstLine="720"/>
+        <w:rPr>
+          <w:rFonts w:ascii="Times New Roman" w:hAnsi="Times New Roman" w:cs="Times New Roman"/>
+          <w:sz w:val="24"/>
+        </w:rPr>
+      </w:pPr>
+      <w:r>
+        <w:rPr>
+          <w:rFonts w:ascii="Times New Roman" w:hAnsi="Times New Roman" w:cs="Times New Roman"/>
+          <w:sz w:val="24"/>
+        </w:rPr>
+        <w:t xml:space="preserve">The first module is the frequency divider. This is connected to the internal clock of </w:t>
+      </w:r>
+      <w:proofErr w:type="spellStart"/>
+      <w:r>
+        <w:rPr>
+          <w:rFonts w:ascii="Times New Roman" w:hAnsi="Times New Roman" w:cs="Times New Roman"/>
+          <w:sz w:val="24"/>
+        </w:rPr>
+        <w:t>th</w:t>
+      </w:r>
+      <w:proofErr w:type="spellEnd"/>
+      <w:r>
+        <w:rPr>
+          <w:rFonts w:ascii="Times New Roman" w:hAnsi="Times New Roman" w:cs="Times New Roman"/>
+          <w:sz w:val="24"/>
+        </w:rPr>
+        <w:t xml:space="preserve"> FPGA board which has a frequency of 100MHz. The output will be another clock signal with a frequency of 25MHz and a duty cycle of 50%. The output will be denoted </w:t>
+      </w:r>
+      <w:proofErr w:type="spellStart"/>
+      <w:r>
+        <w:rPr>
+          <w:rFonts w:ascii="Times New Roman" w:hAnsi="Times New Roman" w:cs="Times New Roman"/>
+          <w:sz w:val="24"/>
+        </w:rPr>
+        <w:t>pixel_clock</w:t>
+      </w:r>
+      <w:proofErr w:type="spellEnd"/>
+      <w:r>
+        <w:rPr>
+          <w:rFonts w:ascii="Times New Roman" w:hAnsi="Times New Roman" w:cs="Times New Roman"/>
+          <w:sz w:val="24"/>
+        </w:rPr>
+        <w:t xml:space="preserve"> since within this project it represents the time available to write a single pixel on the screen. The divider also has a reset function. However, in this project it should work continuously, without any interruptions so the input </w:t>
+      </w:r>
+      <w:proofErr w:type="spellStart"/>
+      <w:r>
+        <w:rPr>
+          <w:rFonts w:ascii="Times New Roman" w:hAnsi="Times New Roman" w:cs="Times New Roman"/>
+          <w:i/>
+          <w:sz w:val="24"/>
+        </w:rPr>
+        <w:t>resetDivider</w:t>
+      </w:r>
+      <w:proofErr w:type="spellEnd"/>
+      <w:r>
+        <w:rPr>
+          <w:rFonts w:ascii="Times New Roman" w:hAnsi="Times New Roman" w:cs="Times New Roman"/>
+          <w:sz w:val="24"/>
+        </w:rPr>
+        <w:t xml:space="preserve"> is connected to the ground.</w:t>
+      </w:r>
+    </w:p>
+    <w:p>
+      <w:pPr>
+        <w:ind w:left="360" w:firstLine="720"/>
+        <w:rPr>
+          <w:rFonts w:ascii="Times New Roman" w:hAnsi="Times New Roman" w:cs="Times New Roman"/>
+          <w:sz w:val="24"/>
+        </w:rPr>
+      </w:pPr>
+      <w:r>
+        <w:rPr>
+          <w:rFonts w:ascii="Times New Roman" w:hAnsi="Times New Roman" w:cs="Times New Roman"/>
+          <w:sz w:val="24"/>
+        </w:rPr>
+        <w:t xml:space="preserve">The next module is the debounce unit (DU). Its purpose is to ‘clean’ all the button signals of the bouncing times. It gets as inputs al the button inputs of the project (which are also inputs of </w:t>
+      </w:r>
+      <w:proofErr w:type="spellStart"/>
+      <w:r>
+        <w:rPr>
+          <w:rFonts w:ascii="Times New Roman" w:hAnsi="Times New Roman" w:cs="Times New Roman"/>
+          <w:sz w:val="24"/>
+        </w:rPr>
+        <w:t>th</w:t>
+      </w:r>
+      <w:proofErr w:type="spellEnd"/>
+      <w:r>
+        <w:rPr>
+          <w:rFonts w:ascii="Times New Roman" w:hAnsi="Times New Roman" w:cs="Times New Roman"/>
+          <w:sz w:val="24"/>
+        </w:rPr>
+        <w:t xml:space="preserve"> </w:t>
+      </w:r>
+      <w:proofErr w:type="spellStart"/>
+      <w:r>
+        <w:rPr>
+          <w:rFonts w:ascii="Times New Roman" w:hAnsi="Times New Roman" w:cs="Times New Roman"/>
+          <w:sz w:val="24"/>
+        </w:rPr>
+        <w:t>top_module</w:t>
+      </w:r>
+      <w:proofErr w:type="spellEnd"/>
+      <w:r>
+        <w:rPr>
+          <w:rFonts w:ascii="Times New Roman" w:hAnsi="Times New Roman" w:cs="Times New Roman"/>
+          <w:sz w:val="24"/>
+        </w:rPr>
+        <w:t xml:space="preserve"> component) and as a clock signal it is connected to </w:t>
+      </w:r>
+      <w:proofErr w:type="spellStart"/>
+      <w:r>
+        <w:rPr>
+          <w:rFonts w:ascii="Times New Roman" w:hAnsi="Times New Roman" w:cs="Times New Roman"/>
+          <w:sz w:val="24"/>
+        </w:rPr>
+        <w:t>pixel_clock</w:t>
+      </w:r>
+      <w:proofErr w:type="spellEnd"/>
+      <w:r>
+        <w:rPr>
+          <w:rFonts w:ascii="Times New Roman" w:hAnsi="Times New Roman" w:cs="Times New Roman"/>
+          <w:sz w:val="24"/>
+        </w:rPr>
+        <w:t>. The 25MHz frequency of this clock should ensure that the debouncers inside the unit create a delay long enough to avoid bouncing. The outputs of this unit are the signals that should be used by other internal modules.</w:t>
+      </w:r>
+    </w:p>
+    <w:p>
+      <w:pPr>
+        <w:ind w:left="360" w:firstLine="720"/>
+        <w:rPr>
+          <w:rFonts w:ascii="Times New Roman" w:hAnsi="Times New Roman" w:cs="Times New Roman"/>
+          <w:sz w:val="24"/>
+        </w:rPr>
+      </w:pPr>
+      <w:r>
+        <w:rPr>
+          <w:rFonts w:ascii="Times New Roman" w:hAnsi="Times New Roman" w:cs="Times New Roman"/>
+          <w:sz w:val="24"/>
+        </w:rPr>
+        <w:t xml:space="preserve">The image signal is connected to a counter as its clock signal. The output of the counter increases with one unit for every button press and it </w:t>
+      </w:r>
+      <w:r>
+        <w:rPr>
+          <w:rFonts w:ascii="Times New Roman" w:hAnsi="Times New Roman" w:cs="Times New Roman"/>
+          <w:sz w:val="24"/>
+        </w:rPr>
+        <w:t xml:space="preserve">stores the number of the image that is currently displayed. This information will be passed to the </w:t>
+      </w:r>
+      <w:proofErr w:type="spellStart"/>
+      <w:r>
+        <w:rPr>
+          <w:rFonts w:ascii="Times New Roman" w:hAnsi="Times New Roman" w:cs="Times New Roman"/>
+          <w:sz w:val="24"/>
+        </w:rPr>
+        <w:t>image_generator</w:t>
+      </w:r>
+      <w:proofErr w:type="spellEnd"/>
+      <w:r>
+        <w:rPr>
+          <w:rFonts w:ascii="Times New Roman" w:hAnsi="Times New Roman" w:cs="Times New Roman"/>
+          <w:sz w:val="24"/>
+        </w:rPr>
+        <w:t xml:space="preserve"> module.</w:t>
+      </w:r>
+    </w:p>
+    <w:p>
+      <w:pPr>
+        <w:ind w:left="360" w:firstLine="720"/>
+        <w:rPr>
+          <w:rFonts w:ascii="Times New Roman" w:hAnsi="Times New Roman" w:cs="Times New Roman"/>
+          <w:sz w:val="24"/>
+        </w:rPr>
+      </w:pPr>
+      <w:r>
+        <w:rPr>
+          <w:rFonts w:ascii="Times New Roman" w:hAnsi="Times New Roman" w:cs="Times New Roman"/>
+          <w:sz w:val="24"/>
+        </w:rPr>
+        <w:t xml:space="preserve">There </w:t>
+      </w:r>
+      <w:proofErr w:type="spellStart"/>
+      <w:r>
+        <w:rPr>
+          <w:rFonts w:ascii="Times New Roman" w:hAnsi="Times New Roman" w:cs="Times New Roman"/>
+          <w:sz w:val="24"/>
+        </w:rPr>
+        <w:t>ar</w:t>
+      </w:r>
+      <w:proofErr w:type="spellEnd"/>
+      <w:r>
+        <w:rPr>
+          <w:rFonts w:ascii="Times New Roman" w:hAnsi="Times New Roman" w:cs="Times New Roman"/>
+          <w:sz w:val="24"/>
+        </w:rPr>
+        <w:t xml:space="preserve"> two instances of the same component, </w:t>
+      </w:r>
+      <w:proofErr w:type="spellStart"/>
+      <w:r>
+        <w:rPr>
+          <w:rFonts w:ascii="Times New Roman" w:hAnsi="Times New Roman" w:cs="Times New Roman"/>
+          <w:sz w:val="24"/>
+        </w:rPr>
+        <w:t>positionCalculator</w:t>
+      </w:r>
+      <w:proofErr w:type="spellEnd"/>
+      <w:r>
+        <w:rPr>
+          <w:rFonts w:ascii="Times New Roman" w:hAnsi="Times New Roman" w:cs="Times New Roman"/>
+          <w:sz w:val="24"/>
+        </w:rPr>
+        <w:t xml:space="preserve">. Each of these instances will compute the position of the object’s origin by computing some intermediary values representing the displacement between the object’s origin and the screen origin (top left corner). One component computes the displacement on the x-axis by taking into consideration the number of times the buttons left and right are pressed: left will decrease the displacement while right will increase the displacement within the </w:t>
+      </w:r>
+      <w:r>
+        <w:rPr>
+          <w:rFonts w:ascii="Times New Roman" w:hAnsi="Times New Roman" w:cs="Times New Roman"/>
+          <w:sz w:val="24"/>
+        </w:rPr>
+        <w:lastRenderedPageBreak/>
+        <w:t xml:space="preserve">screen bounds (this means that the object cannot be moved outside the limits of the screen even if the user tries to do so; e.g. is the square touches the left edge of the screen is can no longer be moved left). The </w:t>
+      </w:r>
+      <w:proofErr w:type="spellStart"/>
+      <w:r>
+        <w:rPr>
+          <w:rFonts w:ascii="Times New Roman" w:hAnsi="Times New Roman" w:cs="Times New Roman"/>
+          <w:sz w:val="24"/>
+        </w:rPr>
+        <w:t>ouput</w:t>
+      </w:r>
+      <w:proofErr w:type="spellEnd"/>
+      <w:r>
+        <w:rPr>
+          <w:rFonts w:ascii="Times New Roman" w:hAnsi="Times New Roman" w:cs="Times New Roman"/>
+          <w:sz w:val="24"/>
+        </w:rPr>
+        <w:t xml:space="preserve"> is the x-</w:t>
+      </w:r>
+      <w:proofErr w:type="spellStart"/>
+      <w:r>
+        <w:rPr>
+          <w:rFonts w:ascii="Times New Roman" w:hAnsi="Times New Roman" w:cs="Times New Roman"/>
+          <w:sz w:val="24"/>
+        </w:rPr>
+        <w:t>coodrinate</w:t>
+      </w:r>
+      <w:proofErr w:type="spellEnd"/>
+      <w:r>
+        <w:rPr>
+          <w:rFonts w:ascii="Times New Roman" w:hAnsi="Times New Roman" w:cs="Times New Roman"/>
+          <w:sz w:val="24"/>
+        </w:rPr>
+        <w:t xml:space="preserve"> of the origin. A similar logic is used for the other instance: it will compute the y-coordinate of the origin by checking the up and down signals, where up will decrease the displacement and down will increase it.</w:t>
+      </w:r>
+      <w:r>
+        <w:rPr>
+          <w:rFonts w:ascii="Times New Roman" w:hAnsi="Times New Roman" w:cs="Times New Roman"/>
+          <w:sz w:val="24"/>
+        </w:rPr>
+        <w:t xml:space="preserve"> This is also done within the bounds of the screen.</w:t>
+      </w:r>
+      <w:r>
+        <w:rPr>
+          <w:rFonts w:ascii="Times New Roman" w:hAnsi="Times New Roman" w:cs="Times New Roman"/>
+          <w:sz w:val="24"/>
+        </w:rPr>
+        <w:t xml:space="preserve"> Initially both displacements are 0.</w:t>
+      </w:r>
+      <w:r>
+        <w:rPr>
+          <w:rFonts w:ascii="Times New Roman" w:hAnsi="Times New Roman" w:cs="Times New Roman"/>
+          <w:sz w:val="24"/>
+        </w:rPr>
+        <w:t xml:space="preserve"> The outputs are suggestively name x and y.</w:t>
+      </w:r>
+    </w:p>
+    <w:p>
+      <w:pPr>
+        <w:ind w:left="360" w:firstLine="720"/>
+        <w:rPr>
+          <w:rFonts w:ascii="Times New Roman" w:hAnsi="Times New Roman" w:cs="Times New Roman"/>
+          <w:sz w:val="24"/>
+        </w:rPr>
+      </w:pPr>
+      <w:r>
+        <w:rPr>
+          <w:rFonts w:ascii="Times New Roman" w:hAnsi="Times New Roman" w:cs="Times New Roman"/>
+          <w:sz w:val="24"/>
+        </w:rPr>
+        <w:t xml:space="preserve">The </w:t>
+      </w:r>
+      <w:proofErr w:type="spellStart"/>
+      <w:r>
+        <w:rPr>
+          <w:rFonts w:ascii="Times New Roman" w:hAnsi="Times New Roman" w:cs="Times New Roman"/>
+          <w:sz w:val="24"/>
+        </w:rPr>
+        <w:t>vga_controller</w:t>
+      </w:r>
+      <w:proofErr w:type="spellEnd"/>
+      <w:r>
+        <w:rPr>
+          <w:rFonts w:ascii="Times New Roman" w:hAnsi="Times New Roman" w:cs="Times New Roman"/>
+          <w:sz w:val="24"/>
+        </w:rPr>
+        <w:t xml:space="preserve"> receives as the only </w:t>
+      </w:r>
+      <w:proofErr w:type="spellStart"/>
+      <w:r>
+        <w:rPr>
+          <w:rFonts w:ascii="Times New Roman" w:hAnsi="Times New Roman" w:cs="Times New Roman"/>
+          <w:sz w:val="24"/>
+        </w:rPr>
+        <w:t>inout</w:t>
+      </w:r>
+      <w:proofErr w:type="spellEnd"/>
+      <w:r>
+        <w:rPr>
+          <w:rFonts w:ascii="Times New Roman" w:hAnsi="Times New Roman" w:cs="Times New Roman"/>
+          <w:sz w:val="24"/>
+        </w:rPr>
+        <w:t xml:space="preserve"> the </w:t>
+      </w:r>
+      <w:proofErr w:type="spellStart"/>
+      <w:r>
+        <w:rPr>
+          <w:rFonts w:ascii="Times New Roman" w:hAnsi="Times New Roman" w:cs="Times New Roman"/>
+          <w:sz w:val="24"/>
+        </w:rPr>
+        <w:t>pixel_clock</w:t>
+      </w:r>
+      <w:proofErr w:type="spellEnd"/>
+      <w:r>
+        <w:rPr>
+          <w:rFonts w:ascii="Times New Roman" w:hAnsi="Times New Roman" w:cs="Times New Roman"/>
+          <w:sz w:val="24"/>
+        </w:rPr>
+        <w:t xml:space="preserve"> signal. It will give as outputs horizontal and vertical sync, </w:t>
+      </w:r>
+      <w:proofErr w:type="spellStart"/>
+      <w:r>
+        <w:rPr>
+          <w:rFonts w:ascii="Times New Roman" w:hAnsi="Times New Roman" w:cs="Times New Roman"/>
+          <w:sz w:val="24"/>
+        </w:rPr>
+        <w:t>display_enable</w:t>
+      </w:r>
+      <w:proofErr w:type="spellEnd"/>
+      <w:r>
+        <w:rPr>
+          <w:rFonts w:ascii="Times New Roman" w:hAnsi="Times New Roman" w:cs="Times New Roman"/>
+          <w:sz w:val="24"/>
+        </w:rPr>
+        <w:t xml:space="preserve"> signal and the row and column of the current pixel. Out the these, horizontal and vertical sync will also the outputs of the </w:t>
+      </w:r>
+      <w:proofErr w:type="spellStart"/>
+      <w:r>
+        <w:rPr>
+          <w:rFonts w:ascii="Times New Roman" w:hAnsi="Times New Roman" w:cs="Times New Roman"/>
+          <w:sz w:val="24"/>
+        </w:rPr>
+        <w:t>top_module</w:t>
+      </w:r>
+      <w:proofErr w:type="spellEnd"/>
+      <w:r>
+        <w:rPr>
+          <w:rFonts w:ascii="Times New Roman" w:hAnsi="Times New Roman" w:cs="Times New Roman"/>
+          <w:sz w:val="24"/>
+        </w:rPr>
+        <w:t xml:space="preserve"> component, the rest will the linked as inputs for the </w:t>
+      </w:r>
+      <w:proofErr w:type="spellStart"/>
+      <w:r>
+        <w:rPr>
+          <w:rFonts w:ascii="Times New Roman" w:hAnsi="Times New Roman" w:cs="Times New Roman"/>
+          <w:sz w:val="24"/>
+        </w:rPr>
+        <w:t>image_generator</w:t>
+      </w:r>
+      <w:proofErr w:type="spellEnd"/>
+      <w:r>
+        <w:rPr>
+          <w:rFonts w:ascii="Times New Roman" w:hAnsi="Times New Roman" w:cs="Times New Roman"/>
+          <w:sz w:val="24"/>
+        </w:rPr>
+        <w:t>.</w:t>
+      </w:r>
+    </w:p>
+    <w:p>
+      <w:pPr>
+        <w:ind w:left="360" w:firstLine="720"/>
+        <w:rPr>
+          <w:rFonts w:ascii="Times New Roman" w:hAnsi="Times New Roman" w:cs="Times New Roman"/>
+          <w:sz w:val="24"/>
+        </w:rPr>
+      </w:pPr>
+      <w:r>
+        <w:rPr>
+          <w:rFonts w:ascii="Times New Roman" w:hAnsi="Times New Roman" w:cs="Times New Roman"/>
+          <w:sz w:val="24"/>
+        </w:rPr>
+        <w:t xml:space="preserve">Finally, </w:t>
+      </w:r>
+      <w:proofErr w:type="spellStart"/>
+      <w:r>
+        <w:rPr>
+          <w:rFonts w:ascii="Times New Roman" w:hAnsi="Times New Roman" w:cs="Times New Roman"/>
+          <w:sz w:val="24"/>
+        </w:rPr>
+        <w:t>image_generator</w:t>
+      </w:r>
+      <w:proofErr w:type="spellEnd"/>
+      <w:r>
+        <w:rPr>
+          <w:rFonts w:ascii="Times New Roman" w:hAnsi="Times New Roman" w:cs="Times New Roman"/>
+          <w:sz w:val="24"/>
+        </w:rPr>
+        <w:t xml:space="preserve"> requires as inputs </w:t>
+      </w:r>
+      <w:proofErr w:type="spellStart"/>
+      <w:r>
+        <w:rPr>
+          <w:rFonts w:ascii="Times New Roman" w:hAnsi="Times New Roman" w:cs="Times New Roman"/>
+          <w:sz w:val="24"/>
+        </w:rPr>
+        <w:t>image_number</w:t>
+      </w:r>
+      <w:proofErr w:type="spellEnd"/>
+      <w:r>
+        <w:rPr>
+          <w:rFonts w:ascii="Times New Roman" w:hAnsi="Times New Roman" w:cs="Times New Roman"/>
+          <w:sz w:val="24"/>
+        </w:rPr>
+        <w:t xml:space="preserve">, row, column, x, y, Rin, Gin and Bin and based on their value it will compute the color of the current pixel. The output of this unit will be the 12-bit RGB encoding of the color; it also coincides with the rest of the outputs of </w:t>
+      </w:r>
+      <w:proofErr w:type="spellStart"/>
+      <w:r>
+        <w:rPr>
+          <w:rFonts w:ascii="Times New Roman" w:hAnsi="Times New Roman" w:cs="Times New Roman"/>
+          <w:sz w:val="24"/>
+        </w:rPr>
+        <w:t>top_module</w:t>
+      </w:r>
+      <w:proofErr w:type="spellEnd"/>
+      <w:r>
+        <w:rPr>
+          <w:rFonts w:ascii="Times New Roman" w:hAnsi="Times New Roman" w:cs="Times New Roman"/>
+          <w:sz w:val="24"/>
+        </w:rPr>
+        <w:t>.</w:t>
+      </w:r>
+    </w:p>
+    <w:p>
+      <w:pPr>
+        <w:ind w:left="360" w:firstLine="720"/>
+        <w:rPr>
+          <w:rFonts w:ascii="Times New Roman" w:hAnsi="Times New Roman" w:cs="Times New Roman"/>
+          <w:sz w:val="24"/>
+        </w:rPr>
+      </w:pPr>
+      <w:proofErr w:type="gramStart"/>
+      <w:r>
+        <w:rPr>
+          <w:rFonts w:ascii="Times New Roman" w:hAnsi="Times New Roman" w:cs="Times New Roman"/>
+          <w:sz w:val="24"/>
+        </w:rPr>
+        <w:t>All of</w:t>
+      </w:r>
+      <w:proofErr w:type="gramEnd"/>
+      <w:r>
+        <w:rPr>
+          <w:rFonts w:ascii="Times New Roman" w:hAnsi="Times New Roman" w:cs="Times New Roman"/>
+          <w:sz w:val="24"/>
+        </w:rPr>
+        <w:t xml:space="preserve"> the outputs of the </w:t>
+      </w:r>
+      <w:proofErr w:type="spellStart"/>
+      <w:r>
+        <w:rPr>
+          <w:rFonts w:ascii="Times New Roman" w:hAnsi="Times New Roman" w:cs="Times New Roman"/>
+          <w:sz w:val="24"/>
+        </w:rPr>
+        <w:t>top_module</w:t>
+      </w:r>
+      <w:proofErr w:type="spellEnd"/>
+      <w:r>
+        <w:rPr>
+          <w:rFonts w:ascii="Times New Roman" w:hAnsi="Times New Roman" w:cs="Times New Roman"/>
+          <w:sz w:val="24"/>
+        </w:rPr>
+        <w:t xml:space="preserve"> component will be routed directly to the pins corresponding to the VGA port o</w:t>
+      </w:r>
+      <w:r>
+        <w:rPr>
+          <w:rFonts w:ascii="Times New Roman" w:hAnsi="Times New Roman" w:cs="Times New Roman"/>
+          <w:sz w:val="24"/>
+        </w:rPr>
+        <w:t>n</w:t>
+      </w:r>
+      <w:r>
+        <w:rPr>
+          <w:rFonts w:ascii="Times New Roman" w:hAnsi="Times New Roman" w:cs="Times New Roman"/>
+          <w:sz w:val="24"/>
+        </w:rPr>
+        <w:t xml:space="preserve"> the FPGA board</w:t>
+      </w:r>
+      <w:r>
+        <w:rPr>
+          <w:rFonts w:ascii="Times New Roman" w:hAnsi="Times New Roman" w:cs="Times New Roman"/>
+          <w:sz w:val="24"/>
+        </w:rPr>
+        <w:t xml:space="preserve">. Out of the inputs, </w:t>
+      </w:r>
+      <w:proofErr w:type="spellStart"/>
+      <w:r>
+        <w:rPr>
+          <w:rFonts w:ascii="Times New Roman" w:hAnsi="Times New Roman" w:cs="Times New Roman"/>
+          <w:sz w:val="24"/>
+        </w:rPr>
+        <w:t>fpga_clock</w:t>
+      </w:r>
+      <w:proofErr w:type="spellEnd"/>
+      <w:r>
+        <w:rPr>
+          <w:rFonts w:ascii="Times New Roman" w:hAnsi="Times New Roman" w:cs="Times New Roman"/>
+          <w:sz w:val="24"/>
+        </w:rPr>
+        <w:t xml:space="preserve"> is an internal signal of the board. The rest are buttons.</w:t>
+      </w:r>
       <w:bookmarkStart w:id="16" w:name="_GoBack"/>
       <w:bookmarkEnd w:id="16"/>
-    </w:p>
-    <w:p>
-      <w:pPr>
-        <w:rPr>
-          <w:rFonts w:ascii="Times New Roman" w:hAnsi="Times New Roman" w:cs="Times New Roman"/>
-          <w:sz w:val="24"/>
-        </w:rPr>
-      </w:pPr>
-    </w:p>
-    <w:p>
-      <w:pPr>
-        <w:ind w:left="360" w:firstLine="720"/>
-        <w:rPr>
-          <w:rFonts w:ascii="Times New Roman" w:hAnsi="Times New Roman" w:cs="Times New Roman"/>
-          <w:sz w:val="24"/>
-        </w:rPr>
-      </w:pPr>
     </w:p>
     <w:p>
       <w:pPr>
@@ -10294,6 +11334,7 @@
           <w:rFonts w:ascii="Times New Roman" w:hAnsi="Times New Roman" w:cs="Times New Roman"/>
           <w:sz w:val="24"/>
         </w:rPr>
+        <w:lastRenderedPageBreak/>
         <w:t xml:space="preserve"> The images can be moved within the bounds of the display using four more buttons: button</w:t>
       </w:r>
       <w:r>
@@ -10330,7 +11371,6 @@
       </w:pPr>
       <w:bookmarkStart w:id="19" w:name="_Toc9366125"/>
       <w:r>
-        <w:lastRenderedPageBreak/>
         <w:t xml:space="preserve">Further </w:t>
       </w:r>
       <w:r>
@@ -12468,7 +13508,7 @@
 </file>
 
 <file path=customXml/itemProps1.xml><?xml version="1.0" encoding="utf-8"?>
-<ds:datastoreItem xmlns:ds="http://schemas.openxmlformats.org/officeDocument/2006/customXml" ds:itemID="{74F417DE-0FEE-4585-9332-5D80CA264983}">
+<ds:datastoreItem xmlns:ds="http://schemas.openxmlformats.org/officeDocument/2006/customXml" ds:itemID="{E3EC3A45-E207-461A-9999-5411F83D6DE5}">
   <ds:schemaRefs>
     <ds:schemaRef ds:uri="http://schemas.openxmlformats.org/officeDocument/2006/bibliography"/>
   </ds:schemaRefs>

--- a/VGA_Controller_Documentation.docx
+++ b/VGA_Controller_Documentation.docx
@@ -9295,11 +9295,20 @@
           <w:sz w:val="24"/>
         </w:rPr>
       </w:pPr>
-      <w:r>
-        <w:rPr>
-          <w:rFonts w:ascii="Times New Roman" w:hAnsi="Times New Roman" w:cs="Times New Roman"/>
-          <w:sz w:val="24"/>
-        </w:rPr>
+    </w:p>
+    <w:p>
+      <w:pPr>
+        <w:rPr>
+          <w:rFonts w:ascii="Times New Roman" w:hAnsi="Times New Roman" w:cs="Times New Roman"/>
+          <w:sz w:val="24"/>
+        </w:rPr>
+      </w:pPr>
+      <w:r>
+        <w:rPr>
+          <w:rFonts w:ascii="Times New Roman" w:hAnsi="Times New Roman" w:cs="Times New Roman"/>
+          <w:sz w:val="24"/>
+        </w:rPr>
+        <w:lastRenderedPageBreak/>
         <w:t>Generic parameters:</w:t>
       </w:r>
       <w:r>
@@ -9322,7 +9331,6 @@
           <w:rFonts w:ascii="Times New Roman" w:hAnsi="Times New Roman" w:cs="Times New Roman"/>
           <w:sz w:val="24"/>
         </w:rPr>
-        <w:lastRenderedPageBreak/>
         <w:t>Inputs and Outputs:</w:t>
       </w:r>
     </w:p>
@@ -9840,6 +9848,811 @@
     </w:p>
     <w:p>
       <w:pPr>
+        <w:rPr>
+          <w:rFonts w:ascii="Times New Roman" w:hAnsi="Times New Roman" w:cs="Times New Roman"/>
+          <w:sz w:val="24"/>
+        </w:rPr>
+      </w:pPr>
+      <w:r>
+        <w:rPr>
+          <w:rFonts w:ascii="Times New Roman" w:hAnsi="Times New Roman" w:cs="Times New Roman"/>
+          <w:sz w:val="24"/>
+        </w:rPr>
+        <w:lastRenderedPageBreak/>
+        <w:t xml:space="preserve">Inputs and Outputs: </w:t>
+      </w:r>
+    </w:p>
+    <w:p>
+      <w:pPr>
+        <w:pStyle w:val="ListParagraph"/>
+        <w:numPr>
+          <w:ilvl w:val="0"/>
+          <w:numId w:val="6"/>
+        </w:numPr>
+        <w:rPr>
+          <w:rFonts w:ascii="Times New Roman" w:hAnsi="Times New Roman" w:cs="Times New Roman"/>
+          <w:sz w:val="24"/>
+        </w:rPr>
+      </w:pPr>
+      <w:r>
+        <w:rPr>
+          <w:rFonts w:ascii="Times New Roman" w:hAnsi="Times New Roman" w:cs="Times New Roman"/>
+          <w:sz w:val="24"/>
+        </w:rPr>
+        <w:t>Pixel_clock: std_logic input, clock signal of the unit</w:t>
+      </w:r>
+    </w:p>
+    <w:p>
+      <w:pPr>
+        <w:pStyle w:val="ListParagraph"/>
+        <w:numPr>
+          <w:ilvl w:val="0"/>
+          <w:numId w:val="6"/>
+        </w:numPr>
+        <w:rPr>
+          <w:rFonts w:ascii="Times New Roman" w:hAnsi="Times New Roman" w:cs="Times New Roman"/>
+          <w:sz w:val="24"/>
+        </w:rPr>
+      </w:pPr>
+      <w:r>
+        <w:rPr>
+          <w:rFonts w:ascii="Times New Roman" w:hAnsi="Times New Roman" w:cs="Times New Roman"/>
+          <w:sz w:val="24"/>
+        </w:rPr>
+        <w:t>H_sync: std_logic output, horizontal sync</w:t>
+      </w:r>
+    </w:p>
+    <w:p>
+      <w:pPr>
+        <w:pStyle w:val="ListParagraph"/>
+        <w:numPr>
+          <w:ilvl w:val="0"/>
+          <w:numId w:val="6"/>
+        </w:numPr>
+        <w:rPr>
+          <w:rFonts w:ascii="Times New Roman" w:hAnsi="Times New Roman" w:cs="Times New Roman"/>
+          <w:sz w:val="24"/>
+        </w:rPr>
+      </w:pPr>
+      <w:r>
+        <w:rPr>
+          <w:rFonts w:ascii="Times New Roman" w:hAnsi="Times New Roman" w:cs="Times New Roman"/>
+          <w:sz w:val="24"/>
+        </w:rPr>
+        <w:t>V_sync: std_logic output, vertical sync</w:t>
+      </w:r>
+    </w:p>
+    <w:p>
+      <w:pPr>
+        <w:pStyle w:val="ListParagraph"/>
+        <w:numPr>
+          <w:ilvl w:val="0"/>
+          <w:numId w:val="6"/>
+        </w:numPr>
+        <w:rPr>
+          <w:rFonts w:ascii="Times New Roman" w:hAnsi="Times New Roman" w:cs="Times New Roman"/>
+          <w:sz w:val="24"/>
+        </w:rPr>
+      </w:pPr>
+      <w:r>
+        <w:rPr>
+          <w:rFonts w:ascii="Times New Roman" w:hAnsi="Times New Roman" w:cs="Times New Roman"/>
+          <w:sz w:val="24"/>
+        </w:rPr>
+        <w:t>Display_enable: std_logic output</w:t>
+      </w:r>
+    </w:p>
+    <w:p>
+      <w:pPr>
+        <w:pStyle w:val="ListParagraph"/>
+        <w:numPr>
+          <w:ilvl w:val="0"/>
+          <w:numId w:val="6"/>
+        </w:numPr>
+        <w:rPr>
+          <w:rFonts w:ascii="Times New Roman" w:hAnsi="Times New Roman" w:cs="Times New Roman"/>
+          <w:sz w:val="24"/>
+        </w:rPr>
+      </w:pPr>
+      <w:r>
+        <w:rPr>
+          <w:rFonts w:ascii="Times New Roman" w:hAnsi="Times New Roman" w:cs="Times New Roman"/>
+          <w:sz w:val="24"/>
+        </w:rPr>
+        <w:t>Row: integer output, y-coordinate of the pixel that should be drawn during the current clock cycle</w:t>
+      </w:r>
+    </w:p>
+    <w:p>
+      <w:pPr>
+        <w:pStyle w:val="ListParagraph"/>
+        <w:numPr>
+          <w:ilvl w:val="0"/>
+          <w:numId w:val="6"/>
+        </w:numPr>
+        <w:rPr>
+          <w:rFonts w:ascii="Times New Roman" w:hAnsi="Times New Roman" w:cs="Times New Roman"/>
+          <w:sz w:val="24"/>
+        </w:rPr>
+      </w:pPr>
+      <w:r>
+        <w:rPr>
+          <w:rFonts w:ascii="Times New Roman" w:hAnsi="Times New Roman" w:cs="Times New Roman"/>
+          <w:sz w:val="24"/>
+        </w:rPr>
+        <w:t xml:space="preserve">Column: </w:t>
+      </w:r>
+      <w:r>
+        <w:rPr>
+          <w:rFonts w:ascii="Times New Roman" w:hAnsi="Times New Roman" w:cs="Times New Roman"/>
+          <w:sz w:val="24"/>
+        </w:rPr>
+        <w:t>integer</w:t>
+      </w:r>
+      <w:r>
+        <w:rPr>
+          <w:rFonts w:ascii="Times New Roman" w:hAnsi="Times New Roman" w:cs="Times New Roman"/>
+          <w:sz w:val="24"/>
+        </w:rPr>
+        <w:t xml:space="preserve"> output, x-coordinate of the pixel that should be </w:t>
+      </w:r>
+      <w:r>
+        <w:rPr>
+          <w:rFonts w:ascii="Times New Roman" w:hAnsi="Times New Roman" w:cs="Times New Roman"/>
+          <w:sz w:val="24"/>
+        </w:rPr>
+        <w:t>drawn</w:t>
+      </w:r>
+      <w:r>
+        <w:rPr>
+          <w:rFonts w:ascii="Times New Roman" w:hAnsi="Times New Roman" w:cs="Times New Roman"/>
+          <w:sz w:val="24"/>
+        </w:rPr>
+        <w:t xml:space="preserve"> during the current clock cycle</w:t>
+      </w:r>
+    </w:p>
+    <w:p>
+      <w:pPr>
+        <w:rPr>
+          <w:rFonts w:ascii="Times New Roman" w:hAnsi="Times New Roman" w:cs="Times New Roman"/>
+          <w:sz w:val="24"/>
+        </w:rPr>
+      </w:pPr>
+      <w:r>
+        <w:rPr>
+          <w:rFonts w:ascii="Times New Roman" w:hAnsi="Times New Roman" w:cs="Times New Roman"/>
+          <w:sz w:val="24"/>
+          <w:u w:val="single"/>
+        </w:rPr>
+        <w:t>Note:</w:t>
+      </w:r>
+      <w:r>
+        <w:rPr>
+          <w:rFonts w:ascii="Times New Roman" w:hAnsi="Times New Roman" w:cs="Times New Roman"/>
+          <w:sz w:val="24"/>
+        </w:rPr>
+        <w:t xml:space="preserve"> The names written in blue on the schematic </w:t>
+      </w:r>
+      <w:r>
+        <w:rPr>
+          <w:rFonts w:ascii="Times New Roman" w:hAnsi="Times New Roman" w:cs="Times New Roman"/>
+          <w:sz w:val="24"/>
+        </w:rPr>
+        <w:t xml:space="preserve">represent constants, and therefore the corresponding busses should also have </w:t>
+      </w:r>
+      <w:r>
+        <w:rPr>
+          <w:rFonts w:ascii="Times New Roman" w:hAnsi="Times New Roman" w:cs="Times New Roman"/>
+          <w:sz w:val="24"/>
+        </w:rPr>
+        <w:t>constant</w:t>
+      </w:r>
+      <w:r>
+        <w:rPr>
+          <w:rFonts w:ascii="Times New Roman" w:hAnsi="Times New Roman" w:cs="Times New Roman"/>
+          <w:sz w:val="24"/>
+        </w:rPr>
+        <w:t xml:space="preserve"> value. This is achieved </w:t>
+      </w:r>
+      <w:r>
+        <w:rPr>
+          <w:rFonts w:ascii="Times New Roman" w:hAnsi="Times New Roman" w:cs="Times New Roman"/>
+          <w:sz w:val="24"/>
+        </w:rPr>
+        <w:t>by</w:t>
+      </w:r>
+      <w:r>
+        <w:rPr>
+          <w:rFonts w:ascii="Times New Roman" w:hAnsi="Times New Roman" w:cs="Times New Roman"/>
+          <w:sz w:val="24"/>
+        </w:rPr>
+        <w:t xml:space="preserve"> connecting all the </w:t>
+      </w:r>
+      <w:r>
+        <w:rPr>
+          <w:rFonts w:ascii="Times New Roman" w:hAnsi="Times New Roman" w:cs="Times New Roman"/>
+          <w:sz w:val="24"/>
+        </w:rPr>
+        <w:t>wires</w:t>
+      </w:r>
+      <w:r>
+        <w:rPr>
+          <w:rFonts w:ascii="Times New Roman" w:hAnsi="Times New Roman" w:cs="Times New Roman"/>
+          <w:sz w:val="24"/>
+        </w:rPr>
+        <w:t xml:space="preserve"> of the bus to either the </w:t>
+      </w:r>
+      <w:r>
+        <w:rPr>
+          <w:rFonts w:ascii="Times New Roman" w:hAnsi="Times New Roman" w:cs="Times New Roman"/>
+          <w:sz w:val="24"/>
+        </w:rPr>
+        <w:t>ground</w:t>
+      </w:r>
+      <w:r>
+        <w:rPr>
+          <w:rFonts w:ascii="Times New Roman" w:hAnsi="Times New Roman" w:cs="Times New Roman"/>
+          <w:sz w:val="24"/>
+        </w:rPr>
+        <w:t xml:space="preserve"> or the current source. No extra memory is needed for this.</w:t>
+      </w:r>
+    </w:p>
+    <w:p>
+      <w:pPr>
+        <w:ind w:firstLine="720"/>
+        <w:rPr>
+          <w:rFonts w:ascii="Times New Roman" w:hAnsi="Times New Roman" w:cs="Times New Roman"/>
+          <w:sz w:val="24"/>
+        </w:rPr>
+      </w:pPr>
+      <w:r>
+        <w:rPr>
+          <w:rFonts w:ascii="Times New Roman" w:hAnsi="Times New Roman" w:cs="Times New Roman"/>
+          <w:noProof/>
+          <w:sz w:val="24"/>
+        </w:rPr>
+        <w:drawing>
+          <wp:anchor distT="0" distB="0" distL="114300" distR="114300" simplePos="0" relativeHeight="251681280" behindDoc="0" locked="0" layoutInCell="1" allowOverlap="1" wp14:anchorId="501D8360" wp14:editId="5A49A265">
+            <wp:simplePos x="0" y="0"/>
+            <wp:positionH relativeFrom="column">
+              <wp:posOffset>569742</wp:posOffset>
+            </wp:positionH>
+            <wp:positionV relativeFrom="paragraph">
+              <wp:posOffset>1036125</wp:posOffset>
+            </wp:positionV>
+            <wp:extent cx="3810000" cy="4067175"/>
+            <wp:effectExtent l="0" t="0" r="0" b="9525"/>
+            <wp:wrapTopAndBottom/>
+            <wp:docPr id="21" name="Picture 21" descr="A close up of a map&#10;&#10;Description automatically generated"/>
+            <wp:cNvGraphicFramePr>
+              <a:graphicFrameLocks xmlns:a="http://schemas.openxmlformats.org/drawingml/2006/main" noChangeAspect="1"/>
+            </wp:cNvGraphicFramePr>
+            <a:graphic xmlns:a="http://schemas.openxmlformats.org/drawingml/2006/main">
+              <a:graphicData uri="http://schemas.openxmlformats.org/drawingml/2006/picture">
+                <pic:pic xmlns:pic="http://schemas.openxmlformats.org/drawingml/2006/picture">
+                  <pic:nvPicPr>
+                    <pic:cNvPr id="21" name="HS.png"/>
+                    <pic:cNvPicPr/>
+                  </pic:nvPicPr>
+                  <pic:blipFill>
+                    <a:blip r:embed="rId27">
+                      <a:extLst>
+                        <a:ext uri="{28A0092B-C50C-407E-A947-70E740481C1C}">
+                          <a14:useLocalDpi xmlns:a14="http://schemas.microsoft.com/office/drawing/2010/main" val="0"/>
+                        </a:ext>
+                      </a:extLst>
+                    </a:blip>
+                    <a:stretch>
+                      <a:fillRect/>
+                    </a:stretch>
+                  </pic:blipFill>
+                  <pic:spPr>
+                    <a:xfrm>
+                      <a:off x="0" y="0"/>
+                      <a:ext cx="3810000" cy="4067175"/>
+                    </a:xfrm>
+                    <a:prstGeom prst="rect">
+                      <a:avLst/>
+                    </a:prstGeom>
+                  </pic:spPr>
+                </pic:pic>
+              </a:graphicData>
+            </a:graphic>
+          </wp:anchor>
+        </w:drawing>
+      </w:r>
+      <w:r>
+        <w:rPr>
+          <w:rFonts w:ascii="Times New Roman" w:hAnsi="Times New Roman" w:cs="Times New Roman"/>
+          <w:sz w:val="24"/>
+        </w:rPr>
+        <w:t xml:space="preserve">In order to understand the way this component functions we firs need to understand the timing constraints of a VGA. </w:t>
+      </w:r>
+      <w:r>
+        <w:rPr>
+          <w:rFonts w:ascii="Times New Roman" w:hAnsi="Times New Roman" w:cs="Times New Roman"/>
+          <w:sz w:val="24"/>
+        </w:rPr>
+        <w:t xml:space="preserve">This topic was also discussed in the second part of this documentation. </w:t>
+      </w:r>
+      <w:r>
+        <w:rPr>
+          <w:rFonts w:ascii="Times New Roman" w:hAnsi="Times New Roman" w:cs="Times New Roman"/>
+          <w:sz w:val="24"/>
+        </w:rPr>
+        <w:t xml:space="preserve">The following graphic shows how the </w:t>
+      </w:r>
+      <w:r>
+        <w:rPr>
+          <w:rFonts w:ascii="Times New Roman" w:hAnsi="Times New Roman" w:cs="Times New Roman"/>
+          <w:sz w:val="24"/>
+        </w:rPr>
+        <w:t>horizontal</w:t>
+      </w:r>
+      <w:r>
+        <w:rPr>
+          <w:rFonts w:ascii="Times New Roman" w:hAnsi="Times New Roman" w:cs="Times New Roman"/>
+          <w:sz w:val="24"/>
+        </w:rPr>
+        <w:t xml:space="preserve"> sync waveform should look like. It also shows in parallel what is the exact behavior of the cathode-ray during a total period of the horizontal sync signal. The source of the graphic is </w:t>
+      </w:r>
+      <w:r>
+        <w:rPr>
+          <w:rFonts w:ascii="Times New Roman" w:hAnsi="Times New Roman" w:cs="Times New Roman"/>
+          <w:sz w:val="24"/>
+        </w:rPr>
+        <w:t>the</w:t>
+      </w:r>
+      <w:r>
+        <w:rPr>
+          <w:rFonts w:ascii="Times New Roman" w:hAnsi="Times New Roman" w:cs="Times New Roman"/>
+          <w:sz w:val="24"/>
+        </w:rPr>
+        <w:t xml:space="preserve"> reference manual of the NEXYS 4 DDR FPGA board.</w:t>
+      </w:r>
+    </w:p>
+    <w:p>
+      <w:pPr>
+        <w:ind w:firstLine="720"/>
+        <w:rPr>
+          <w:rFonts w:ascii="Times New Roman" w:hAnsi="Times New Roman" w:cs="Times New Roman"/>
+          <w:sz w:val="24"/>
+        </w:rPr>
+      </w:pPr>
+    </w:p>
+    <w:p>
+      <w:pPr>
+        <w:ind w:firstLine="720"/>
+        <w:rPr>
+          <w:rFonts w:ascii="Times New Roman" w:hAnsi="Times New Roman" w:cs="Times New Roman"/>
+          <w:sz w:val="24"/>
+        </w:rPr>
+      </w:pPr>
+      <w:r>
+        <w:rPr>
+          <w:rFonts w:ascii="Times New Roman" w:hAnsi="Times New Roman" w:cs="Times New Roman"/>
+          <w:sz w:val="24"/>
+        </w:rPr>
+        <w:t xml:space="preserve">We will use a counter to keep track of </w:t>
+      </w:r>
+      <w:r>
+        <w:rPr>
+          <w:rFonts w:ascii="Times New Roman" w:hAnsi="Times New Roman" w:cs="Times New Roman"/>
+          <w:sz w:val="24"/>
+        </w:rPr>
+        <w:t xml:space="preserve">how many pixel_clock impulses have past since the horizontal sync signal has started a new period. The output of this counter (which is </w:t>
+      </w:r>
+      <w:r>
+        <w:rPr>
+          <w:rFonts w:ascii="Times New Roman" w:hAnsi="Times New Roman" w:cs="Times New Roman"/>
+          <w:sz w:val="24"/>
+        </w:rPr>
+        <w:lastRenderedPageBreak/>
+        <w:t xml:space="preserve">a counter_for_integers component) will be called h_count. An important observation is that if we consider the display time to be the beginning of the total period for horizontal sync then the output of the counter will also be equal to the </w:t>
+      </w:r>
+      <w:r>
+        <w:rPr>
+          <w:rFonts w:ascii="Times New Roman" w:hAnsi="Times New Roman" w:cs="Times New Roman"/>
+          <w:sz w:val="24"/>
+        </w:rPr>
+        <w:t>column</w:t>
+      </w:r>
+      <w:r>
+        <w:rPr>
+          <w:rFonts w:ascii="Times New Roman" w:hAnsi="Times New Roman" w:cs="Times New Roman"/>
+          <w:sz w:val="24"/>
+        </w:rPr>
+        <w:t xml:space="preserve"> number of the pixel that should be displayed in the current pixel_clock cycle. However, this is only valid for the display time period, then the cathode-ray is actively influencing the phosphor </w:t>
+      </w:r>
+      <w:r>
+        <w:rPr>
+          <w:rFonts w:ascii="Times New Roman" w:hAnsi="Times New Roman" w:cs="Times New Roman"/>
+          <w:sz w:val="24"/>
+        </w:rPr>
+        <w:t>coat</w:t>
+      </w:r>
+      <w:r>
+        <w:rPr>
+          <w:rFonts w:ascii="Times New Roman" w:hAnsi="Times New Roman" w:cs="Times New Roman"/>
+          <w:sz w:val="24"/>
+        </w:rPr>
+        <w:t xml:space="preserve"> of the display (or when the liquid-</w:t>
+      </w:r>
+      <w:r>
+        <w:rPr>
+          <w:rFonts w:ascii="Times New Roman" w:hAnsi="Times New Roman" w:cs="Times New Roman"/>
+          <w:sz w:val="24"/>
+        </w:rPr>
+        <w:t>crystal</w:t>
+      </w:r>
+      <w:r>
+        <w:rPr>
+          <w:rFonts w:ascii="Times New Roman" w:hAnsi="Times New Roman" w:cs="Times New Roman"/>
+          <w:sz w:val="24"/>
+        </w:rPr>
+        <w:t xml:space="preserve"> light permittivity is changed for LCD displays). </w:t>
+      </w:r>
+      <w:r>
+        <w:rPr>
+          <w:rFonts w:ascii="Times New Roman" w:hAnsi="Times New Roman" w:cs="Times New Roman"/>
+          <w:sz w:val="24"/>
+        </w:rPr>
+        <w:t>So,</w:t>
+      </w:r>
+      <w:r>
+        <w:rPr>
+          <w:rFonts w:ascii="Times New Roman" w:hAnsi="Times New Roman" w:cs="Times New Roman"/>
+          <w:sz w:val="24"/>
+        </w:rPr>
+        <w:t xml:space="preserve"> we will use a flip flop with clock enable to store the value of </w:t>
+      </w:r>
+      <w:r>
+        <w:rPr>
+          <w:rFonts w:ascii="Times New Roman" w:hAnsi="Times New Roman" w:cs="Times New Roman"/>
+          <w:sz w:val="24"/>
+        </w:rPr>
+        <w:t xml:space="preserve">the column </w:t>
+      </w:r>
+      <w:r>
+        <w:rPr>
+          <w:rFonts w:ascii="Times New Roman" w:hAnsi="Times New Roman" w:cs="Times New Roman"/>
+          <w:sz w:val="24"/>
+        </w:rPr>
+        <w:t>(integer_bist_d_ce)</w:t>
+      </w:r>
+      <w:r>
+        <w:rPr>
+          <w:rFonts w:ascii="Times New Roman" w:hAnsi="Times New Roman" w:cs="Times New Roman"/>
+          <w:sz w:val="24"/>
+        </w:rPr>
+        <w:t xml:space="preserve">. We can only store the value if h_count is smaller than h_display (a constant that has the value 640 – the number of </w:t>
+      </w:r>
+      <w:r>
+        <w:rPr>
+          <w:rFonts w:ascii="Times New Roman" w:hAnsi="Times New Roman" w:cs="Times New Roman"/>
+          <w:sz w:val="24"/>
+        </w:rPr>
+        <w:t>pixels</w:t>
+      </w:r>
+      <w:r>
+        <w:rPr>
+          <w:rFonts w:ascii="Times New Roman" w:hAnsi="Times New Roman" w:cs="Times New Roman"/>
+          <w:sz w:val="24"/>
+        </w:rPr>
+        <w:t xml:space="preserve"> in a row of the screen). This condition will be checked with a comparator (comp_integers_lower) whose output, column_enable, will be linked as clock enable of the flip flop for the columns. </w:t>
+      </w:r>
+    </w:p>
+    <w:p>
+      <w:pPr>
+        <w:ind w:firstLine="720"/>
+        <w:rPr>
+          <w:rFonts w:ascii="Times New Roman" w:hAnsi="Times New Roman" w:cs="Times New Roman"/>
+          <w:sz w:val="24"/>
+        </w:rPr>
+      </w:pPr>
+      <w:r>
+        <w:rPr>
+          <w:rFonts w:ascii="Times New Roman" w:hAnsi="Times New Roman" w:cs="Times New Roman"/>
+          <w:sz w:val="24"/>
+        </w:rPr>
+        <w:t>Using the value of h_count we can also deter</w:t>
+      </w:r>
+      <w:r>
+        <w:rPr>
+          <w:rFonts w:ascii="Times New Roman" w:hAnsi="Times New Roman" w:cs="Times New Roman"/>
+          <w:sz w:val="24"/>
+        </w:rPr>
+        <w:t>mine the value of the h_sync output. TO do that there are two mode constants defined:</w:t>
+      </w:r>
+    </w:p>
+    <w:p>
+      <w:pPr>
+        <w:ind w:firstLine="720"/>
+        <w:jc w:val="center"/>
+        <w:rPr>
+          <w:rFonts w:ascii="Times New Roman" w:hAnsi="Times New Roman" w:cs="Times New Roman"/>
+          <w:sz w:val="24"/>
+        </w:rPr>
+      </w:pPr>
+      <w:r>
+        <w:rPr>
+          <w:rFonts w:ascii="Times New Roman" w:hAnsi="Times New Roman" w:cs="Times New Roman"/>
+          <w:sz w:val="24"/>
+        </w:rPr>
+        <w:t>H_first_part = h_display + h_front_po</w:t>
+      </w:r>
+      <w:r>
+        <w:rPr>
+          <w:rFonts w:ascii="Times New Roman" w:hAnsi="Times New Roman" w:cs="Times New Roman"/>
+          <w:sz w:val="24"/>
+        </w:rPr>
+        <w:t>r</w:t>
+      </w:r>
+      <w:r>
+        <w:rPr>
+          <w:rFonts w:ascii="Times New Roman" w:hAnsi="Times New Roman" w:cs="Times New Roman"/>
+          <w:sz w:val="24"/>
+        </w:rPr>
+        <w:t>ch</w:t>
+      </w:r>
+    </w:p>
+    <w:p>
+      <w:pPr>
+        <w:ind w:firstLine="720"/>
+        <w:jc w:val="center"/>
+        <w:rPr>
+          <w:rFonts w:ascii="Times New Roman" w:hAnsi="Times New Roman" w:cs="Times New Roman"/>
+          <w:sz w:val="24"/>
+        </w:rPr>
+      </w:pPr>
+      <w:r>
+        <w:rPr>
+          <w:rFonts w:ascii="Times New Roman" w:hAnsi="Times New Roman" w:cs="Times New Roman"/>
+          <w:sz w:val="24"/>
+        </w:rPr>
+        <w:t>H_last_part = h_display + h_front_porch + h_sync_pulse</w:t>
+      </w:r>
+    </w:p>
+    <w:p>
+      <w:pPr>
+        <w:ind w:firstLine="720"/>
+        <w:rPr>
+          <w:rFonts w:ascii="Times New Roman" w:hAnsi="Times New Roman" w:cs="Times New Roman"/>
+          <w:sz w:val="24"/>
+        </w:rPr>
+      </w:pPr>
+      <w:r>
+        <w:rPr>
+          <w:rFonts w:ascii="Times New Roman" w:hAnsi="Times New Roman" w:cs="Times New Roman"/>
+          <w:sz w:val="24"/>
+        </w:rPr>
+        <w:t>If h_count is lower that h_first_part or if it is higher than h_last_</w:t>
+      </w:r>
+      <w:r>
+        <w:rPr>
+          <w:rFonts w:ascii="Times New Roman" w:hAnsi="Times New Roman" w:cs="Times New Roman"/>
+          <w:sz w:val="24"/>
+        </w:rPr>
+        <w:t>part,</w:t>
+      </w:r>
+      <w:r>
+        <w:rPr>
+          <w:rFonts w:ascii="Times New Roman" w:hAnsi="Times New Roman" w:cs="Times New Roman"/>
+          <w:sz w:val="24"/>
+        </w:rPr>
+        <w:t xml:space="preserve"> then h_sync should be ‘1’. Otherwise it should be ‘0’. With other words, h_sync is ‘0’ only during the syncing period. We can </w:t>
+      </w:r>
+      <w:r>
+        <w:rPr>
+          <w:rFonts w:ascii="Times New Roman" w:hAnsi="Times New Roman" w:cs="Times New Roman"/>
+          <w:sz w:val="24"/>
+        </w:rPr>
+        <w:t>notice</w:t>
+      </w:r>
+      <w:r>
+        <w:rPr>
+          <w:rFonts w:ascii="Times New Roman" w:hAnsi="Times New Roman" w:cs="Times New Roman"/>
+          <w:sz w:val="24"/>
+        </w:rPr>
+        <w:t xml:space="preserve"> that the second condition is equivalent to h_last_part being lower than h_count and for both we can use the comp_integers_lower module. If either one of these conditions is satisfied then h_sync will be active, otherwise it is inactive. This translates into an or-gate at the level of hardware components. The output of this gate will be h_sync_input</w:t>
+      </w:r>
+      <w:r>
+        <w:rPr>
+          <w:rFonts w:ascii="Times New Roman" w:hAnsi="Times New Roman" w:cs="Times New Roman"/>
+          <w:sz w:val="24"/>
+        </w:rPr>
+        <w:t xml:space="preserve"> and it will represent the input of a flip flop that store the value of h_sync.</w:t>
+      </w:r>
+    </w:p>
+    <w:p>
+      <w:pPr>
+        <w:ind w:firstLine="720"/>
+        <w:rPr>
+          <w:rFonts w:ascii="Times New Roman" w:hAnsi="Times New Roman" w:cs="Times New Roman"/>
+          <w:sz w:val="24"/>
+        </w:rPr>
+      </w:pPr>
+      <w:r>
+        <w:rPr>
+          <w:rFonts w:ascii="Times New Roman" w:hAnsi="Times New Roman" w:cs="Times New Roman"/>
+          <w:sz w:val="24"/>
+        </w:rPr>
+        <w:t xml:space="preserve">For vertical sync signal the logic is similar, only that instead of pixel_clock cycles we will count rows of the screen. The moment when h_sync switches from ‘1’ to ‘0’ indicates the moment a row of the screen is finished so the counter for the vertical sync should be incremented. Since this counter works on the rising edge of the clock </w:t>
+      </w:r>
+      <w:r>
+        <w:rPr>
+          <w:rFonts w:ascii="Times New Roman" w:hAnsi="Times New Roman" w:cs="Times New Roman"/>
+          <w:sz w:val="24"/>
+        </w:rPr>
+        <w:t>pulse,</w:t>
+      </w:r>
+      <w:r>
+        <w:rPr>
+          <w:rFonts w:ascii="Times New Roman" w:hAnsi="Times New Roman" w:cs="Times New Roman"/>
+          <w:sz w:val="24"/>
+        </w:rPr>
+        <w:t xml:space="preserve"> we will consider an intermediary signal that is always the opposite of h_sync (h_sync is negated with the use of an inverter) as the clock signal of the counter. </w:t>
+      </w:r>
+      <w:r>
+        <w:rPr>
+          <w:rFonts w:ascii="Times New Roman" w:hAnsi="Times New Roman" w:cs="Times New Roman"/>
+          <w:sz w:val="24"/>
+        </w:rPr>
+        <w:t>To ensure that the entire project</w:t>
+      </w:r>
+      <w:r>
+        <w:rPr>
+          <w:rFonts w:ascii="Times New Roman" w:hAnsi="Times New Roman" w:cs="Times New Roman"/>
+          <w:sz w:val="24"/>
+        </w:rPr>
+        <w:tab/>
+        <w:t xml:space="preserve">is synchronized </w:t>
+      </w:r>
+      <w:r>
+        <w:rPr>
+          <w:rFonts w:ascii="Times New Roman" w:hAnsi="Times New Roman" w:cs="Times New Roman"/>
+          <w:sz w:val="24"/>
+        </w:rPr>
+        <w:t>we will</w:t>
+      </w:r>
+      <w:r>
+        <w:rPr>
+          <w:rFonts w:ascii="Times New Roman" w:hAnsi="Times New Roman" w:cs="Times New Roman"/>
+          <w:sz w:val="24"/>
+        </w:rPr>
+        <w:t xml:space="preserve"> for pass this signal </w:t>
+      </w:r>
+      <w:r>
+        <w:rPr>
+          <w:rFonts w:ascii="Times New Roman" w:hAnsi="Times New Roman" w:cs="Times New Roman"/>
+          <w:sz w:val="24"/>
+        </w:rPr>
+        <w:t>through</w:t>
+      </w:r>
+      <w:r>
+        <w:rPr>
+          <w:rFonts w:ascii="Times New Roman" w:hAnsi="Times New Roman" w:cs="Times New Roman"/>
+          <w:sz w:val="24"/>
+        </w:rPr>
+        <w:t xml:space="preserve"> </w:t>
+      </w:r>
+      <w:r>
+        <w:rPr>
+          <w:rFonts w:ascii="Times New Roman" w:hAnsi="Times New Roman" w:cs="Times New Roman"/>
+          <w:sz w:val="24"/>
+        </w:rPr>
+        <w:t>a</w:t>
+      </w:r>
+      <w:r>
+        <w:rPr>
+          <w:rFonts w:ascii="Times New Roman" w:hAnsi="Times New Roman" w:cs="Times New Roman"/>
+          <w:sz w:val="24"/>
+        </w:rPr>
+        <w:t xml:space="preserve"> flip flop before it is </w:t>
+      </w:r>
+      <w:r>
+        <w:rPr>
+          <w:rFonts w:ascii="Times New Roman" w:hAnsi="Times New Roman" w:cs="Times New Roman"/>
+          <w:sz w:val="24"/>
+        </w:rPr>
+        <w:t>connected</w:t>
+      </w:r>
+      <w:r>
+        <w:rPr>
+          <w:rFonts w:ascii="Times New Roman" w:hAnsi="Times New Roman" w:cs="Times New Roman"/>
+          <w:sz w:val="24"/>
+        </w:rPr>
+        <w:t xml:space="preserve"> to the vertical sync counter. </w:t>
+      </w:r>
+      <w:r>
+        <w:rPr>
+          <w:rFonts w:ascii="Times New Roman" w:hAnsi="Times New Roman" w:cs="Times New Roman"/>
+          <w:sz w:val="24"/>
+        </w:rPr>
+        <w:t>The output of the counter will be called v_count. It is also equal to the number of the current row if it is lower than v_display. We will store the value of the row into a flip flop with clock enable. The condition under which we load data into this flip flop will also be computed by means of a comparator</w:t>
+      </w:r>
+      <w:r>
+        <w:rPr>
+          <w:rFonts w:ascii="Times New Roman" w:hAnsi="Times New Roman" w:cs="Times New Roman"/>
+          <w:sz w:val="24"/>
+        </w:rPr>
+        <w:t xml:space="preserve"> whose output will be called row_enable</w:t>
+      </w:r>
+      <w:r>
+        <w:rPr>
+          <w:rFonts w:ascii="Times New Roman" w:hAnsi="Times New Roman" w:cs="Times New Roman"/>
+          <w:sz w:val="24"/>
+        </w:rPr>
+        <w:t xml:space="preserve">. We will also need </w:t>
+      </w:r>
+      <w:r>
+        <w:rPr>
+          <w:rFonts w:ascii="Times New Roman" w:hAnsi="Times New Roman" w:cs="Times New Roman"/>
+          <w:sz w:val="24"/>
+        </w:rPr>
+        <w:t xml:space="preserve">second flip flop for the v_sync signal. </w:t>
+      </w:r>
+      <w:r>
+        <w:rPr>
+          <w:rFonts w:ascii="Times New Roman" w:hAnsi="Times New Roman" w:cs="Times New Roman"/>
+          <w:sz w:val="24"/>
+        </w:rPr>
+        <w:t xml:space="preserve">This will use another constant v_first_part defined </w:t>
+      </w:r>
+      <w:r>
+        <w:rPr>
+          <w:rFonts w:ascii="Times New Roman" w:hAnsi="Times New Roman" w:cs="Times New Roman"/>
+          <w:sz w:val="24"/>
+        </w:rPr>
+        <w:t>like</w:t>
+      </w:r>
+      <w:r>
+        <w:rPr>
+          <w:rFonts w:ascii="Times New Roman" w:hAnsi="Times New Roman" w:cs="Times New Roman"/>
+          <w:sz w:val="24"/>
+        </w:rPr>
+        <w:t xml:space="preserve"> h_first_part. If v_count is lower than v_first_part (condition checked with a comparator) then v_sync is ‘1’.</w:t>
+      </w:r>
+    </w:p>
+    <w:p>
+      <w:pPr>
+        <w:ind w:firstLine="720"/>
+        <w:rPr>
+          <w:rFonts w:ascii="Times New Roman" w:hAnsi="Times New Roman" w:cs="Times New Roman"/>
+          <w:sz w:val="24"/>
+        </w:rPr>
+      </w:pPr>
+      <w:r>
+        <w:rPr>
+          <w:rFonts w:ascii="Times New Roman" w:hAnsi="Times New Roman" w:cs="Times New Roman"/>
+          <w:sz w:val="24"/>
+        </w:rPr>
+        <w:t xml:space="preserve">The only aspect left to discuss is the display_enable signal. There are two different states that can be distinguished. The first one is the active part where the screen is traversed on a pixel-by-pixel basis and the blanking time when the cathode-rays change their position without displaying any pixel. Display_enable is ‘1’ for the active time and ‘0’ for the blanking time. To determine in which state the VGA is it is enough to check is both row_enable and column_enable are ‘1’ – which is a normal and-gate. The value of </w:t>
+      </w:r>
+      <w:r>
+        <w:rPr>
+          <w:rFonts w:ascii="Times New Roman" w:hAnsi="Times New Roman" w:cs="Times New Roman"/>
+          <w:sz w:val="24"/>
+        </w:rPr>
+        <w:lastRenderedPageBreak/>
+        <w:t xml:space="preserve">display_enable will be stored into a flip flop whose input (display_enable_input) is the output of the </w:t>
+      </w:r>
+      <w:r>
+        <w:rPr>
+          <w:rFonts w:ascii="Times New Roman" w:hAnsi="Times New Roman" w:cs="Times New Roman"/>
+          <w:sz w:val="24"/>
+        </w:rPr>
+        <w:t>simple</w:t>
+      </w:r>
+      <w:r>
+        <w:rPr>
+          <w:rFonts w:ascii="Times New Roman" w:hAnsi="Times New Roman" w:cs="Times New Roman"/>
+          <w:sz w:val="24"/>
+        </w:rPr>
+        <w:t xml:space="preserve"> and-gate.</w:t>
+      </w:r>
+    </w:p>
+    <w:p>
+      <w:pPr>
         <w:pStyle w:val="Heading3"/>
         <w:numPr>
           <w:ilvl w:val="0"/>
@@ -9888,7 +10701,7 @@
                     <pic:cNvPicPr/>
                   </pic:nvPicPr>
                   <pic:blipFill>
-                    <a:blip r:embed="rId27">
+                    <a:blip r:embed="rId28">
                       <a:extLst>
                         <a:ext uri="{28A0092B-C50C-407E-A947-70E740481C1C}">
                           <a14:useLocalDpi xmlns:a14="http://schemas.microsoft.com/office/drawing/2010/main" val="0"/>
@@ -9961,33 +10774,8 @@
           <w:rFonts w:ascii="Times New Roman" w:hAnsi="Times New Roman" w:cs="Times New Roman"/>
           <w:sz w:val="24"/>
         </w:rPr>
-        <w:t xml:space="preserve">Image: </w:t>
-      </w:r>
-      <w:proofErr w:type="spellStart"/>
-      <w:r>
-        <w:rPr>
-          <w:rFonts w:ascii="Times New Roman" w:hAnsi="Times New Roman" w:cs="Times New Roman"/>
-          <w:sz w:val="24"/>
-        </w:rPr>
-        <w:t>std_logic</w:t>
-      </w:r>
-      <w:proofErr w:type="spellEnd"/>
-      <w:r>
-        <w:rPr>
-          <w:rFonts w:ascii="Times New Roman" w:hAnsi="Times New Roman" w:cs="Times New Roman"/>
-          <w:sz w:val="24"/>
-        </w:rPr>
-        <w:t xml:space="preserve">, debounced signal corresponding to </w:t>
-      </w:r>
-      <w:proofErr w:type="spellStart"/>
-      <w:r>
-        <w:rPr>
-          <w:rFonts w:ascii="Times New Roman" w:hAnsi="Times New Roman" w:cs="Times New Roman"/>
-          <w:sz w:val="24"/>
-        </w:rPr>
-        <w:t>imgBtn</w:t>
-      </w:r>
-      <w:proofErr w:type="spellEnd"/>
+        <w:t>Image: std_logic, debounced signal corresponding to imgBtn</w:t>
+      </w:r>
     </w:p>
     <w:p>
       <w:pPr>
@@ -10006,33 +10794,8 @@
           <w:rFonts w:ascii="Times New Roman" w:hAnsi="Times New Roman" w:cs="Times New Roman"/>
           <w:sz w:val="24"/>
         </w:rPr>
-        <w:t xml:space="preserve">Left: </w:t>
-      </w:r>
-      <w:proofErr w:type="spellStart"/>
-      <w:r>
-        <w:rPr>
-          <w:rFonts w:ascii="Times New Roman" w:hAnsi="Times New Roman" w:cs="Times New Roman"/>
-          <w:sz w:val="24"/>
-        </w:rPr>
-        <w:t>std_logic</w:t>
-      </w:r>
-      <w:proofErr w:type="spellEnd"/>
-      <w:r>
-        <w:rPr>
-          <w:rFonts w:ascii="Times New Roman" w:hAnsi="Times New Roman" w:cs="Times New Roman"/>
-          <w:sz w:val="24"/>
-        </w:rPr>
-        <w:t xml:space="preserve">, debounced signal corresponding to </w:t>
-      </w:r>
-      <w:proofErr w:type="spellStart"/>
-      <w:r>
-        <w:rPr>
-          <w:rFonts w:ascii="Times New Roman" w:hAnsi="Times New Roman" w:cs="Times New Roman"/>
-          <w:sz w:val="24"/>
-        </w:rPr>
-        <w:t>btnLeft</w:t>
-      </w:r>
-      <w:proofErr w:type="spellEnd"/>
+        <w:t>Left: std_logic, debounced signal corresponding to btnLeft</w:t>
+      </w:r>
       <w:r>
         <w:rPr>
           <w:rFonts w:ascii="Times New Roman" w:hAnsi="Times New Roman" w:cs="Times New Roman"/>
@@ -10058,33 +10821,8 @@
           <w:rFonts w:ascii="Times New Roman" w:hAnsi="Times New Roman" w:cs="Times New Roman"/>
           <w:sz w:val="24"/>
         </w:rPr>
-        <w:t xml:space="preserve">right: </w:t>
-      </w:r>
-      <w:proofErr w:type="spellStart"/>
-      <w:r>
-        <w:rPr>
-          <w:rFonts w:ascii="Times New Roman" w:hAnsi="Times New Roman" w:cs="Times New Roman"/>
-          <w:sz w:val="24"/>
-        </w:rPr>
-        <w:t>std_logic</w:t>
-      </w:r>
-      <w:proofErr w:type="spellEnd"/>
-      <w:r>
-        <w:rPr>
-          <w:rFonts w:ascii="Times New Roman" w:hAnsi="Times New Roman" w:cs="Times New Roman"/>
-          <w:sz w:val="24"/>
-        </w:rPr>
-        <w:t xml:space="preserve">, debounced signal corresponding to </w:t>
-      </w:r>
-      <w:proofErr w:type="spellStart"/>
-      <w:r>
-        <w:rPr>
-          <w:rFonts w:ascii="Times New Roman" w:hAnsi="Times New Roman" w:cs="Times New Roman"/>
-          <w:sz w:val="24"/>
-        </w:rPr>
-        <w:t>btnRight</w:t>
-      </w:r>
-      <w:proofErr w:type="spellEnd"/>
+        <w:t>right: std_logic, debounced signal corresponding to btnRight</w:t>
+      </w:r>
     </w:p>
     <w:p>
       <w:pPr>
@@ -10103,33 +10841,8 @@
           <w:rFonts w:ascii="Times New Roman" w:hAnsi="Times New Roman" w:cs="Times New Roman"/>
           <w:sz w:val="24"/>
         </w:rPr>
-        <w:t xml:space="preserve">Up: </w:t>
-      </w:r>
-      <w:proofErr w:type="spellStart"/>
-      <w:r>
-        <w:rPr>
-          <w:rFonts w:ascii="Times New Roman" w:hAnsi="Times New Roman" w:cs="Times New Roman"/>
-          <w:sz w:val="24"/>
-        </w:rPr>
-        <w:t>std_logic</w:t>
-      </w:r>
-      <w:proofErr w:type="spellEnd"/>
-      <w:r>
-        <w:rPr>
-          <w:rFonts w:ascii="Times New Roman" w:hAnsi="Times New Roman" w:cs="Times New Roman"/>
-          <w:sz w:val="24"/>
-        </w:rPr>
-        <w:t xml:space="preserve">, debounced signal corresponding to </w:t>
-      </w:r>
-      <w:proofErr w:type="spellStart"/>
-      <w:r>
-        <w:rPr>
-          <w:rFonts w:ascii="Times New Roman" w:hAnsi="Times New Roman" w:cs="Times New Roman"/>
-          <w:sz w:val="24"/>
-        </w:rPr>
-        <w:t>btnUp</w:t>
-      </w:r>
-      <w:proofErr w:type="spellEnd"/>
+        <w:t>Up: std_logic, debounced signal corresponding to btnUp</w:t>
+      </w:r>
     </w:p>
     <w:p>
       <w:pPr>
@@ -10148,33 +10861,8 @@
           <w:rFonts w:ascii="Times New Roman" w:hAnsi="Times New Roman" w:cs="Times New Roman"/>
           <w:sz w:val="24"/>
         </w:rPr>
-        <w:t xml:space="preserve">down: </w:t>
-      </w:r>
-      <w:proofErr w:type="spellStart"/>
-      <w:r>
-        <w:rPr>
-          <w:rFonts w:ascii="Times New Roman" w:hAnsi="Times New Roman" w:cs="Times New Roman"/>
-          <w:sz w:val="24"/>
-        </w:rPr>
-        <w:t>std_logic</w:t>
-      </w:r>
-      <w:proofErr w:type="spellEnd"/>
-      <w:r>
-        <w:rPr>
-          <w:rFonts w:ascii="Times New Roman" w:hAnsi="Times New Roman" w:cs="Times New Roman"/>
-          <w:sz w:val="24"/>
-        </w:rPr>
-        <w:t xml:space="preserve">, debounced signal corresponding to </w:t>
-      </w:r>
-      <w:proofErr w:type="spellStart"/>
-      <w:r>
-        <w:rPr>
-          <w:rFonts w:ascii="Times New Roman" w:hAnsi="Times New Roman" w:cs="Times New Roman"/>
-          <w:sz w:val="24"/>
-        </w:rPr>
-        <w:t>btnDown</w:t>
-      </w:r>
-      <w:proofErr w:type="spellEnd"/>
+        <w:t>down: std_logic, debounced signal corresponding to btnDown</w:t>
+      </w:r>
     </w:p>
     <w:p>
       <w:pPr>
@@ -10188,21 +10876,12 @@
           <w:sz w:val="24"/>
         </w:rPr>
       </w:pPr>
-      <w:proofErr w:type="spellStart"/>
-      <w:r>
-        <w:rPr>
-          <w:rFonts w:ascii="Times New Roman" w:hAnsi="Times New Roman" w:cs="Times New Roman"/>
-          <w:sz w:val="24"/>
-        </w:rPr>
-        <w:t>image_number</w:t>
-      </w:r>
-      <w:proofErr w:type="spellEnd"/>
-      <w:r>
-        <w:rPr>
-          <w:rFonts w:ascii="Times New Roman" w:hAnsi="Times New Roman" w:cs="Times New Roman"/>
-          <w:sz w:val="24"/>
-        </w:rPr>
-        <w:t>; integer, number of the image currently displayed (0 – circle, 1 – square, 2 – triangle, 3 – vertical lines)</w:t>
+      <w:r>
+        <w:rPr>
+          <w:rFonts w:ascii="Times New Roman" w:hAnsi="Times New Roman" w:cs="Times New Roman"/>
+          <w:sz w:val="24"/>
+        </w:rPr>
+        <w:t>image_number; integer, number of the image currently displayed (0 – circle, 1 – square, 2 – triangle, 3 – vertical lines)</w:t>
       </w:r>
     </w:p>
     <w:p>
@@ -10257,37 +10936,12 @@
           <w:sz w:val="24"/>
         </w:rPr>
       </w:pPr>
-      <w:proofErr w:type="spellStart"/>
-      <w:r>
-        <w:rPr>
-          <w:rFonts w:ascii="Times New Roman" w:hAnsi="Times New Roman" w:cs="Times New Roman"/>
-          <w:sz w:val="24"/>
-        </w:rPr>
-        <w:t>pixel_clock</w:t>
-      </w:r>
-      <w:proofErr w:type="spellEnd"/>
-      <w:r>
-        <w:rPr>
-          <w:rFonts w:ascii="Times New Roman" w:hAnsi="Times New Roman" w:cs="Times New Roman"/>
-          <w:sz w:val="24"/>
-        </w:rPr>
-        <w:t xml:space="preserve">: </w:t>
-      </w:r>
-      <w:proofErr w:type="spellStart"/>
-      <w:r>
-        <w:rPr>
-          <w:rFonts w:ascii="Times New Roman" w:hAnsi="Times New Roman" w:cs="Times New Roman"/>
-          <w:sz w:val="24"/>
-        </w:rPr>
-        <w:t>std_logic</w:t>
-      </w:r>
-      <w:proofErr w:type="spellEnd"/>
-      <w:r>
-        <w:rPr>
-          <w:rFonts w:ascii="Times New Roman" w:hAnsi="Times New Roman" w:cs="Times New Roman"/>
-          <w:sz w:val="24"/>
-        </w:rPr>
-        <w:t>, clock signal</w:t>
+      <w:r>
+        <w:rPr>
+          <w:rFonts w:ascii="Times New Roman" w:hAnsi="Times New Roman" w:cs="Times New Roman"/>
+          <w:sz w:val="24"/>
+        </w:rPr>
+        <w:t>pixel_clock: std_logic, clock signal</w:t>
       </w:r>
     </w:p>
     <w:p>
@@ -10302,53 +10956,12 @@
           <w:sz w:val="24"/>
         </w:rPr>
       </w:pPr>
-      <w:proofErr w:type="spellStart"/>
-      <w:r>
-        <w:rPr>
-          <w:rFonts w:ascii="Times New Roman" w:hAnsi="Times New Roman" w:cs="Times New Roman"/>
-          <w:sz w:val="24"/>
-        </w:rPr>
-        <w:t>display_enable</w:t>
-      </w:r>
-      <w:proofErr w:type="spellEnd"/>
-      <w:r>
-        <w:rPr>
-          <w:rFonts w:ascii="Times New Roman" w:hAnsi="Times New Roman" w:cs="Times New Roman"/>
-          <w:sz w:val="24"/>
-        </w:rPr>
-        <w:t xml:space="preserve">, </w:t>
-      </w:r>
-      <w:proofErr w:type="spellStart"/>
-      <w:r>
-        <w:rPr>
-          <w:rFonts w:ascii="Times New Roman" w:hAnsi="Times New Roman" w:cs="Times New Roman"/>
-          <w:sz w:val="24"/>
-        </w:rPr>
-        <w:t>std_logic</w:t>
-      </w:r>
-      <w:proofErr w:type="spellEnd"/>
-      <w:r>
-        <w:rPr>
-          <w:rFonts w:ascii="Times New Roman" w:hAnsi="Times New Roman" w:cs="Times New Roman"/>
-          <w:sz w:val="24"/>
-        </w:rPr>
-        <w:t xml:space="preserve">, its meaning was discussed in detail in the description of the </w:t>
-      </w:r>
-      <w:proofErr w:type="spellStart"/>
-      <w:r>
-        <w:rPr>
-          <w:rFonts w:ascii="Times New Roman" w:hAnsi="Times New Roman" w:cs="Times New Roman"/>
-          <w:sz w:val="24"/>
-        </w:rPr>
-        <w:t>vga_controller</w:t>
-      </w:r>
-      <w:proofErr w:type="spellEnd"/>
-      <w:r>
-        <w:rPr>
-          <w:rFonts w:ascii="Times New Roman" w:hAnsi="Times New Roman" w:cs="Times New Roman"/>
-          <w:sz w:val="24"/>
-        </w:rPr>
-        <w:t xml:space="preserve"> module</w:t>
+      <w:r>
+        <w:rPr>
+          <w:rFonts w:ascii="Times New Roman" w:hAnsi="Times New Roman" w:cs="Times New Roman"/>
+          <w:sz w:val="24"/>
+        </w:rPr>
+        <w:t>display_enable, std_logic, its meaning was discussed in detail in the description of the vga_controller module</w:t>
       </w:r>
     </w:p>
     <w:p>
@@ -10406,15 +11019,13 @@
         </w:rPr>
         <w:t xml:space="preserve">The inputs and outputs of this module were </w:t>
       </w:r>
-      <w:proofErr w:type="spellStart"/>
-      <w:r>
-        <w:rPr>
-          <w:rFonts w:ascii="Times New Roman" w:hAnsi="Times New Roman" w:cs="Times New Roman"/>
-          <w:sz w:val="24"/>
-        </w:rPr>
-        <w:t>presesntd</w:t>
-      </w:r>
-      <w:proofErr w:type="spellEnd"/>
+      <w:r>
+        <w:rPr>
+          <w:rFonts w:ascii="Times New Roman" w:hAnsi="Times New Roman" w:cs="Times New Roman"/>
+          <w:sz w:val="24"/>
+        </w:rPr>
+        <w:t>presented</w:t>
+      </w:r>
       <w:r>
         <w:rPr>
           <w:rFonts w:ascii="Times New Roman" w:hAnsi="Times New Roman" w:cs="Times New Roman"/>
@@ -10422,15 +11033,13 @@
         </w:rPr>
         <w:t xml:space="preserve"> at the </w:t>
       </w:r>
-      <w:proofErr w:type="spellStart"/>
-      <w:r>
-        <w:rPr>
-          <w:rFonts w:ascii="Times New Roman" w:hAnsi="Times New Roman" w:cs="Times New Roman"/>
-          <w:sz w:val="24"/>
-        </w:rPr>
-        <w:t>beggingin</w:t>
-      </w:r>
-      <w:proofErr w:type="spellEnd"/>
+      <w:r>
+        <w:rPr>
+          <w:rFonts w:ascii="Times New Roman" w:hAnsi="Times New Roman" w:cs="Times New Roman"/>
+          <w:sz w:val="24"/>
+        </w:rPr>
+        <w:t>beginning</w:t>
+      </w:r>
       <w:r>
         <w:rPr>
           <w:rFonts w:ascii="Times New Roman" w:hAnsi="Times New Roman" w:cs="Times New Roman"/>
@@ -10484,48 +11093,28 @@
         </w:rPr>
         <w:t xml:space="preserve">The first module is the frequency divider. This is connected to the internal clock of </w:t>
       </w:r>
-      <w:proofErr w:type="spellStart"/>
-      <w:r>
-        <w:rPr>
-          <w:rFonts w:ascii="Times New Roman" w:hAnsi="Times New Roman" w:cs="Times New Roman"/>
-          <w:sz w:val="24"/>
-        </w:rPr>
-        <w:t>th</w:t>
-      </w:r>
-      <w:proofErr w:type="spellEnd"/>
-      <w:r>
-        <w:rPr>
-          <w:rFonts w:ascii="Times New Roman" w:hAnsi="Times New Roman" w:cs="Times New Roman"/>
-          <w:sz w:val="24"/>
-        </w:rPr>
-        <w:t xml:space="preserve"> FPGA board which has a frequency of 100MHz. The output will be another clock signal with a frequency of 25MHz and a duty cycle of 50%. The output will be denoted </w:t>
-      </w:r>
-      <w:proofErr w:type="spellStart"/>
-      <w:r>
-        <w:rPr>
-          <w:rFonts w:ascii="Times New Roman" w:hAnsi="Times New Roman" w:cs="Times New Roman"/>
-          <w:sz w:val="24"/>
-        </w:rPr>
-        <w:t>pixel_clock</w:t>
-      </w:r>
-      <w:proofErr w:type="spellEnd"/>
-      <w:r>
-        <w:rPr>
-          <w:rFonts w:ascii="Times New Roman" w:hAnsi="Times New Roman" w:cs="Times New Roman"/>
-          <w:sz w:val="24"/>
-        </w:rPr>
-        <w:t xml:space="preserve"> since within this project it represents the time available to write a single pixel on the screen. The divider also has a reset function. However, in this project it should work continuously, without any interruptions so the input </w:t>
-      </w:r>
-      <w:proofErr w:type="spellStart"/>
+      <w:r>
+        <w:rPr>
+          <w:rFonts w:ascii="Times New Roman" w:hAnsi="Times New Roman" w:cs="Times New Roman"/>
+          <w:sz w:val="24"/>
+        </w:rPr>
+        <w:t>the</w:t>
+      </w:r>
+      <w:r>
+        <w:rPr>
+          <w:rFonts w:ascii="Times New Roman" w:hAnsi="Times New Roman" w:cs="Times New Roman"/>
+          <w:sz w:val="24"/>
+        </w:rPr>
+        <w:t xml:space="preserve"> FPGA board which has a frequency of 100MHz. The output will be another clock signal with a frequency of 25MHz and a duty cycle of 50%. The output will be denoted pixel_clock since within this project it represents the time available to write a single pixel on the screen. The divider also has a reset function. However, in this project it should work continuously, without any interruptions so the input </w:t>
+      </w:r>
       <w:r>
         <w:rPr>
           <w:rFonts w:ascii="Times New Roman" w:hAnsi="Times New Roman" w:cs="Times New Roman"/>
           <w:i/>
           <w:sz w:val="24"/>
         </w:rPr>
-        <w:t>resetDivider</w:t>
-      </w:r>
-      <w:proofErr w:type="spellEnd"/>
+        <w:t>reset Divider</w:t>
+      </w:r>
       <w:r>
         <w:rPr>
           <w:rFonts w:ascii="Times New Roman" w:hAnsi="Times New Roman" w:cs="Times New Roman"/>
@@ -10549,53 +11138,19 @@
         </w:rPr>
         <w:t xml:space="preserve">The next module is the debounce unit (DU). Its purpose is to ‘clean’ all the button signals of the bouncing times. It gets as inputs al the button inputs of the project (which are also inputs of </w:t>
       </w:r>
-      <w:proofErr w:type="spellStart"/>
-      <w:r>
-        <w:rPr>
-          <w:rFonts w:ascii="Times New Roman" w:hAnsi="Times New Roman" w:cs="Times New Roman"/>
-          <w:sz w:val="24"/>
-        </w:rPr>
-        <w:t>th</w:t>
-      </w:r>
-      <w:proofErr w:type="spellEnd"/>
-      <w:r>
-        <w:rPr>
-          <w:rFonts w:ascii="Times New Roman" w:hAnsi="Times New Roman" w:cs="Times New Roman"/>
-          <w:sz w:val="24"/>
-        </w:rPr>
-        <w:t xml:space="preserve"> </w:t>
-      </w:r>
-      <w:proofErr w:type="spellStart"/>
-      <w:r>
-        <w:rPr>
-          <w:rFonts w:ascii="Times New Roman" w:hAnsi="Times New Roman" w:cs="Times New Roman"/>
-          <w:sz w:val="24"/>
-        </w:rPr>
-        <w:t>top_module</w:t>
-      </w:r>
-      <w:proofErr w:type="spellEnd"/>
-      <w:r>
-        <w:rPr>
-          <w:rFonts w:ascii="Times New Roman" w:hAnsi="Times New Roman" w:cs="Times New Roman"/>
-          <w:sz w:val="24"/>
-        </w:rPr>
-        <w:t xml:space="preserve"> component) and as a clock signal it is connected to </w:t>
-      </w:r>
-      <w:proofErr w:type="spellStart"/>
-      <w:r>
-        <w:rPr>
-          <w:rFonts w:ascii="Times New Roman" w:hAnsi="Times New Roman" w:cs="Times New Roman"/>
-          <w:sz w:val="24"/>
-        </w:rPr>
-        <w:t>pixel_clock</w:t>
-      </w:r>
-      <w:proofErr w:type="spellEnd"/>
-      <w:r>
-        <w:rPr>
-          <w:rFonts w:ascii="Times New Roman" w:hAnsi="Times New Roman" w:cs="Times New Roman"/>
-          <w:sz w:val="24"/>
-        </w:rPr>
-        <w:t>. The 25MHz frequency of this clock should ensure that the debouncers inside the unit create a delay long enough to avoid bouncing. The outputs of this unit are the signals that should be used by other internal modules.</w:t>
+      <w:r>
+        <w:rPr>
+          <w:rFonts w:ascii="Times New Roman" w:hAnsi="Times New Roman" w:cs="Times New Roman"/>
+          <w:sz w:val="24"/>
+        </w:rPr>
+        <w:t>the</w:t>
+      </w:r>
+      <w:r>
+        <w:rPr>
+          <w:rFonts w:ascii="Times New Roman" w:hAnsi="Times New Roman" w:cs="Times New Roman"/>
+          <w:sz w:val="24"/>
+        </w:rPr>
+        <w:t xml:space="preserve"> top_module component) and as a clock signal it is connected to pixel_clock. The 25MHz frequency of this clock should ensure that the debouncers inside the unit create a delay long enough to avoid bouncing. The outputs of this unit are the signals that should be used by other internal modules.</w:t>
       </w:r>
     </w:p>
     <w:p>
@@ -10620,15 +11175,13 @@
         </w:rPr>
         <w:t xml:space="preserve">stores the number of the image that is currently displayed. This information will be passed to the </w:t>
       </w:r>
-      <w:proofErr w:type="spellStart"/>
-      <w:r>
-        <w:rPr>
-          <w:rFonts w:ascii="Times New Roman" w:hAnsi="Times New Roman" w:cs="Times New Roman"/>
-          <w:sz w:val="24"/>
-        </w:rPr>
-        <w:t>image_generator</w:t>
-      </w:r>
-      <w:proofErr w:type="spellEnd"/>
+      <w:r>
+        <w:rPr>
+          <w:rFonts w:ascii="Times New Roman" w:hAnsi="Times New Roman" w:cs="Times New Roman"/>
+          <w:sz w:val="24"/>
+        </w:rPr>
+        <w:t>image generator</w:t>
+      </w:r>
       <w:r>
         <w:rPr>
           <w:rFonts w:ascii="Times New Roman" w:hAnsi="Times New Roman" w:cs="Times New Roman"/>
@@ -10652,37 +11205,19 @@
         </w:rPr>
         <w:t xml:space="preserve">There </w:t>
       </w:r>
-      <w:proofErr w:type="spellStart"/>
-      <w:r>
-        <w:rPr>
-          <w:rFonts w:ascii="Times New Roman" w:hAnsi="Times New Roman" w:cs="Times New Roman"/>
-          <w:sz w:val="24"/>
-        </w:rPr>
-        <w:t>ar</w:t>
-      </w:r>
-      <w:proofErr w:type="spellEnd"/>
-      <w:r>
-        <w:rPr>
-          <w:rFonts w:ascii="Times New Roman" w:hAnsi="Times New Roman" w:cs="Times New Roman"/>
-          <w:sz w:val="24"/>
-        </w:rPr>
-        <w:t xml:space="preserve"> two instances of the same component, </w:t>
-      </w:r>
-      <w:proofErr w:type="spellStart"/>
-      <w:r>
-        <w:rPr>
-          <w:rFonts w:ascii="Times New Roman" w:hAnsi="Times New Roman" w:cs="Times New Roman"/>
-          <w:sz w:val="24"/>
-        </w:rPr>
-        <w:t>positionCalculator</w:t>
-      </w:r>
-      <w:proofErr w:type="spellEnd"/>
-      <w:r>
-        <w:rPr>
-          <w:rFonts w:ascii="Times New Roman" w:hAnsi="Times New Roman" w:cs="Times New Roman"/>
-          <w:sz w:val="24"/>
-        </w:rPr>
-        <w:t xml:space="preserve">. Each of these instances will compute the position of the object’s origin by computing some intermediary values representing the displacement between the object’s origin and the screen origin (top left corner). One component computes the displacement on the x-axis by taking into consideration the number of times the buttons left and right are pressed: left will decrease the displacement while right will increase the displacement within the </w:t>
+      <w:r>
+        <w:rPr>
+          <w:rFonts w:ascii="Times New Roman" w:hAnsi="Times New Roman" w:cs="Times New Roman"/>
+          <w:sz w:val="24"/>
+        </w:rPr>
+        <w:t>are</w:t>
+      </w:r>
+      <w:r>
+        <w:rPr>
+          <w:rFonts w:ascii="Times New Roman" w:hAnsi="Times New Roman" w:cs="Times New Roman"/>
+          <w:sz w:val="24"/>
+        </w:rPr>
+        <w:t xml:space="preserve"> two instances of the same component, positionCalculator. Each of these instances will compute the position of the object’s origin by computing some intermediary values representing the displacement between the object’s origin and the screen origin (top left corner). One component computes the displacement on the x-axis by taking into consideration the number of times the buttons left and right are pressed: left will decrease the displacement while right will increase the displacement within the </w:t>
       </w:r>
       <w:r>
         <w:rPr>
@@ -10692,15 +11227,13 @@
         <w:lastRenderedPageBreak/>
         <w:t xml:space="preserve">screen bounds (this means that the object cannot be moved outside the limits of the screen even if the user tries to do so; e.g. is the square touches the left edge of the screen is can no longer be moved left). The </w:t>
       </w:r>
-      <w:proofErr w:type="spellStart"/>
-      <w:r>
-        <w:rPr>
-          <w:rFonts w:ascii="Times New Roman" w:hAnsi="Times New Roman" w:cs="Times New Roman"/>
-          <w:sz w:val="24"/>
-        </w:rPr>
-        <w:t>ouput</w:t>
-      </w:r>
-      <w:proofErr w:type="spellEnd"/>
+      <w:r>
+        <w:rPr>
+          <w:rFonts w:ascii="Times New Roman" w:hAnsi="Times New Roman" w:cs="Times New Roman"/>
+          <w:sz w:val="24"/>
+        </w:rPr>
+        <w:t>output</w:t>
+      </w:r>
       <w:r>
         <w:rPr>
           <w:rFonts w:ascii="Times New Roman" w:hAnsi="Times New Roman" w:cs="Times New Roman"/>
@@ -10708,15 +11241,13 @@
         </w:rPr>
         <w:t xml:space="preserve"> is the x-</w:t>
       </w:r>
-      <w:proofErr w:type="spellStart"/>
-      <w:r>
-        <w:rPr>
-          <w:rFonts w:ascii="Times New Roman" w:hAnsi="Times New Roman" w:cs="Times New Roman"/>
-          <w:sz w:val="24"/>
-        </w:rPr>
-        <w:t>coodrinate</w:t>
-      </w:r>
-      <w:proofErr w:type="spellEnd"/>
+      <w:r>
+        <w:rPr>
+          <w:rFonts w:ascii="Times New Roman" w:hAnsi="Times New Roman" w:cs="Times New Roman"/>
+          <w:sz w:val="24"/>
+        </w:rPr>
+        <w:t>coordinate</w:t>
+      </w:r>
       <w:r>
         <w:rPr>
           <w:rFonts w:ascii="Times New Roman" w:hAnsi="Times New Roman" w:cs="Times New Roman"/>
@@ -10759,103 +11290,21 @@
           <w:rFonts w:ascii="Times New Roman" w:hAnsi="Times New Roman" w:cs="Times New Roman"/>
           <w:sz w:val="24"/>
         </w:rPr>
-        <w:t xml:space="preserve">The </w:t>
-      </w:r>
-      <w:proofErr w:type="spellStart"/>
-      <w:r>
-        <w:rPr>
-          <w:rFonts w:ascii="Times New Roman" w:hAnsi="Times New Roman" w:cs="Times New Roman"/>
-          <w:sz w:val="24"/>
-        </w:rPr>
-        <w:t>vga_controller</w:t>
-      </w:r>
-      <w:proofErr w:type="spellEnd"/>
-      <w:r>
-        <w:rPr>
-          <w:rFonts w:ascii="Times New Roman" w:hAnsi="Times New Roman" w:cs="Times New Roman"/>
-          <w:sz w:val="24"/>
-        </w:rPr>
-        <w:t xml:space="preserve"> receives as the only </w:t>
-      </w:r>
-      <w:proofErr w:type="spellStart"/>
-      <w:r>
-        <w:rPr>
-          <w:rFonts w:ascii="Times New Roman" w:hAnsi="Times New Roman" w:cs="Times New Roman"/>
-          <w:sz w:val="24"/>
-        </w:rPr>
-        <w:t>inout</w:t>
-      </w:r>
-      <w:proofErr w:type="spellEnd"/>
-      <w:r>
-        <w:rPr>
-          <w:rFonts w:ascii="Times New Roman" w:hAnsi="Times New Roman" w:cs="Times New Roman"/>
-          <w:sz w:val="24"/>
-        </w:rPr>
-        <w:t xml:space="preserve"> the </w:t>
-      </w:r>
-      <w:proofErr w:type="spellStart"/>
-      <w:r>
-        <w:rPr>
-          <w:rFonts w:ascii="Times New Roman" w:hAnsi="Times New Roman" w:cs="Times New Roman"/>
-          <w:sz w:val="24"/>
-        </w:rPr>
-        <w:t>pixel_clock</w:t>
-      </w:r>
-      <w:proofErr w:type="spellEnd"/>
-      <w:r>
-        <w:rPr>
-          <w:rFonts w:ascii="Times New Roman" w:hAnsi="Times New Roman" w:cs="Times New Roman"/>
-          <w:sz w:val="24"/>
-        </w:rPr>
-        <w:t xml:space="preserve"> signal. It will give as outputs horizontal and vertical sync, </w:t>
-      </w:r>
-      <w:proofErr w:type="spellStart"/>
-      <w:r>
-        <w:rPr>
-          <w:rFonts w:ascii="Times New Roman" w:hAnsi="Times New Roman" w:cs="Times New Roman"/>
-          <w:sz w:val="24"/>
-        </w:rPr>
-        <w:t>display_enable</w:t>
-      </w:r>
-      <w:proofErr w:type="spellEnd"/>
-      <w:r>
-        <w:rPr>
-          <w:rFonts w:ascii="Times New Roman" w:hAnsi="Times New Roman" w:cs="Times New Roman"/>
-          <w:sz w:val="24"/>
-        </w:rPr>
-        <w:t xml:space="preserve"> signal and the row and column of the current pixel. Out the these, horizontal and vertical sync will also the outputs of the </w:t>
-      </w:r>
-      <w:proofErr w:type="spellStart"/>
-      <w:r>
-        <w:rPr>
-          <w:rFonts w:ascii="Times New Roman" w:hAnsi="Times New Roman" w:cs="Times New Roman"/>
-          <w:sz w:val="24"/>
-        </w:rPr>
-        <w:t>top_module</w:t>
-      </w:r>
-      <w:proofErr w:type="spellEnd"/>
-      <w:r>
-        <w:rPr>
-          <w:rFonts w:ascii="Times New Roman" w:hAnsi="Times New Roman" w:cs="Times New Roman"/>
-          <w:sz w:val="24"/>
-        </w:rPr>
-        <w:t xml:space="preserve"> component, the rest will the linked as inputs for the </w:t>
-      </w:r>
-      <w:proofErr w:type="spellStart"/>
-      <w:r>
-        <w:rPr>
-          <w:rFonts w:ascii="Times New Roman" w:hAnsi="Times New Roman" w:cs="Times New Roman"/>
-          <w:sz w:val="24"/>
-        </w:rPr>
-        <w:t>image_generator</w:t>
-      </w:r>
-      <w:proofErr w:type="spellEnd"/>
-      <w:r>
-        <w:rPr>
-          <w:rFonts w:ascii="Times New Roman" w:hAnsi="Times New Roman" w:cs="Times New Roman"/>
-          <w:sz w:val="24"/>
-        </w:rPr>
-        <w:t>.</w:t>
+        <w:t xml:space="preserve">The vga_controller receives as the only </w:t>
+      </w:r>
+      <w:r>
+        <w:rPr>
+          <w:rFonts w:ascii="Times New Roman" w:hAnsi="Times New Roman" w:cs="Times New Roman"/>
+          <w:sz w:val="24"/>
+        </w:rPr>
+        <w:t>input</w:t>
+      </w:r>
+      <w:r>
+        <w:rPr>
+          <w:rFonts w:ascii="Times New Roman" w:hAnsi="Times New Roman" w:cs="Times New Roman"/>
+          <w:sz w:val="24"/>
+        </w:rPr>
+        <w:t xml:space="preserve"> the pixel_clock signal. It will give as outputs horizontal and vertical sync, display_enable signal and the row and column of the current pixel. Out the these, horizontal and vertical sync will also the outputs of the top_module component, the rest will the linked as inputs for the image_generator.</w:t>
       </w:r>
     </w:p>
     <w:p>
@@ -10871,55 +11320,7 @@
           <w:rFonts w:ascii="Times New Roman" w:hAnsi="Times New Roman" w:cs="Times New Roman"/>
           <w:sz w:val="24"/>
         </w:rPr>
-        <w:t xml:space="preserve">Finally, </w:t>
-      </w:r>
-      <w:proofErr w:type="spellStart"/>
-      <w:r>
-        <w:rPr>
-          <w:rFonts w:ascii="Times New Roman" w:hAnsi="Times New Roman" w:cs="Times New Roman"/>
-          <w:sz w:val="24"/>
-        </w:rPr>
-        <w:t>image_generator</w:t>
-      </w:r>
-      <w:proofErr w:type="spellEnd"/>
-      <w:r>
-        <w:rPr>
-          <w:rFonts w:ascii="Times New Roman" w:hAnsi="Times New Roman" w:cs="Times New Roman"/>
-          <w:sz w:val="24"/>
-        </w:rPr>
-        <w:t xml:space="preserve"> requires as inputs </w:t>
-      </w:r>
-      <w:proofErr w:type="spellStart"/>
-      <w:r>
-        <w:rPr>
-          <w:rFonts w:ascii="Times New Roman" w:hAnsi="Times New Roman" w:cs="Times New Roman"/>
-          <w:sz w:val="24"/>
-        </w:rPr>
-        <w:t>image_number</w:t>
-      </w:r>
-      <w:proofErr w:type="spellEnd"/>
-      <w:r>
-        <w:rPr>
-          <w:rFonts w:ascii="Times New Roman" w:hAnsi="Times New Roman" w:cs="Times New Roman"/>
-          <w:sz w:val="24"/>
-        </w:rPr>
-        <w:t xml:space="preserve">, row, column, x, y, Rin, Gin and Bin and based on their value it will compute the color of the current pixel. The output of this unit will be the 12-bit RGB encoding of the color; it also coincides with the rest of the outputs of </w:t>
-      </w:r>
-      <w:proofErr w:type="spellStart"/>
-      <w:r>
-        <w:rPr>
-          <w:rFonts w:ascii="Times New Roman" w:hAnsi="Times New Roman" w:cs="Times New Roman"/>
-          <w:sz w:val="24"/>
-        </w:rPr>
-        <w:t>top_module</w:t>
-      </w:r>
-      <w:proofErr w:type="spellEnd"/>
-      <w:r>
-        <w:rPr>
-          <w:rFonts w:ascii="Times New Roman" w:hAnsi="Times New Roman" w:cs="Times New Roman"/>
-          <w:sz w:val="24"/>
-        </w:rPr>
-        <w:t>.</w:t>
+        <w:t>Finally, image_generator requires as inputs image_number, row, column, x, y, Rin, Gin and Bin and based on their value it will compute the color of the current pixel. The output of this unit will be the 12-bit RGB encoding of the color; it also coincides with the rest of the outputs of top_module.</w:t>
       </w:r>
     </w:p>
     <w:p>
@@ -10930,37 +11331,19 @@
           <w:sz w:val="24"/>
         </w:rPr>
       </w:pPr>
-      <w:proofErr w:type="gramStart"/>
-      <w:r>
-        <w:rPr>
-          <w:rFonts w:ascii="Times New Roman" w:hAnsi="Times New Roman" w:cs="Times New Roman"/>
-          <w:sz w:val="24"/>
-        </w:rPr>
-        <w:t>All of</w:t>
-      </w:r>
-      <w:proofErr w:type="gramEnd"/>
-      <w:r>
-        <w:rPr>
-          <w:rFonts w:ascii="Times New Roman" w:hAnsi="Times New Roman" w:cs="Times New Roman"/>
-          <w:sz w:val="24"/>
-        </w:rPr>
-        <w:t xml:space="preserve"> the outputs of the </w:t>
-      </w:r>
-      <w:proofErr w:type="spellStart"/>
-      <w:r>
-        <w:rPr>
-          <w:rFonts w:ascii="Times New Roman" w:hAnsi="Times New Roman" w:cs="Times New Roman"/>
-          <w:sz w:val="24"/>
-        </w:rPr>
-        <w:t>top_module</w:t>
-      </w:r>
-      <w:proofErr w:type="spellEnd"/>
-      <w:r>
-        <w:rPr>
-          <w:rFonts w:ascii="Times New Roman" w:hAnsi="Times New Roman" w:cs="Times New Roman"/>
-          <w:sz w:val="24"/>
-        </w:rPr>
-        <w:t xml:space="preserve"> component will be routed directly to the pins corresponding to the VGA port o</w:t>
+      <w:r>
+        <w:rPr>
+          <w:rFonts w:ascii="Times New Roman" w:hAnsi="Times New Roman" w:cs="Times New Roman"/>
+          <w:sz w:val="24"/>
+        </w:rPr>
+        <w:t>All</w:t>
+      </w:r>
+      <w:r>
+        <w:rPr>
+          <w:rFonts w:ascii="Times New Roman" w:hAnsi="Times New Roman" w:cs="Times New Roman"/>
+          <w:sz w:val="24"/>
+        </w:rPr>
+        <w:t xml:space="preserve"> the outputs of the top_module component will be routed directly to the pins corresponding to the VGA port o</w:t>
       </w:r>
       <w:r>
         <w:rPr>
@@ -10981,26 +11364,8 @@
           <w:rFonts w:ascii="Times New Roman" w:hAnsi="Times New Roman" w:cs="Times New Roman"/>
           <w:sz w:val="24"/>
         </w:rPr>
-        <w:t xml:space="preserve">. Out of the inputs, </w:t>
-      </w:r>
-      <w:proofErr w:type="spellStart"/>
-      <w:r>
-        <w:rPr>
-          <w:rFonts w:ascii="Times New Roman" w:hAnsi="Times New Roman" w:cs="Times New Roman"/>
-          <w:sz w:val="24"/>
-        </w:rPr>
-        <w:t>fpga_clock</w:t>
-      </w:r>
-      <w:proofErr w:type="spellEnd"/>
-      <w:r>
-        <w:rPr>
-          <w:rFonts w:ascii="Times New Roman" w:hAnsi="Times New Roman" w:cs="Times New Roman"/>
-          <w:sz w:val="24"/>
-        </w:rPr>
-        <w:t xml:space="preserve"> is an internal signal of the board. The rest are buttons.</w:t>
-      </w:r>
-      <w:bookmarkStart w:id="16" w:name="_GoBack"/>
-      <w:bookmarkEnd w:id="16"/>
+        <w:t>. Out of the inputs, fpga_clock is an internal signal of the board. The rest are buttons.</w:t>
+      </w:r>
     </w:p>
     <w:p>
       <w:pPr>
@@ -11010,7 +11375,7 @@
           <w:numId w:val="2"/>
         </w:numPr>
       </w:pPr>
-      <w:bookmarkStart w:id="17" w:name="_Toc9366123"/>
+      <w:bookmarkStart w:id="16" w:name="_Toc9366123"/>
       <w:r>
         <w:t xml:space="preserve">Justification of the </w:t>
       </w:r>
@@ -11026,7 +11391,7 @@
       <w:r>
         <w:t>olution</w:t>
       </w:r>
-      <w:bookmarkEnd w:id="17"/>
+      <w:bookmarkEnd w:id="16"/>
     </w:p>
     <w:p>
       <w:pPr>
@@ -11154,14 +11519,193 @@
           <w:numId w:val="2"/>
         </w:numPr>
       </w:pPr>
-      <w:bookmarkStart w:id="18" w:name="_Toc9366124"/>
-      <w:r>
+      <w:bookmarkStart w:id="17" w:name="_Toc9366124"/>
+      <w:r>
+        <w:lastRenderedPageBreak/>
         <w:t>Usage and Maintenance Instructions</w:t>
       </w:r>
+      <w:bookmarkEnd w:id="17"/>
+      <w:r>
+        <w:t xml:space="preserve"> </w:t>
+      </w:r>
+    </w:p>
+    <w:p>
+      <w:r>
+        <w:rPr>
+          <w:noProof/>
+        </w:rPr>
+        <w:drawing>
+          <wp:inline distT="0" distB="0" distL="0" distR="0" wp14:anchorId="64A44466" wp14:editId="3A783EAF">
+            <wp:extent cx="5620039" cy="3848298"/>
+            <wp:effectExtent l="0" t="0" r="0" b="0"/>
+            <wp:docPr id="22" name="Picture 22" descr="A circuit board&#10;&#10;Description automatically generated"/>
+            <wp:cNvGraphicFramePr>
+              <a:graphicFrameLocks xmlns:a="http://schemas.openxmlformats.org/drawingml/2006/main" noChangeAspect="1"/>
+            </wp:cNvGraphicFramePr>
+            <a:graphic xmlns:a="http://schemas.openxmlformats.org/drawingml/2006/main">
+              <a:graphicData uri="http://schemas.openxmlformats.org/drawingml/2006/picture">
+                <pic:pic xmlns:pic="http://schemas.openxmlformats.org/drawingml/2006/picture">
+                  <pic:nvPicPr>
+                    <pic:cNvPr id="22" name="nexys-4-ddr.png"/>
+                    <pic:cNvPicPr/>
+                  </pic:nvPicPr>
+                  <pic:blipFill>
+                    <a:blip r:embed="rId29">
+                      <a:extLst>
+                        <a:ext uri="{28A0092B-C50C-407E-A947-70E740481C1C}">
+                          <a14:useLocalDpi xmlns:a14="http://schemas.microsoft.com/office/drawing/2010/main" val="0"/>
+                        </a:ext>
+                      </a:extLst>
+                    </a:blip>
+                    <a:stretch>
+                      <a:fillRect/>
+                    </a:stretch>
+                  </pic:blipFill>
+                  <pic:spPr>
+                    <a:xfrm>
+                      <a:off x="0" y="0"/>
+                      <a:ext cx="5620039" cy="3848298"/>
+                    </a:xfrm>
+                    <a:prstGeom prst="rect">
+                      <a:avLst/>
+                    </a:prstGeom>
+                  </pic:spPr>
+                </pic:pic>
+              </a:graphicData>
+            </a:graphic>
+          </wp:inline>
+        </w:drawing>
+      </w:r>
+      <w:bookmarkStart w:id="18" w:name="_GoBack"/>
       <w:bookmarkEnd w:id="18"/>
-      <w:r>
+    </w:p>
+    <w:p>
+      <w:pPr>
+        <w:ind w:firstLine="720"/>
+        <w:rPr>
+          <w:rFonts w:ascii="Times New Roman" w:hAnsi="Times New Roman" w:cs="Times New Roman"/>
+          <w:sz w:val="24"/>
+        </w:rPr>
+      </w:pPr>
+      <w:r>
+        <w:rPr>
+          <w:rFonts w:ascii="Times New Roman" w:hAnsi="Times New Roman" w:cs="Times New Roman"/>
+          <w:sz w:val="24"/>
+        </w:rPr>
+        <w:t>If we want</w:t>
+      </w:r>
+      <w:r>
+        <w:rPr>
+          <w:rFonts w:ascii="Times New Roman" w:hAnsi="Times New Roman" w:cs="Times New Roman"/>
+          <w:sz w:val="24"/>
+        </w:rPr>
+        <w:t xml:space="preserve"> to</w:t>
+      </w:r>
+      <w:r>
+        <w:rPr>
+          <w:rFonts w:ascii="Times New Roman" w:hAnsi="Times New Roman" w:cs="Times New Roman"/>
+          <w:sz w:val="24"/>
+        </w:rPr>
         <w:t xml:space="preserve"> </w:t>
       </w:r>
+      <w:r>
+        <w:rPr>
+          <w:rFonts w:ascii="Times New Roman" w:hAnsi="Times New Roman" w:cs="Times New Roman"/>
+          <w:sz w:val="24"/>
+        </w:rPr>
+        <w:t>see the way the project functions</w:t>
+      </w:r>
+      <w:r>
+        <w:rPr>
+          <w:rFonts w:ascii="Times New Roman" w:hAnsi="Times New Roman" w:cs="Times New Roman"/>
+          <w:sz w:val="24"/>
+        </w:rPr>
+        <w:t>, the first step that must be done is to connect the</w:t>
+      </w:r>
+      <w:r>
+        <w:rPr>
+          <w:rFonts w:ascii="Times New Roman" w:hAnsi="Times New Roman" w:cs="Times New Roman"/>
+          <w:sz w:val="24"/>
+        </w:rPr>
+        <w:t xml:space="preserve"> FPGA board to a display through the VGA port. A</w:t>
+      </w:r>
+      <w:r>
+        <w:rPr>
+          <w:rFonts w:ascii="Times New Roman" w:hAnsi="Times New Roman" w:cs="Times New Roman"/>
+          <w:sz w:val="24"/>
+        </w:rPr>
+        <w:t>fter</w:t>
+      </w:r>
+      <w:r>
+        <w:rPr>
+          <w:rFonts w:ascii="Times New Roman" w:hAnsi="Times New Roman" w:cs="Times New Roman"/>
+          <w:sz w:val="24"/>
+        </w:rPr>
+        <w:t xml:space="preserve"> that</w:t>
+      </w:r>
+      <w:r>
+        <w:rPr>
+          <w:rFonts w:ascii="Times New Roman" w:hAnsi="Times New Roman" w:cs="Times New Roman"/>
+          <w:sz w:val="24"/>
+        </w:rPr>
+        <w:t xml:space="preserve"> we </w:t>
+      </w:r>
+      <w:r>
+        <w:rPr>
+          <w:rFonts w:ascii="Times New Roman" w:hAnsi="Times New Roman" w:cs="Times New Roman"/>
+          <w:sz w:val="24"/>
+        </w:rPr>
+        <w:t xml:space="preserve">can </w:t>
+      </w:r>
+      <w:r>
+        <w:rPr>
+          <w:rFonts w:ascii="Times New Roman" w:hAnsi="Times New Roman" w:cs="Times New Roman"/>
+          <w:sz w:val="24"/>
+        </w:rPr>
+        <w:t>load the code on the FPGA board</w:t>
+      </w:r>
+      <w:r>
+        <w:rPr>
+          <w:rFonts w:ascii="Times New Roman" w:hAnsi="Times New Roman" w:cs="Times New Roman"/>
+          <w:sz w:val="24"/>
+        </w:rPr>
+        <w:t xml:space="preserve"> and after a few moments </w:t>
+      </w:r>
+      <w:r>
+        <w:rPr>
+          <w:rFonts w:ascii="Times New Roman" w:hAnsi="Times New Roman" w:cs="Times New Roman"/>
+          <w:sz w:val="24"/>
+        </w:rPr>
+        <w:t>the image of a circle will appear on the screen. From this point forward the user will control what happens next using the button</w:t>
+      </w:r>
+      <w:r>
+        <w:rPr>
+          <w:rFonts w:ascii="Times New Roman" w:hAnsi="Times New Roman" w:cs="Times New Roman"/>
+          <w:sz w:val="24"/>
+        </w:rPr>
+        <w:t>s</w:t>
+      </w:r>
+      <w:r>
+        <w:rPr>
+          <w:rFonts w:ascii="Times New Roman" w:hAnsi="Times New Roman" w:cs="Times New Roman"/>
+          <w:sz w:val="24"/>
+        </w:rPr>
+        <w:t xml:space="preserve"> and switches available on t</w:t>
+      </w:r>
+      <w:r>
+        <w:rPr>
+          <w:rFonts w:ascii="Times New Roman" w:hAnsi="Times New Roman" w:cs="Times New Roman"/>
+          <w:sz w:val="24"/>
+        </w:rPr>
+        <w:t xml:space="preserve">he </w:t>
+      </w:r>
+      <w:r>
+        <w:rPr>
+          <w:rFonts w:ascii="Times New Roman" w:hAnsi="Times New Roman" w:cs="Times New Roman"/>
+          <w:sz w:val="24"/>
+        </w:rPr>
+        <w:t xml:space="preserve">board. </w:t>
+      </w:r>
     </w:p>
     <w:p>
       <w:pPr>
@@ -11176,119 +11720,21 @@
           <w:rFonts w:ascii="Times New Roman" w:hAnsi="Times New Roman" w:cs="Times New Roman"/>
           <w:sz w:val="24"/>
         </w:rPr>
-        <w:t>If we want</w:t>
-      </w:r>
-      <w:r>
-        <w:rPr>
-          <w:rFonts w:ascii="Times New Roman" w:hAnsi="Times New Roman" w:cs="Times New Roman"/>
-          <w:sz w:val="24"/>
-        </w:rPr>
-        <w:t xml:space="preserve"> to</w:t>
-      </w:r>
-      <w:r>
-        <w:rPr>
-          <w:rFonts w:ascii="Times New Roman" w:hAnsi="Times New Roman" w:cs="Times New Roman"/>
-          <w:sz w:val="24"/>
-        </w:rPr>
-        <w:t xml:space="preserve"> </w:t>
-      </w:r>
-      <w:r>
-        <w:rPr>
-          <w:rFonts w:ascii="Times New Roman" w:hAnsi="Times New Roman" w:cs="Times New Roman"/>
-          <w:sz w:val="24"/>
-        </w:rPr>
-        <w:t>see the way the project functions</w:t>
-      </w:r>
-      <w:r>
-        <w:rPr>
-          <w:rFonts w:ascii="Times New Roman" w:hAnsi="Times New Roman" w:cs="Times New Roman"/>
-          <w:sz w:val="24"/>
-        </w:rPr>
-        <w:t>, the first step that must be done is to connect the</w:t>
-      </w:r>
-      <w:r>
-        <w:rPr>
-          <w:rFonts w:ascii="Times New Roman" w:hAnsi="Times New Roman" w:cs="Times New Roman"/>
-          <w:sz w:val="24"/>
-        </w:rPr>
-        <w:t xml:space="preserve"> FPGA board to a display through the VGA port. A</w:t>
-      </w:r>
-      <w:r>
-        <w:rPr>
-          <w:rFonts w:ascii="Times New Roman" w:hAnsi="Times New Roman" w:cs="Times New Roman"/>
-          <w:sz w:val="24"/>
-        </w:rPr>
-        <w:t>fter</w:t>
-      </w:r>
-      <w:r>
-        <w:rPr>
-          <w:rFonts w:ascii="Times New Roman" w:hAnsi="Times New Roman" w:cs="Times New Roman"/>
-          <w:sz w:val="24"/>
-        </w:rPr>
-        <w:t xml:space="preserve"> that</w:t>
-      </w:r>
-      <w:r>
-        <w:rPr>
-          <w:rFonts w:ascii="Times New Roman" w:hAnsi="Times New Roman" w:cs="Times New Roman"/>
-          <w:sz w:val="24"/>
-        </w:rPr>
-        <w:t xml:space="preserve"> we </w:t>
-      </w:r>
-      <w:r>
-        <w:rPr>
-          <w:rFonts w:ascii="Times New Roman" w:hAnsi="Times New Roman" w:cs="Times New Roman"/>
-          <w:sz w:val="24"/>
-        </w:rPr>
-        <w:t xml:space="preserve">can </w:t>
-      </w:r>
-      <w:r>
-        <w:rPr>
-          <w:rFonts w:ascii="Times New Roman" w:hAnsi="Times New Roman" w:cs="Times New Roman"/>
-          <w:sz w:val="24"/>
-        </w:rPr>
-        <w:t>load the code on the FPGA board</w:t>
-      </w:r>
-      <w:r>
-        <w:rPr>
-          <w:rFonts w:ascii="Times New Roman" w:hAnsi="Times New Roman" w:cs="Times New Roman"/>
-          <w:sz w:val="24"/>
-        </w:rPr>
-        <w:t xml:space="preserve"> and after a few moments </w:t>
-      </w:r>
-      <w:r>
-        <w:rPr>
-          <w:rFonts w:ascii="Times New Roman" w:hAnsi="Times New Roman" w:cs="Times New Roman"/>
-          <w:sz w:val="24"/>
-        </w:rPr>
-        <w:t>the image of a circle will appear on the screen. From this point forward the user will control what happens next using the button</w:t>
-      </w:r>
-      <w:r>
-        <w:rPr>
-          <w:rFonts w:ascii="Times New Roman" w:hAnsi="Times New Roman" w:cs="Times New Roman"/>
-          <w:sz w:val="24"/>
-        </w:rPr>
-        <w:t>s</w:t>
-      </w:r>
-      <w:r>
-        <w:rPr>
-          <w:rFonts w:ascii="Times New Roman" w:hAnsi="Times New Roman" w:cs="Times New Roman"/>
-          <w:sz w:val="24"/>
-        </w:rPr>
-        <w:t xml:space="preserve"> and switches available on t</w:t>
-      </w:r>
-      <w:r>
-        <w:rPr>
-          <w:rFonts w:ascii="Times New Roman" w:hAnsi="Times New Roman" w:cs="Times New Roman"/>
-          <w:sz w:val="24"/>
-        </w:rPr>
-        <w:t xml:space="preserve">he </w:t>
-      </w:r>
-      <w:r>
-        <w:rPr>
-          <w:rFonts w:ascii="Times New Roman" w:hAnsi="Times New Roman" w:cs="Times New Roman"/>
-          <w:sz w:val="24"/>
-        </w:rPr>
-        <w:t xml:space="preserve">board. </w:t>
+        <w:t>There are four different images to be displayed</w:t>
+      </w:r>
+      <w:r>
+        <w:rPr>
+          <w:rFonts w:ascii="Times New Roman" w:hAnsi="Times New Roman" w:cs="Times New Roman"/>
+          <w:sz w:val="24"/>
+        </w:rPr>
+        <w:t>: a circle, a square, a triangle and vertical lines</w:t>
+      </w:r>
+      <w:r>
+        <w:rPr>
+          <w:rFonts w:ascii="Times New Roman" w:hAnsi="Times New Roman" w:cs="Times New Roman"/>
+          <w:sz w:val="24"/>
+        </w:rPr>
+        <w:t>. To switch from image to the next one, button 1 must be pressed once.</w:t>
       </w:r>
     </w:p>
     <w:p>
@@ -11304,37 +11750,6 @@
           <w:rFonts w:ascii="Times New Roman" w:hAnsi="Times New Roman" w:cs="Times New Roman"/>
           <w:sz w:val="24"/>
         </w:rPr>
-        <w:t>There are four different images to be displayed</w:t>
-      </w:r>
-      <w:r>
-        <w:rPr>
-          <w:rFonts w:ascii="Times New Roman" w:hAnsi="Times New Roman" w:cs="Times New Roman"/>
-          <w:sz w:val="24"/>
-        </w:rPr>
-        <w:t>: a circle, a square, a triangle and vertical lines</w:t>
-      </w:r>
-      <w:r>
-        <w:rPr>
-          <w:rFonts w:ascii="Times New Roman" w:hAnsi="Times New Roman" w:cs="Times New Roman"/>
-          <w:sz w:val="24"/>
-        </w:rPr>
-        <w:t>. To switch from image to the next one, button 1 must be pressed once.</w:t>
-      </w:r>
-    </w:p>
-    <w:p>
-      <w:pPr>
-        <w:ind w:firstLine="720"/>
-        <w:rPr>
-          <w:rFonts w:ascii="Times New Roman" w:hAnsi="Times New Roman" w:cs="Times New Roman"/>
-          <w:sz w:val="24"/>
-        </w:rPr>
-      </w:pPr>
-      <w:r>
-        <w:rPr>
-          <w:rFonts w:ascii="Times New Roman" w:hAnsi="Times New Roman" w:cs="Times New Roman"/>
-          <w:sz w:val="24"/>
-        </w:rPr>
-        <w:lastRenderedPageBreak/>
         <w:t xml:space="preserve"> The images can be moved within the bounds of the display using four more buttons: button</w:t>
       </w:r>
       <w:r>
@@ -11371,6 +11786,7 @@
       </w:pPr>
       <w:bookmarkStart w:id="19" w:name="_Toc9366125"/>
       <w:r>
+        <w:lastRenderedPageBreak/>
         <w:t xml:space="preserve">Further </w:t>
       </w:r>
       <w:r>
@@ -11499,8 +11915,8 @@
       </w:r>
     </w:p>
     <w:sectPr>
-      <w:headerReference w:type="default" r:id="rId28"/>
-      <w:footerReference w:type="default" r:id="rId29"/>
+      <w:headerReference w:type="default" r:id="rId30"/>
+      <w:footerReference w:type="default" r:id="rId31"/>
       <w:pgSz w:w="11907" w:h="16839"/>
       <w:pgMar w:top="1440" w:right="1440" w:bottom="1440" w:left="1440" w:header="720" w:footer="720" w:gutter="0"/>
       <w:pgNumType w:start="1"/>
@@ -13508,7 +13924,7 @@
 </file>
 
 <file path=customXml/itemProps1.xml><?xml version="1.0" encoding="utf-8"?>
-<ds:datastoreItem xmlns:ds="http://schemas.openxmlformats.org/officeDocument/2006/customXml" ds:itemID="{E3EC3A45-E207-461A-9999-5411F83D6DE5}">
+<ds:datastoreItem xmlns:ds="http://schemas.openxmlformats.org/officeDocument/2006/customXml" ds:itemID="{200BFAD2-E821-466A-86F6-805EEC644EA9}">
   <ds:schemaRefs>
     <ds:schemaRef ds:uri="http://schemas.openxmlformats.org/officeDocument/2006/bibliography"/>
   </ds:schemaRefs>
